--- a/Penjelasan kode, analisis hasil, dan penjabarannya.docx
+++ b/Penjelasan kode, analisis hasil, dan penjabarannya.docx
@@ -79,511 +79,3361 @@
     </w:p>
     <w:p>
       <w:pPr>
-        <w:shd w:val="clear" w:color="auto" w:fill="F8F9FA"/>
-        <w:spacing w:after="100" w:afterAutospacing="1" w:line="240" w:lineRule="auto"/>
-        <w:rPr>
-          <w:rFonts w:ascii="Roboto" w:eastAsia="Times New Roman" w:hAnsi="Roboto"/>
-          <w:color w:val="1D2125"/>
-          <w:sz w:val="22"/>
-          <w:lang w:eastAsia="id-ID"/>
-        </w:rPr>
-      </w:pPr>
-      <w:r>
-        <w:rPr>
-          <w:rFonts w:ascii="Roboto" w:eastAsia="Times New Roman" w:hAnsi="Roboto"/>
-          <w:color w:val="1D2125"/>
-          <w:sz w:val="22"/>
-          <w:lang w:eastAsia="id-ID"/>
-        </w:rPr>
-        <w:t>Nilai pi dapat dihitung secara numerik dengan mencari nilai integral dari fungsi f(x) = 4 / (1 + x^2) dari 0 sampai 1.</w:t>
+        <w:spacing w:line="360" w:lineRule="auto"/>
+        <w:jc w:val="both"/>
+        <w:rPr>
+          <w:lang w:val="en-US"/>
+        </w:rPr>
+      </w:pPr>
+      <w:r>
+        <w:rPr>
+          <w:lang w:val="en-US"/>
+        </w:rPr>
+        <w:t>Dua digit NIM terakhir % 3 = 80 % 3 = 2</w:t>
       </w:r>
     </w:p>
     <w:p>
       <w:pPr>
-        <w:shd w:val="clear" w:color="auto" w:fill="F8F9FA"/>
-        <w:spacing w:after="100" w:afterAutospacing="1" w:line="240" w:lineRule="auto"/>
-        <w:rPr>
-          <w:rFonts w:ascii="Roboto" w:eastAsia="Times New Roman" w:hAnsi="Roboto"/>
-          <w:color w:val="1D2125"/>
-          <w:sz w:val="22"/>
-          <w:lang w:eastAsia="id-ID"/>
-        </w:rPr>
-      </w:pPr>
-      <w:r>
-        <w:rPr>
-          <w:rFonts w:ascii="Roboto" w:eastAsia="Times New Roman" w:hAnsi="Roboto"/>
-          <w:color w:val="1D2125"/>
-          <w:sz w:val="22"/>
-          <w:lang w:eastAsia="id-ID"/>
-        </w:rPr>
-        <w:t>Diinginkan implementasi penghitungan nilai integral fungsi tersebut secara numerik dengan metode:</w:t>
+        <w:spacing w:line="360" w:lineRule="auto"/>
+        <w:jc w:val="both"/>
+        <w:rPr>
+          <w:lang w:val="en-US"/>
+        </w:rPr>
+      </w:pPr>
+      <w:r>
+        <w:rPr>
+          <w:lang w:val="en-US"/>
+        </w:rPr>
+        <w:t>Jadi mengerjakan dengan Metode 3 (Integrasi Simpson 1/3)</w:t>
       </w:r>
     </w:p>
     <w:p>
       <w:pPr>
+        <w:spacing w:line="360" w:lineRule="auto"/>
+        <w:jc w:val="both"/>
+        <w:rPr>
+          <w:lang w:val="en-US"/>
+        </w:rPr>
+      </w:pPr>
+    </w:p>
+    <w:p>
+      <w:pPr>
+        <w:pStyle w:val="ListParagraph"/>
         <w:numPr>
           <w:ilvl w:val="0"/>
-          <w:numId w:val="12"/>
+          <w:numId w:val="15"/>
         </w:numPr>
-        <w:shd w:val="clear" w:color="auto" w:fill="F8F9FA"/>
-        <w:spacing w:before="100" w:beforeAutospacing="1" w:after="100" w:afterAutospacing="1" w:line="240" w:lineRule="auto"/>
-        <w:rPr>
-          <w:rFonts w:ascii="Roboto" w:eastAsia="Times New Roman" w:hAnsi="Roboto"/>
-          <w:color w:val="1D2125"/>
-          <w:sz w:val="22"/>
-          <w:lang w:eastAsia="id-ID"/>
-        </w:rPr>
-      </w:pPr>
-      <w:r>
-        <w:rPr>
-          <w:rFonts w:ascii="Roboto" w:eastAsia="Times New Roman" w:hAnsi="Roboto"/>
-          <w:color w:val="1D2125"/>
-          <w:sz w:val="22"/>
-          <w:lang w:eastAsia="id-ID"/>
-        </w:rPr>
-        <w:t>integrasi Reimann (Metode 1)</w:t>
+        <w:spacing w:line="360" w:lineRule="auto"/>
+        <w:jc w:val="both"/>
+        <w:rPr>
+          <w:b/>
+          <w:bCs/>
+          <w:sz w:val="28"/>
+          <w:szCs w:val="24"/>
+          <w:lang w:val="en-US"/>
+        </w:rPr>
+      </w:pPr>
+      <w:r>
+        <w:rPr>
+          <w:b/>
+          <w:bCs/>
+          <w:sz w:val="28"/>
+          <w:szCs w:val="24"/>
+          <w:lang w:val="en-US"/>
+        </w:rPr>
+        <w:t>Ringkasan</w:t>
       </w:r>
     </w:p>
     <w:p>
       <w:pPr>
+        <w:spacing w:line="360" w:lineRule="auto"/>
+        <w:ind w:firstLine="357"/>
+        <w:jc w:val="both"/>
+        <w:rPr>
+          <w:lang w:val="en-US"/>
+        </w:rPr>
+      </w:pPr>
+      <w:r>
+        <w:rPr>
+          <w:lang w:val="en-US"/>
+        </w:rPr>
+        <w:t xml:space="preserve">Nilai pi dapat dihitung secara numerik dengan mencari nilai integral dari fungsi </w:t>
+      </w:r>
+      <w:r>
+        <w:t>f(x) = 4 / (1 + x^2)</w:t>
+      </w:r>
+      <w:r>
+        <w:t>​ dari 0 hingga 1</w:t>
+      </w:r>
+      <w:r>
+        <w:rPr>
+          <w:lang w:val="en-US"/>
+        </w:rPr>
+        <w:t>. U</w:t>
+      </w:r>
+      <w:r>
+        <w:rPr>
+          <w:lang w:val="en-US"/>
+        </w:rPr>
+        <w:t>ntuk menyelesaikan perhitungan dari nilai integral fungsi tersebut</w:t>
+      </w:r>
+      <w:r>
+        <w:rPr>
+          <w:lang w:val="en-US"/>
+        </w:rPr>
+        <w:t xml:space="preserve"> salah satunya yaitu menggunakan metode integrasi simpson 1/3. Di sini saya mengimplementasi solusi permasalahan di atas dengan membuat kode sumber dengan bahasa pemrograman python. Di situ juga disertakan kode testing untuk menguji kode sumber dengan variasi nilai N = 10, 100, 1000, dan 10000. </w:t>
+      </w:r>
+      <w:r>
+        <w:rPr>
+          <w:lang w:val="en-US"/>
+        </w:rPr>
+        <w:t xml:space="preserve">Serta juga dilakukan perhitungan galat RMS dan pengukuran waktu eksekusi dari tiap variasi N. Nilai referensi pi yang digunakan adalah </w:t>
+      </w:r>
+      <w:r>
+        <w:rPr>
+          <w:lang w:val="en-US"/>
+        </w:rPr>
+        <w:t>3.14159265358979323846</w:t>
+      </w:r>
+      <w:r>
+        <w:rPr>
+          <w:lang w:val="en-US"/>
+        </w:rPr>
+        <w:t>. Jadi hasil akhir dari kode ini berupa estimasi nilai pi beserta galat RMS dan waktu eksekusi dari tiap variasi N.</w:t>
+      </w:r>
+    </w:p>
+    <w:p>
+      <w:pPr>
+        <w:spacing w:line="360" w:lineRule="auto"/>
+        <w:ind w:firstLine="357"/>
+        <w:jc w:val="both"/>
+        <w:rPr>
+          <w:lang w:val="en-US"/>
+        </w:rPr>
+      </w:pPr>
+    </w:p>
+    <w:p>
+      <w:pPr>
+        <w:pStyle w:val="ListParagraph"/>
         <w:numPr>
           <w:ilvl w:val="0"/>
-          <w:numId w:val="12"/>
+          <w:numId w:val="15"/>
         </w:numPr>
-        <w:shd w:val="clear" w:color="auto" w:fill="F8F9FA"/>
-        <w:spacing w:before="100" w:beforeAutospacing="1" w:after="100" w:afterAutospacing="1" w:line="240" w:lineRule="auto"/>
-        <w:rPr>
-          <w:rFonts w:ascii="Roboto" w:eastAsia="Times New Roman" w:hAnsi="Roboto"/>
-          <w:color w:val="1D2125"/>
-          <w:sz w:val="22"/>
-          <w:lang w:eastAsia="id-ID"/>
-        </w:rPr>
-      </w:pPr>
-      <w:r>
-        <w:rPr>
-          <w:rFonts w:ascii="Roboto" w:eastAsia="Times New Roman" w:hAnsi="Roboto"/>
-          <w:color w:val="1D2125"/>
-          <w:sz w:val="22"/>
-          <w:lang w:eastAsia="id-ID"/>
-        </w:rPr>
-        <w:t>Integrasi trapezoid (Metode 2)</w:t>
+        <w:spacing w:line="360" w:lineRule="auto"/>
+        <w:jc w:val="both"/>
+        <w:rPr>
+          <w:b/>
+          <w:bCs/>
+          <w:sz w:val="28"/>
+          <w:szCs w:val="24"/>
+          <w:lang w:val="en-US"/>
+        </w:rPr>
+      </w:pPr>
+      <w:r>
+        <w:rPr>
+          <w:b/>
+          <w:bCs/>
+          <w:sz w:val="28"/>
+          <w:szCs w:val="24"/>
+          <w:lang w:val="en-US"/>
+        </w:rPr>
+        <w:t>Konsep</w:t>
       </w:r>
     </w:p>
     <w:p>
       <w:pPr>
+        <w:pStyle w:val="ListParagraph"/>
+        <w:spacing w:line="360" w:lineRule="auto"/>
+        <w:ind w:left="0" w:firstLine="357"/>
+        <w:jc w:val="both"/>
+        <w:rPr>
+          <w:lang w:val="en-US"/>
+        </w:rPr>
+      </w:pPr>
+      <w:r>
+        <w:rPr>
+          <w:lang w:val="en-US"/>
+        </w:rPr>
+        <w:t>Metode Simpson 1/3 adalah teknik numerik untuk menghitung integral dari suatu fungsi yang memiliki partisi genap. Konsep dasarnya adalah membagi interval integral menjadi beberapa subinterval yang sama panjang, kemudian menggunakan polinomial kuadrat untuk mengaproksimasi fungsi pada setiap subinterval. Untuk setiap dua subinterval, integralnya dihitung menggunakan formula:</w:t>
+      </w:r>
+    </w:p>
+    <w:p>
+      <w:pPr>
+        <w:spacing w:line="360" w:lineRule="auto"/>
+        <w:jc w:val="both"/>
+        <w:rPr>
+          <w:lang w:val="en-US"/>
+        </w:rPr>
+      </w:pPr>
+      <w:r>
+        <w:rPr>
+          <w:noProof/>
+          <w:lang w:val="en-US"/>
+        </w:rPr>
+        <w:drawing>
+          <wp:inline distT="0" distB="0" distL="0" distR="0" wp14:anchorId="565A946B" wp14:editId="54148D57">
+            <wp:extent cx="5731510" cy="431165"/>
+            <wp:effectExtent l="0" t="0" r="2540" b="6985"/>
+            <wp:docPr id="2" name="Picture 2"/>
+            <wp:cNvGraphicFramePr>
+              <a:graphicFrameLocks xmlns:a="http://schemas.openxmlformats.org/drawingml/2006/main" noChangeAspect="1"/>
+            </wp:cNvGraphicFramePr>
+            <a:graphic xmlns:a="http://schemas.openxmlformats.org/drawingml/2006/main">
+              <a:graphicData uri="http://schemas.openxmlformats.org/drawingml/2006/picture">
+                <pic:pic xmlns:pic="http://schemas.openxmlformats.org/drawingml/2006/picture">
+                  <pic:nvPicPr>
+                    <pic:cNvPr id="2" name="Picture 2"/>
+                    <pic:cNvPicPr/>
+                  </pic:nvPicPr>
+                  <pic:blipFill>
+                    <a:blip r:embed="rId5">
+                      <a:extLst>
+                        <a:ext uri="{28A0092B-C50C-407E-A947-70E740481C1C}">
+                          <a14:useLocalDpi xmlns:a14="http://schemas.microsoft.com/office/drawing/2010/main" val="0"/>
+                        </a:ext>
+                      </a:extLst>
+                    </a:blip>
+                    <a:stretch>
+                      <a:fillRect/>
+                    </a:stretch>
+                  </pic:blipFill>
+                  <pic:spPr>
+                    <a:xfrm>
+                      <a:off x="0" y="0"/>
+                      <a:ext cx="5731510" cy="431165"/>
+                    </a:xfrm>
+                    <a:prstGeom prst="rect">
+                      <a:avLst/>
+                    </a:prstGeom>
+                  </pic:spPr>
+                </pic:pic>
+              </a:graphicData>
+            </a:graphic>
+          </wp:inline>
+        </w:drawing>
+      </w:r>
+    </w:p>
+    <w:p>
+      <w:pPr>
+        <w:pStyle w:val="ListParagraph"/>
+        <w:spacing w:line="360" w:lineRule="auto"/>
+        <w:ind w:left="0" w:firstLine="357"/>
+        <w:jc w:val="both"/>
+      </w:pPr>
+      <w:r>
+        <w:t xml:space="preserve">Kode di atas menggunakan metode Simpson 1/3 untuk menghitung estimasi nilai pi dengan cara mengintegrasikan fungsi </w:t>
+      </w:r>
+      <w:r>
+        <w:t>f(x) = 4 / (1 + x^2)</w:t>
+      </w:r>
+      <w:r>
+        <w:t xml:space="preserve">​ dari 0 hingga 1. Fungsi simpson_13(a, b, N) bertanggung jawab untuk melakukan perhitungan integral menggunakan metode Simpson 1/3 dengan partisi N. Fungsi calculate_pi(N_values) menghitung estimasi nilai pi untuk berbagai nilai N dan mencatat waktu eksekusi serta galat RMS dibandingkan dengan nilai referensi pi. Hasil dari setiap perhitungan untuk variasi nilai N dicetak untuk memberikan gambaran </w:t>
+      </w:r>
+      <w:r>
+        <w:lastRenderedPageBreak/>
+        <w:t>mengenai akurasi dan efisiensi waktu dari metode Simpson 1/3 dalam menghitung integral untuk estimasi nilai pi.</w:t>
+      </w:r>
+    </w:p>
+    <w:p>
+      <w:pPr>
+        <w:pStyle w:val="ListParagraph"/>
+        <w:spacing w:line="360" w:lineRule="auto"/>
+        <w:ind w:left="0" w:firstLine="357"/>
+        <w:jc w:val="both"/>
+        <w:rPr>
+          <w:lang w:val="en-US"/>
+        </w:rPr>
+      </w:pPr>
+    </w:p>
+    <w:p>
+      <w:pPr>
+        <w:pStyle w:val="ListParagraph"/>
         <w:numPr>
           <w:ilvl w:val="0"/>
-          <w:numId w:val="12"/>
+          <w:numId w:val="15"/>
         </w:numPr>
-        <w:shd w:val="clear" w:color="auto" w:fill="F8F9FA"/>
-        <w:spacing w:before="100" w:beforeAutospacing="1" w:after="100" w:afterAutospacing="1" w:line="240" w:lineRule="auto"/>
-        <w:rPr>
-          <w:rFonts w:ascii="Roboto" w:eastAsia="Times New Roman" w:hAnsi="Roboto"/>
-          <w:color w:val="1D2125"/>
-          <w:sz w:val="22"/>
-          <w:lang w:eastAsia="id-ID"/>
-        </w:rPr>
-      </w:pPr>
-      <w:r>
-        <w:rPr>
-          <w:rFonts w:ascii="Roboto" w:eastAsia="Times New Roman" w:hAnsi="Roboto"/>
-          <w:color w:val="1D2125"/>
-          <w:sz w:val="22"/>
-          <w:lang w:eastAsia="id-ID"/>
-        </w:rPr>
-        <w:t>Integrasi Simpson 1/3 (Metode 3)</w:t>
+        <w:spacing w:line="360" w:lineRule="auto"/>
+        <w:jc w:val="both"/>
+        <w:rPr>
+          <w:b/>
+          <w:bCs/>
+          <w:sz w:val="28"/>
+          <w:szCs w:val="24"/>
+          <w:lang w:val="en-US"/>
+        </w:rPr>
+      </w:pPr>
+      <w:r>
+        <w:rPr>
+          <w:b/>
+          <w:bCs/>
+          <w:sz w:val="28"/>
+          <w:szCs w:val="24"/>
+          <w:lang w:val="en-US"/>
+        </w:rPr>
+        <w:t>Implementasi Kode</w:t>
       </w:r>
     </w:p>
     <w:p>
       <w:pPr>
-        <w:shd w:val="clear" w:color="auto" w:fill="F8F9FA"/>
-        <w:spacing w:after="100" w:afterAutospacing="1" w:line="240" w:lineRule="auto"/>
-        <w:rPr>
-          <w:rFonts w:ascii="Roboto" w:eastAsia="Times New Roman" w:hAnsi="Roboto"/>
-          <w:color w:val="1D2125"/>
-          <w:sz w:val="22"/>
-          <w:lang w:eastAsia="id-ID"/>
-        </w:rPr>
-      </w:pPr>
-      <w:r>
-        <w:rPr>
-          <w:rFonts w:ascii="Roboto" w:eastAsia="Times New Roman" w:hAnsi="Roboto"/>
-          <w:color w:val="1D2125"/>
-          <w:sz w:val="22"/>
-          <w:lang w:eastAsia="id-ID"/>
-        </w:rPr>
-        <w:t>Tugas mahasiswa:</w:t>
+        <w:pStyle w:val="ListParagraph"/>
+        <w:spacing w:line="360" w:lineRule="auto"/>
+        <w:ind w:left="360"/>
+        <w:jc w:val="both"/>
+        <w:rPr>
+          <w:b/>
+          <w:bCs/>
+          <w:lang w:val="en-US"/>
+        </w:rPr>
+      </w:pPr>
+      <w:r>
+        <w:rPr>
+          <w:b/>
+          <w:bCs/>
+          <w:lang w:val="en-US"/>
+        </w:rPr>
+        <w:t>Kode Sumber, Kode Testing</w:t>
+      </w:r>
+      <w:r>
+        <w:rPr>
+          <w:b/>
+          <w:bCs/>
+          <w:lang w:val="en-US"/>
+        </w:rPr>
+        <w:t>, Galat RMS</w:t>
+      </w:r>
+      <w:r>
+        <w:rPr>
+          <w:b/>
+          <w:bCs/>
+          <w:lang w:val="en-US"/>
+        </w:rPr>
+        <w:t>, dan Waktu Eksekusi</w:t>
+      </w:r>
+      <w:r>
+        <w:rPr>
+          <w:b/>
+          <w:bCs/>
+          <w:lang w:val="en-US"/>
+        </w:rPr>
+        <w:t>:</w:t>
+      </w:r>
+    </w:p>
+    <w:tbl>
+      <w:tblPr>
+        <w:tblStyle w:val="TableGrid"/>
+        <w:tblW w:w="0" w:type="auto"/>
+        <w:tblInd w:w="360" w:type="dxa"/>
+        <w:tblLook w:val="04A0" w:firstRow="1" w:lastRow="0" w:firstColumn="1" w:lastColumn="0" w:noHBand="0" w:noVBand="1"/>
+      </w:tblPr>
+      <w:tblGrid>
+        <w:gridCol w:w="8656"/>
+      </w:tblGrid>
+      <w:tr>
+        <w:tc>
+          <w:tcPr>
+            <w:tcW w:w="8656" w:type="dxa"/>
+          </w:tcPr>
+          <w:p>
+            <w:pPr>
+              <w:pStyle w:val="ListParagraph"/>
+              <w:spacing w:line="276" w:lineRule="auto"/>
+              <w:ind w:left="0"/>
+              <w:jc w:val="both"/>
+              <w:rPr>
+                <w:rFonts w:ascii="Courier New" w:hAnsi="Courier New" w:cs="Courier New"/>
+                <w:sz w:val="22"/>
+              </w:rPr>
+            </w:pPr>
+            <w:r>
+              <w:rPr>
+                <w:rFonts w:ascii="Courier New" w:hAnsi="Courier New" w:cs="Courier New"/>
+                <w:sz w:val="22"/>
+              </w:rPr>
+              <w:t># Nama  : Femas Arianda Rizki</w:t>
+            </w:r>
+          </w:p>
+          <w:p>
+            <w:pPr>
+              <w:pStyle w:val="ListParagraph"/>
+              <w:spacing w:line="276" w:lineRule="auto"/>
+              <w:ind w:left="0"/>
+              <w:jc w:val="both"/>
+              <w:rPr>
+                <w:rFonts w:ascii="Courier New" w:hAnsi="Courier New" w:cs="Courier New"/>
+                <w:sz w:val="22"/>
+              </w:rPr>
+            </w:pPr>
+            <w:r>
+              <w:rPr>
+                <w:rFonts w:ascii="Courier New" w:hAnsi="Courier New" w:cs="Courier New"/>
+                <w:sz w:val="22"/>
+              </w:rPr>
+              <w:t># NIM   : 21120122130080</w:t>
+            </w:r>
+          </w:p>
+          <w:p>
+            <w:pPr>
+              <w:pStyle w:val="ListParagraph"/>
+              <w:spacing w:line="276" w:lineRule="auto"/>
+              <w:ind w:left="0"/>
+              <w:jc w:val="both"/>
+              <w:rPr>
+                <w:rFonts w:ascii="Courier New" w:hAnsi="Courier New" w:cs="Courier New"/>
+                <w:sz w:val="22"/>
+              </w:rPr>
+            </w:pPr>
+            <w:r>
+              <w:rPr>
+                <w:rFonts w:ascii="Courier New" w:hAnsi="Courier New" w:cs="Courier New"/>
+                <w:sz w:val="22"/>
+              </w:rPr>
+              <w:t># Kelas : Metode Numerik - B</w:t>
+            </w:r>
+          </w:p>
+          <w:p>
+            <w:pPr>
+              <w:pStyle w:val="ListParagraph"/>
+              <w:spacing w:line="276" w:lineRule="auto"/>
+              <w:ind w:left="0"/>
+              <w:jc w:val="both"/>
+              <w:rPr>
+                <w:rFonts w:ascii="Courier New" w:hAnsi="Courier New" w:cs="Courier New"/>
+                <w:sz w:val="22"/>
+              </w:rPr>
+            </w:pPr>
+          </w:p>
+          <w:p>
+            <w:pPr>
+              <w:pStyle w:val="ListParagraph"/>
+              <w:spacing w:line="276" w:lineRule="auto"/>
+              <w:ind w:left="0"/>
+              <w:jc w:val="both"/>
+              <w:rPr>
+                <w:rFonts w:ascii="Courier New" w:hAnsi="Courier New" w:cs="Courier New"/>
+                <w:sz w:val="22"/>
+              </w:rPr>
+            </w:pPr>
+            <w:r>
+              <w:rPr>
+                <w:rFonts w:ascii="Courier New" w:hAnsi="Courier New" w:cs="Courier New"/>
+                <w:sz w:val="22"/>
+              </w:rPr>
+              <w:t># Dua digit NIM terakhir % 3 = 80 % 3 = 2</w:t>
+            </w:r>
+          </w:p>
+          <w:p>
+            <w:pPr>
+              <w:pStyle w:val="ListParagraph"/>
+              <w:spacing w:line="276" w:lineRule="auto"/>
+              <w:ind w:left="0"/>
+              <w:jc w:val="both"/>
+              <w:rPr>
+                <w:rFonts w:ascii="Courier New" w:hAnsi="Courier New" w:cs="Courier New"/>
+                <w:sz w:val="22"/>
+              </w:rPr>
+            </w:pPr>
+            <w:r>
+              <w:rPr>
+                <w:rFonts w:ascii="Courier New" w:hAnsi="Courier New" w:cs="Courier New"/>
+                <w:sz w:val="22"/>
+              </w:rPr>
+              <w:t># Jadi mengerjakan dengan Metode 3 (Integrasi Simpson 1/3)</w:t>
+            </w:r>
+          </w:p>
+          <w:p>
+            <w:pPr>
+              <w:pStyle w:val="ListParagraph"/>
+              <w:spacing w:line="276" w:lineRule="auto"/>
+              <w:ind w:left="0"/>
+              <w:jc w:val="both"/>
+              <w:rPr>
+                <w:rFonts w:ascii="Courier New" w:hAnsi="Courier New" w:cs="Courier New"/>
+                <w:sz w:val="22"/>
+              </w:rPr>
+            </w:pPr>
+          </w:p>
+          <w:p>
+            <w:pPr>
+              <w:pStyle w:val="ListParagraph"/>
+              <w:spacing w:line="276" w:lineRule="auto"/>
+              <w:ind w:left="0"/>
+              <w:jc w:val="both"/>
+              <w:rPr>
+                <w:rFonts w:ascii="Courier New" w:hAnsi="Courier New" w:cs="Courier New"/>
+                <w:sz w:val="22"/>
+              </w:rPr>
+            </w:pPr>
+            <w:r>
+              <w:rPr>
+                <w:rFonts w:ascii="Courier New" w:hAnsi="Courier New" w:cs="Courier New"/>
+                <w:sz w:val="22"/>
+              </w:rPr>
+              <w:t># Kode sumber</w:t>
+            </w:r>
+          </w:p>
+          <w:p>
+            <w:pPr>
+              <w:pStyle w:val="ListParagraph"/>
+              <w:spacing w:line="276" w:lineRule="auto"/>
+              <w:ind w:left="0"/>
+              <w:jc w:val="both"/>
+              <w:rPr>
+                <w:rFonts w:ascii="Courier New" w:hAnsi="Courier New" w:cs="Courier New"/>
+                <w:sz w:val="22"/>
+              </w:rPr>
+            </w:pPr>
+            <w:r>
+              <w:rPr>
+                <w:rFonts w:ascii="Courier New" w:hAnsi="Courier New" w:cs="Courier New"/>
+                <w:sz w:val="22"/>
+              </w:rPr>
+              <w:t>import numpy as np</w:t>
+            </w:r>
+          </w:p>
+          <w:p>
+            <w:pPr>
+              <w:pStyle w:val="ListParagraph"/>
+              <w:spacing w:line="276" w:lineRule="auto"/>
+              <w:ind w:left="0"/>
+              <w:jc w:val="both"/>
+              <w:rPr>
+                <w:rFonts w:ascii="Courier New" w:hAnsi="Courier New" w:cs="Courier New"/>
+                <w:sz w:val="22"/>
+              </w:rPr>
+            </w:pPr>
+            <w:r>
+              <w:rPr>
+                <w:rFonts w:ascii="Courier New" w:hAnsi="Courier New" w:cs="Courier New"/>
+                <w:sz w:val="22"/>
+              </w:rPr>
+              <w:t>import time</w:t>
+            </w:r>
+          </w:p>
+          <w:p>
+            <w:pPr>
+              <w:pStyle w:val="ListParagraph"/>
+              <w:spacing w:line="276" w:lineRule="auto"/>
+              <w:ind w:left="0"/>
+              <w:jc w:val="both"/>
+              <w:rPr>
+                <w:rFonts w:ascii="Courier New" w:hAnsi="Courier New" w:cs="Courier New"/>
+                <w:sz w:val="22"/>
+              </w:rPr>
+            </w:pPr>
+            <w:r>
+              <w:rPr>
+                <w:rFonts w:ascii="Courier New" w:hAnsi="Courier New" w:cs="Courier New"/>
+                <w:sz w:val="22"/>
+              </w:rPr>
+              <w:t>from decimal import Decimal, getcontext</w:t>
+            </w:r>
+          </w:p>
+          <w:p>
+            <w:pPr>
+              <w:pStyle w:val="ListParagraph"/>
+              <w:spacing w:line="276" w:lineRule="auto"/>
+              <w:ind w:left="0"/>
+              <w:jc w:val="both"/>
+              <w:rPr>
+                <w:rFonts w:ascii="Courier New" w:hAnsi="Courier New" w:cs="Courier New"/>
+                <w:sz w:val="22"/>
+              </w:rPr>
+            </w:pPr>
+          </w:p>
+          <w:p>
+            <w:pPr>
+              <w:pStyle w:val="ListParagraph"/>
+              <w:spacing w:line="276" w:lineRule="auto"/>
+              <w:ind w:left="0"/>
+              <w:jc w:val="both"/>
+              <w:rPr>
+                <w:rFonts w:ascii="Courier New" w:hAnsi="Courier New" w:cs="Courier New"/>
+                <w:sz w:val="22"/>
+              </w:rPr>
+            </w:pPr>
+            <w:r>
+              <w:rPr>
+                <w:rFonts w:ascii="Courier New" w:hAnsi="Courier New" w:cs="Courier New"/>
+                <w:sz w:val="22"/>
+              </w:rPr>
+              <w:t># Menetapkan presisi ke 24 untuk memastikan kita mendapatkan 20 digit setelah titik desimal dan hasil yang lebih presisi</w:t>
+            </w:r>
+          </w:p>
+          <w:p>
+            <w:pPr>
+              <w:pStyle w:val="ListParagraph"/>
+              <w:spacing w:line="276" w:lineRule="auto"/>
+              <w:ind w:left="0"/>
+              <w:jc w:val="both"/>
+              <w:rPr>
+                <w:rFonts w:ascii="Courier New" w:hAnsi="Courier New" w:cs="Courier New"/>
+                <w:sz w:val="22"/>
+              </w:rPr>
+            </w:pPr>
+            <w:r>
+              <w:rPr>
+                <w:rFonts w:ascii="Courier New" w:hAnsi="Courier New" w:cs="Courier New"/>
+                <w:sz w:val="22"/>
+              </w:rPr>
+              <w:t>getcontext().prec = 24</w:t>
+            </w:r>
+          </w:p>
+          <w:p>
+            <w:pPr>
+              <w:pStyle w:val="ListParagraph"/>
+              <w:spacing w:line="276" w:lineRule="auto"/>
+              <w:ind w:left="0"/>
+              <w:jc w:val="both"/>
+              <w:rPr>
+                <w:rFonts w:ascii="Courier New" w:hAnsi="Courier New" w:cs="Courier New"/>
+                <w:sz w:val="22"/>
+              </w:rPr>
+            </w:pPr>
+          </w:p>
+          <w:p>
+            <w:pPr>
+              <w:pStyle w:val="ListParagraph"/>
+              <w:spacing w:line="276" w:lineRule="auto"/>
+              <w:ind w:left="0"/>
+              <w:jc w:val="both"/>
+              <w:rPr>
+                <w:rFonts w:ascii="Courier New" w:hAnsi="Courier New" w:cs="Courier New"/>
+                <w:sz w:val="22"/>
+              </w:rPr>
+            </w:pPr>
+            <w:r>
+              <w:rPr>
+                <w:rFonts w:ascii="Courier New" w:hAnsi="Courier New" w:cs="Courier New"/>
+                <w:sz w:val="22"/>
+              </w:rPr>
+              <w:t># Fungsi yang akan diintegrasikan, f(x) = 4 / (1 + x^2)</w:t>
+            </w:r>
+          </w:p>
+          <w:p>
+            <w:pPr>
+              <w:pStyle w:val="ListParagraph"/>
+              <w:spacing w:line="276" w:lineRule="auto"/>
+              <w:ind w:left="0"/>
+              <w:jc w:val="both"/>
+              <w:rPr>
+                <w:rFonts w:ascii="Courier New" w:hAnsi="Courier New" w:cs="Courier New"/>
+                <w:sz w:val="22"/>
+              </w:rPr>
+            </w:pPr>
+            <w:r>
+              <w:rPr>
+                <w:rFonts w:ascii="Courier New" w:hAnsi="Courier New" w:cs="Courier New"/>
+                <w:sz w:val="22"/>
+              </w:rPr>
+              <w:t>def f(x):</w:t>
+            </w:r>
+          </w:p>
+          <w:p>
+            <w:pPr>
+              <w:pStyle w:val="ListParagraph"/>
+              <w:spacing w:line="276" w:lineRule="auto"/>
+              <w:ind w:left="0"/>
+              <w:jc w:val="both"/>
+              <w:rPr>
+                <w:rFonts w:ascii="Courier New" w:hAnsi="Courier New" w:cs="Courier New"/>
+                <w:sz w:val="22"/>
+              </w:rPr>
+            </w:pPr>
+            <w:r>
+              <w:rPr>
+                <w:rFonts w:ascii="Courier New" w:hAnsi="Courier New" w:cs="Courier New"/>
+                <w:sz w:val="22"/>
+              </w:rPr>
+              <w:t xml:space="preserve">    return Decimal(4) / (Decimal(1) + x**2)</w:t>
+            </w:r>
+          </w:p>
+          <w:p>
+            <w:pPr>
+              <w:pStyle w:val="ListParagraph"/>
+              <w:spacing w:line="276" w:lineRule="auto"/>
+              <w:ind w:left="0"/>
+              <w:jc w:val="both"/>
+              <w:rPr>
+                <w:rFonts w:ascii="Courier New" w:hAnsi="Courier New" w:cs="Courier New"/>
+                <w:sz w:val="22"/>
+              </w:rPr>
+            </w:pPr>
+          </w:p>
+          <w:p>
+            <w:pPr>
+              <w:pStyle w:val="ListParagraph"/>
+              <w:spacing w:line="276" w:lineRule="auto"/>
+              <w:ind w:left="0"/>
+              <w:jc w:val="both"/>
+              <w:rPr>
+                <w:rFonts w:ascii="Courier New" w:hAnsi="Courier New" w:cs="Courier New"/>
+                <w:sz w:val="22"/>
+              </w:rPr>
+            </w:pPr>
+            <w:r>
+              <w:rPr>
+                <w:rFonts w:ascii="Courier New" w:hAnsi="Courier New" w:cs="Courier New"/>
+                <w:sz w:val="22"/>
+              </w:rPr>
+              <w:t># Metode integrasi Simpson 1/3 untuk menghitung integral fungsi f dari a ke b dengan N partisi</w:t>
+            </w:r>
+          </w:p>
+          <w:p>
+            <w:pPr>
+              <w:pStyle w:val="ListParagraph"/>
+              <w:spacing w:line="276" w:lineRule="auto"/>
+              <w:ind w:left="0"/>
+              <w:jc w:val="both"/>
+              <w:rPr>
+                <w:rFonts w:ascii="Courier New" w:hAnsi="Courier New" w:cs="Courier New"/>
+                <w:sz w:val="22"/>
+              </w:rPr>
+            </w:pPr>
+            <w:r>
+              <w:rPr>
+                <w:rFonts w:ascii="Courier New" w:hAnsi="Courier New" w:cs="Courier New"/>
+                <w:sz w:val="22"/>
+              </w:rPr>
+              <w:t>def simpson_13(a, b, N):</w:t>
+            </w:r>
+          </w:p>
+          <w:p>
+            <w:pPr>
+              <w:pStyle w:val="ListParagraph"/>
+              <w:spacing w:line="276" w:lineRule="auto"/>
+              <w:ind w:left="0"/>
+              <w:jc w:val="both"/>
+              <w:rPr>
+                <w:rFonts w:ascii="Courier New" w:hAnsi="Courier New" w:cs="Courier New"/>
+                <w:sz w:val="22"/>
+              </w:rPr>
+            </w:pPr>
+            <w:r>
+              <w:rPr>
+                <w:rFonts w:ascii="Courier New" w:hAnsi="Courier New" w:cs="Courier New"/>
+                <w:sz w:val="22"/>
+              </w:rPr>
+              <w:t xml:space="preserve">    if N % 2 == 1:</w:t>
+            </w:r>
+          </w:p>
+          <w:p>
+            <w:pPr>
+              <w:pStyle w:val="ListParagraph"/>
+              <w:spacing w:line="276" w:lineRule="auto"/>
+              <w:ind w:left="0"/>
+              <w:jc w:val="both"/>
+              <w:rPr>
+                <w:rFonts w:ascii="Courier New" w:hAnsi="Courier New" w:cs="Courier New"/>
+                <w:sz w:val="22"/>
+              </w:rPr>
+            </w:pPr>
+            <w:r>
+              <w:rPr>
+                <w:rFonts w:ascii="Courier New" w:hAnsi="Courier New" w:cs="Courier New"/>
+                <w:sz w:val="22"/>
+              </w:rPr>
+              <w:t xml:space="preserve">        N += 1  # Make N even if it is odd</w:t>
+            </w:r>
+          </w:p>
+          <w:p>
+            <w:pPr>
+              <w:pStyle w:val="ListParagraph"/>
+              <w:spacing w:line="276" w:lineRule="auto"/>
+              <w:ind w:left="0"/>
+              <w:jc w:val="both"/>
+              <w:rPr>
+                <w:rFonts w:ascii="Courier New" w:hAnsi="Courier New" w:cs="Courier New"/>
+                <w:sz w:val="22"/>
+              </w:rPr>
+            </w:pPr>
+            <w:r>
+              <w:rPr>
+                <w:rFonts w:ascii="Courier New" w:hAnsi="Courier New" w:cs="Courier New"/>
+                <w:sz w:val="22"/>
+              </w:rPr>
+              <w:t xml:space="preserve">    h = (b - a) / N</w:t>
+            </w:r>
+          </w:p>
+          <w:p>
+            <w:pPr>
+              <w:pStyle w:val="ListParagraph"/>
+              <w:spacing w:line="276" w:lineRule="auto"/>
+              <w:ind w:left="0"/>
+              <w:jc w:val="both"/>
+              <w:rPr>
+                <w:rFonts w:ascii="Courier New" w:hAnsi="Courier New" w:cs="Courier New"/>
+                <w:sz w:val="22"/>
+              </w:rPr>
+            </w:pPr>
+            <w:r>
+              <w:rPr>
+                <w:rFonts w:ascii="Courier New" w:hAnsi="Courier New" w:cs="Courier New"/>
+                <w:sz w:val="22"/>
+              </w:rPr>
+              <w:t xml:space="preserve">    integral = f(Decimal(a)) + f(Decimal(b)) # Menghitung nilai f pada batas integrasi</w:t>
+            </w:r>
+          </w:p>
+          <w:p>
+            <w:pPr>
+              <w:pStyle w:val="ListParagraph"/>
+              <w:spacing w:line="276" w:lineRule="auto"/>
+              <w:ind w:left="0"/>
+              <w:jc w:val="both"/>
+              <w:rPr>
+                <w:rFonts w:ascii="Courier New" w:hAnsi="Courier New" w:cs="Courier New"/>
+                <w:sz w:val="22"/>
+              </w:rPr>
+            </w:pPr>
+            <w:r>
+              <w:rPr>
+                <w:rFonts w:ascii="Courier New" w:hAnsi="Courier New" w:cs="Courier New"/>
+                <w:sz w:val="22"/>
+              </w:rPr>
+              <w:t xml:space="preserve">    for i in range(1, N):</w:t>
+            </w:r>
+          </w:p>
+          <w:p>
+            <w:pPr>
+              <w:pStyle w:val="ListParagraph"/>
+              <w:spacing w:line="276" w:lineRule="auto"/>
+              <w:ind w:left="0"/>
+              <w:jc w:val="both"/>
+              <w:rPr>
+                <w:rFonts w:ascii="Courier New" w:hAnsi="Courier New" w:cs="Courier New"/>
+                <w:sz w:val="22"/>
+              </w:rPr>
+            </w:pPr>
+            <w:r>
+              <w:rPr>
+                <w:rFonts w:ascii="Courier New" w:hAnsi="Courier New" w:cs="Courier New"/>
+                <w:sz w:val="22"/>
+              </w:rPr>
+              <w:t xml:space="preserve">        k = Decimal(a) + i * Decimal(h) # Menghitung nilai k pada partisi ke-i</w:t>
+            </w:r>
+          </w:p>
+          <w:p>
+            <w:pPr>
+              <w:pStyle w:val="ListParagraph"/>
+              <w:spacing w:line="276" w:lineRule="auto"/>
+              <w:ind w:left="0"/>
+              <w:jc w:val="both"/>
+              <w:rPr>
+                <w:rFonts w:ascii="Courier New" w:hAnsi="Courier New" w:cs="Courier New"/>
+                <w:sz w:val="22"/>
+              </w:rPr>
+            </w:pPr>
+            <w:r>
+              <w:rPr>
+                <w:rFonts w:ascii="Courier New" w:hAnsi="Courier New" w:cs="Courier New"/>
+                <w:sz w:val="22"/>
+              </w:rPr>
+              <w:t xml:space="preserve">        if i % 2 == 0:</w:t>
+            </w:r>
+          </w:p>
+          <w:p>
+            <w:pPr>
+              <w:pStyle w:val="ListParagraph"/>
+              <w:spacing w:line="276" w:lineRule="auto"/>
+              <w:ind w:left="0"/>
+              <w:jc w:val="both"/>
+              <w:rPr>
+                <w:rFonts w:ascii="Courier New" w:hAnsi="Courier New" w:cs="Courier New"/>
+                <w:sz w:val="22"/>
+              </w:rPr>
+            </w:pPr>
+            <w:r>
+              <w:rPr>
+                <w:rFonts w:ascii="Courier New" w:hAnsi="Courier New" w:cs="Courier New"/>
+                <w:sz w:val="22"/>
+              </w:rPr>
+              <w:t xml:space="preserve">            integral += 2 * f(k) # Jika i genap, kalikan dengan 2</w:t>
+            </w:r>
+          </w:p>
+          <w:p>
+            <w:pPr>
+              <w:pStyle w:val="ListParagraph"/>
+              <w:spacing w:line="276" w:lineRule="auto"/>
+              <w:ind w:left="0"/>
+              <w:jc w:val="both"/>
+              <w:rPr>
+                <w:rFonts w:ascii="Courier New" w:hAnsi="Courier New" w:cs="Courier New"/>
+                <w:sz w:val="22"/>
+              </w:rPr>
+            </w:pPr>
+            <w:r>
+              <w:rPr>
+                <w:rFonts w:ascii="Courier New" w:hAnsi="Courier New" w:cs="Courier New"/>
+                <w:sz w:val="22"/>
+              </w:rPr>
+              <w:t xml:space="preserve">        else:</w:t>
+            </w:r>
+          </w:p>
+          <w:p>
+            <w:pPr>
+              <w:pStyle w:val="ListParagraph"/>
+              <w:spacing w:line="276" w:lineRule="auto"/>
+              <w:ind w:left="0"/>
+              <w:jc w:val="both"/>
+              <w:rPr>
+                <w:rFonts w:ascii="Courier New" w:hAnsi="Courier New" w:cs="Courier New"/>
+                <w:sz w:val="22"/>
+              </w:rPr>
+            </w:pPr>
+            <w:r>
+              <w:rPr>
+                <w:rFonts w:ascii="Courier New" w:hAnsi="Courier New" w:cs="Courier New"/>
+                <w:sz w:val="22"/>
+              </w:rPr>
+              <w:t xml:space="preserve">            integral += 4 * f(k) # Jika i ganjil, kalikan dengan 4</w:t>
+            </w:r>
+          </w:p>
+          <w:p>
+            <w:pPr>
+              <w:pStyle w:val="ListParagraph"/>
+              <w:spacing w:line="276" w:lineRule="auto"/>
+              <w:ind w:left="0"/>
+              <w:jc w:val="both"/>
+              <w:rPr>
+                <w:rFonts w:ascii="Courier New" w:hAnsi="Courier New" w:cs="Courier New"/>
+                <w:sz w:val="22"/>
+              </w:rPr>
+            </w:pPr>
+            <w:r>
+              <w:rPr>
+                <w:rFonts w:ascii="Courier New" w:hAnsi="Courier New" w:cs="Courier New"/>
+                <w:sz w:val="22"/>
+              </w:rPr>
+              <w:t xml:space="preserve">    integral *= Decimal(h) / Decimal(3) # Kalikan hasil dengan h/3 sesuai dengan rumus Simpson 1/3</w:t>
+            </w:r>
+          </w:p>
+          <w:p>
+            <w:pPr>
+              <w:pStyle w:val="ListParagraph"/>
+              <w:spacing w:line="276" w:lineRule="auto"/>
+              <w:ind w:left="0"/>
+              <w:jc w:val="both"/>
+              <w:rPr>
+                <w:rFonts w:ascii="Courier New" w:hAnsi="Courier New" w:cs="Courier New"/>
+                <w:sz w:val="22"/>
+              </w:rPr>
+            </w:pPr>
+            <w:r>
+              <w:rPr>
+                <w:rFonts w:ascii="Courier New" w:hAnsi="Courier New" w:cs="Courier New"/>
+                <w:sz w:val="22"/>
+              </w:rPr>
+              <w:t xml:space="preserve">    return integral</w:t>
+            </w:r>
+          </w:p>
+          <w:p>
+            <w:pPr>
+              <w:pStyle w:val="ListParagraph"/>
+              <w:spacing w:line="276" w:lineRule="auto"/>
+              <w:ind w:left="0"/>
+              <w:jc w:val="both"/>
+              <w:rPr>
+                <w:rFonts w:ascii="Courier New" w:hAnsi="Courier New" w:cs="Courier New"/>
+                <w:sz w:val="22"/>
+              </w:rPr>
+            </w:pPr>
+          </w:p>
+          <w:p>
+            <w:pPr>
+              <w:pStyle w:val="ListParagraph"/>
+              <w:spacing w:line="276" w:lineRule="auto"/>
+              <w:ind w:left="0"/>
+              <w:jc w:val="both"/>
+              <w:rPr>
+                <w:rFonts w:ascii="Courier New" w:hAnsi="Courier New" w:cs="Courier New"/>
+                <w:sz w:val="22"/>
+              </w:rPr>
+            </w:pPr>
+            <w:r>
+              <w:rPr>
+                <w:rFonts w:ascii="Courier New" w:hAnsi="Courier New" w:cs="Courier New"/>
+                <w:sz w:val="22"/>
+              </w:rPr>
+              <w:lastRenderedPageBreak/>
+              <w:t># Fungsi untuk menghitung nilai pi untuk berbagai nilai N</w:t>
+            </w:r>
+          </w:p>
+          <w:p>
+            <w:pPr>
+              <w:pStyle w:val="ListParagraph"/>
+              <w:spacing w:line="276" w:lineRule="auto"/>
+              <w:ind w:left="0"/>
+              <w:jc w:val="both"/>
+              <w:rPr>
+                <w:rFonts w:ascii="Courier New" w:hAnsi="Courier New" w:cs="Courier New"/>
+                <w:sz w:val="22"/>
+              </w:rPr>
+            </w:pPr>
+            <w:r>
+              <w:rPr>
+                <w:rFonts w:ascii="Courier New" w:hAnsi="Courier New" w:cs="Courier New"/>
+                <w:sz w:val="22"/>
+              </w:rPr>
+              <w:t>def calculate_pi(N_values):</w:t>
+            </w:r>
+          </w:p>
+          <w:p>
+            <w:pPr>
+              <w:pStyle w:val="ListParagraph"/>
+              <w:spacing w:line="276" w:lineRule="auto"/>
+              <w:ind w:left="0"/>
+              <w:jc w:val="both"/>
+              <w:rPr>
+                <w:rFonts w:ascii="Courier New" w:hAnsi="Courier New" w:cs="Courier New"/>
+                <w:sz w:val="22"/>
+              </w:rPr>
+            </w:pPr>
+            <w:r>
+              <w:rPr>
+                <w:rFonts w:ascii="Courier New" w:hAnsi="Courier New" w:cs="Courier New"/>
+                <w:sz w:val="22"/>
+              </w:rPr>
+              <w:t xml:space="preserve">    pi_ref = Decimal(</w:t>
+            </w:r>
+            <w:bookmarkStart w:id="0" w:name="_Hlk168694120"/>
+            <w:r>
+              <w:rPr>
+                <w:rFonts w:ascii="Courier New" w:hAnsi="Courier New" w:cs="Courier New"/>
+                <w:sz w:val="22"/>
+              </w:rPr>
+              <w:t>'3.14159265358979323846'</w:t>
+            </w:r>
+            <w:bookmarkEnd w:id="0"/>
+            <w:r>
+              <w:rPr>
+                <w:rFonts w:ascii="Courier New" w:hAnsi="Courier New" w:cs="Courier New"/>
+                <w:sz w:val="22"/>
+              </w:rPr>
+              <w:t>) # Nilai referensi pi dengan 20 digit setelah titik desimal</w:t>
+            </w:r>
+          </w:p>
+          <w:p>
+            <w:pPr>
+              <w:pStyle w:val="ListParagraph"/>
+              <w:spacing w:line="276" w:lineRule="auto"/>
+              <w:ind w:left="0"/>
+              <w:jc w:val="both"/>
+              <w:rPr>
+                <w:rFonts w:ascii="Courier New" w:hAnsi="Courier New" w:cs="Courier New"/>
+                <w:sz w:val="22"/>
+              </w:rPr>
+            </w:pPr>
+            <w:r>
+              <w:rPr>
+                <w:rFonts w:ascii="Courier New" w:hAnsi="Courier New" w:cs="Courier New"/>
+                <w:sz w:val="22"/>
+              </w:rPr>
+              <w:t xml:space="preserve">    results = []</w:t>
+            </w:r>
+          </w:p>
+          <w:p>
+            <w:pPr>
+              <w:pStyle w:val="ListParagraph"/>
+              <w:spacing w:line="276" w:lineRule="auto"/>
+              <w:ind w:left="0"/>
+              <w:jc w:val="both"/>
+              <w:rPr>
+                <w:rFonts w:ascii="Courier New" w:hAnsi="Courier New" w:cs="Courier New"/>
+                <w:sz w:val="22"/>
+              </w:rPr>
+            </w:pPr>
+          </w:p>
+          <w:p>
+            <w:pPr>
+              <w:pStyle w:val="ListParagraph"/>
+              <w:spacing w:line="276" w:lineRule="auto"/>
+              <w:ind w:left="0"/>
+              <w:jc w:val="both"/>
+              <w:rPr>
+                <w:rFonts w:ascii="Courier New" w:hAnsi="Courier New" w:cs="Courier New"/>
+                <w:sz w:val="22"/>
+              </w:rPr>
+            </w:pPr>
+            <w:r>
+              <w:rPr>
+                <w:rFonts w:ascii="Courier New" w:hAnsi="Courier New" w:cs="Courier New"/>
+                <w:sz w:val="22"/>
+              </w:rPr>
+              <w:t xml:space="preserve">    for N in N_values:</w:t>
+            </w:r>
+          </w:p>
+          <w:p>
+            <w:pPr>
+              <w:pStyle w:val="ListParagraph"/>
+              <w:spacing w:line="276" w:lineRule="auto"/>
+              <w:ind w:left="0"/>
+              <w:jc w:val="both"/>
+              <w:rPr>
+                <w:rFonts w:ascii="Courier New" w:hAnsi="Courier New" w:cs="Courier New"/>
+                <w:sz w:val="22"/>
+              </w:rPr>
+            </w:pPr>
+            <w:r>
+              <w:rPr>
+                <w:rFonts w:ascii="Courier New" w:hAnsi="Courier New" w:cs="Courier New"/>
+                <w:sz w:val="22"/>
+              </w:rPr>
+              <w:t xml:space="preserve">        start_time = time.time() # Catat waktu mulai</w:t>
+            </w:r>
+          </w:p>
+          <w:p>
+            <w:pPr>
+              <w:pStyle w:val="ListParagraph"/>
+              <w:spacing w:line="276" w:lineRule="auto"/>
+              <w:ind w:left="0"/>
+              <w:jc w:val="both"/>
+              <w:rPr>
+                <w:rFonts w:ascii="Courier New" w:hAnsi="Courier New" w:cs="Courier New"/>
+                <w:sz w:val="22"/>
+              </w:rPr>
+            </w:pPr>
+            <w:r>
+              <w:rPr>
+                <w:rFonts w:ascii="Courier New" w:hAnsi="Courier New" w:cs="Courier New"/>
+                <w:sz w:val="22"/>
+              </w:rPr>
+              <w:t xml:space="preserve">        pi_est = simpson_13(Decimal(0), Decimal(1), N) # Hitung estimasi pi menggunakan metode Simpson 1/3</w:t>
+            </w:r>
+          </w:p>
+          <w:p>
+            <w:pPr>
+              <w:pStyle w:val="ListParagraph"/>
+              <w:spacing w:line="276" w:lineRule="auto"/>
+              <w:ind w:left="0"/>
+              <w:jc w:val="both"/>
+              <w:rPr>
+                <w:rFonts w:ascii="Courier New" w:hAnsi="Courier New" w:cs="Courier New"/>
+                <w:sz w:val="22"/>
+              </w:rPr>
+            </w:pPr>
+            <w:r>
+              <w:rPr>
+                <w:rFonts w:ascii="Courier New" w:hAnsi="Courier New" w:cs="Courier New"/>
+                <w:sz w:val="22"/>
+              </w:rPr>
+              <w:t xml:space="preserve">        end_time = time.time() # Catat waktu selesai</w:t>
+            </w:r>
+          </w:p>
+          <w:p>
+            <w:pPr>
+              <w:pStyle w:val="ListParagraph"/>
+              <w:spacing w:line="276" w:lineRule="auto"/>
+              <w:ind w:left="0"/>
+              <w:jc w:val="both"/>
+              <w:rPr>
+                <w:rFonts w:ascii="Courier New" w:hAnsi="Courier New" w:cs="Courier New"/>
+                <w:sz w:val="22"/>
+              </w:rPr>
+            </w:pPr>
+            <w:r>
+              <w:rPr>
+                <w:rFonts w:ascii="Courier New" w:hAnsi="Courier New" w:cs="Courier New"/>
+                <w:sz w:val="22"/>
+              </w:rPr>
+              <w:t xml:space="preserve">        elapsed_time = end_time - start_time # Hitung waktu yang diperlukan</w:t>
+            </w:r>
+          </w:p>
+          <w:p>
+            <w:pPr>
+              <w:pStyle w:val="ListParagraph"/>
+              <w:spacing w:line="276" w:lineRule="auto"/>
+              <w:ind w:left="0"/>
+              <w:jc w:val="both"/>
+              <w:rPr>
+                <w:rFonts w:ascii="Courier New" w:hAnsi="Courier New" w:cs="Courier New"/>
+                <w:sz w:val="22"/>
+              </w:rPr>
+            </w:pPr>
+            <w:r>
+              <w:rPr>
+                <w:rFonts w:ascii="Courier New" w:hAnsi="Courier New" w:cs="Courier New"/>
+                <w:sz w:val="22"/>
+              </w:rPr>
+              <w:t xml:space="preserve">        rms_error = np.sqrt((pi_ref - pi_est) ** 2) # Hitung galat RMS (Root Mean Square Error)</w:t>
+            </w:r>
+          </w:p>
+          <w:p>
+            <w:pPr>
+              <w:pStyle w:val="ListParagraph"/>
+              <w:spacing w:line="276" w:lineRule="auto"/>
+              <w:ind w:left="0"/>
+              <w:jc w:val="both"/>
+              <w:rPr>
+                <w:rFonts w:ascii="Courier New" w:hAnsi="Courier New" w:cs="Courier New"/>
+                <w:sz w:val="22"/>
+              </w:rPr>
+            </w:pPr>
+            <w:r>
+              <w:rPr>
+                <w:rFonts w:ascii="Courier New" w:hAnsi="Courier New" w:cs="Courier New"/>
+                <w:sz w:val="22"/>
+              </w:rPr>
+              <w:t xml:space="preserve">        results.append((N, pi_est, rms_error, elapsed_time)) # Simpan hasil dalam daftar</w:t>
+            </w:r>
+          </w:p>
+          <w:p>
+            <w:pPr>
+              <w:pStyle w:val="ListParagraph"/>
+              <w:spacing w:line="276" w:lineRule="auto"/>
+              <w:ind w:left="0"/>
+              <w:jc w:val="both"/>
+              <w:rPr>
+                <w:rFonts w:ascii="Courier New" w:hAnsi="Courier New" w:cs="Courier New"/>
+                <w:sz w:val="22"/>
+              </w:rPr>
+            </w:pPr>
+          </w:p>
+          <w:p>
+            <w:pPr>
+              <w:pStyle w:val="ListParagraph"/>
+              <w:spacing w:line="276" w:lineRule="auto"/>
+              <w:ind w:left="0"/>
+              <w:jc w:val="both"/>
+              <w:rPr>
+                <w:rFonts w:ascii="Courier New" w:hAnsi="Courier New" w:cs="Courier New"/>
+                <w:sz w:val="22"/>
+              </w:rPr>
+            </w:pPr>
+            <w:r>
+              <w:rPr>
+                <w:rFonts w:ascii="Courier New" w:hAnsi="Courier New" w:cs="Courier New"/>
+                <w:sz w:val="22"/>
+              </w:rPr>
+              <w:t xml:space="preserve">    return results</w:t>
+            </w:r>
+          </w:p>
+          <w:p>
+            <w:pPr>
+              <w:pStyle w:val="ListParagraph"/>
+              <w:spacing w:line="276" w:lineRule="auto"/>
+              <w:ind w:left="0"/>
+              <w:jc w:val="both"/>
+              <w:rPr>
+                <w:rFonts w:ascii="Courier New" w:hAnsi="Courier New" w:cs="Courier New"/>
+                <w:sz w:val="22"/>
+              </w:rPr>
+            </w:pPr>
+          </w:p>
+          <w:p>
+            <w:pPr>
+              <w:pStyle w:val="ListParagraph"/>
+              <w:spacing w:line="276" w:lineRule="auto"/>
+              <w:ind w:left="0"/>
+              <w:jc w:val="both"/>
+              <w:rPr>
+                <w:rFonts w:ascii="Courier New" w:hAnsi="Courier New" w:cs="Courier New"/>
+                <w:sz w:val="22"/>
+              </w:rPr>
+            </w:pPr>
+            <w:r>
+              <w:rPr>
+                <w:rFonts w:ascii="Courier New" w:hAnsi="Courier New" w:cs="Courier New"/>
+                <w:sz w:val="22"/>
+              </w:rPr>
+              <w:t># Kode testing</w:t>
+            </w:r>
+          </w:p>
+          <w:p>
+            <w:pPr>
+              <w:pStyle w:val="ListParagraph"/>
+              <w:spacing w:line="276" w:lineRule="auto"/>
+              <w:ind w:left="0"/>
+              <w:jc w:val="both"/>
+              <w:rPr>
+                <w:rFonts w:ascii="Courier New" w:hAnsi="Courier New" w:cs="Courier New"/>
+                <w:sz w:val="22"/>
+              </w:rPr>
+            </w:pPr>
+            <w:r>
+              <w:rPr>
+                <w:rFonts w:ascii="Courier New" w:hAnsi="Courier New" w:cs="Courier New"/>
+                <w:sz w:val="22"/>
+              </w:rPr>
+              <w:t>N_values = [10, 100, 1000, 10000] # Variasi nilai N</w:t>
+            </w:r>
+          </w:p>
+          <w:p>
+            <w:pPr>
+              <w:pStyle w:val="ListParagraph"/>
+              <w:spacing w:line="276" w:lineRule="auto"/>
+              <w:ind w:left="0"/>
+              <w:jc w:val="both"/>
+              <w:rPr>
+                <w:rFonts w:ascii="Courier New" w:hAnsi="Courier New" w:cs="Courier New"/>
+                <w:sz w:val="22"/>
+              </w:rPr>
+            </w:pPr>
+            <w:r>
+              <w:rPr>
+                <w:rFonts w:ascii="Courier New" w:hAnsi="Courier New" w:cs="Courier New"/>
+                <w:sz w:val="22"/>
+              </w:rPr>
+              <w:t>results = calculate_pi(N_values) # Hitung nilai pi untuk masing-masing N</w:t>
+            </w:r>
+          </w:p>
+          <w:p>
+            <w:pPr>
+              <w:pStyle w:val="ListParagraph"/>
+              <w:spacing w:line="276" w:lineRule="auto"/>
+              <w:ind w:left="0"/>
+              <w:jc w:val="both"/>
+              <w:rPr>
+                <w:rFonts w:ascii="Courier New" w:hAnsi="Courier New" w:cs="Courier New"/>
+                <w:sz w:val="22"/>
+              </w:rPr>
+            </w:pPr>
+          </w:p>
+          <w:p>
+            <w:pPr>
+              <w:pStyle w:val="ListParagraph"/>
+              <w:spacing w:line="276" w:lineRule="auto"/>
+              <w:ind w:left="0"/>
+              <w:jc w:val="both"/>
+              <w:rPr>
+                <w:rFonts w:ascii="Courier New" w:hAnsi="Courier New" w:cs="Courier New"/>
+                <w:sz w:val="22"/>
+              </w:rPr>
+            </w:pPr>
+            <w:r>
+              <w:rPr>
+                <w:rFonts w:ascii="Courier New" w:hAnsi="Courier New" w:cs="Courier New"/>
+                <w:sz w:val="22"/>
+              </w:rPr>
+              <w:t>for result in results:</w:t>
+            </w:r>
+          </w:p>
+          <w:p>
+            <w:pPr>
+              <w:pStyle w:val="ListParagraph"/>
+              <w:spacing w:line="276" w:lineRule="auto"/>
+              <w:ind w:left="0"/>
+              <w:jc w:val="both"/>
+              <w:rPr>
+                <w:rFonts w:ascii="Courier New" w:hAnsi="Courier New" w:cs="Courier New"/>
+                <w:sz w:val="22"/>
+              </w:rPr>
+            </w:pPr>
+            <w:r>
+              <w:rPr>
+                <w:rFonts w:ascii="Courier New" w:hAnsi="Courier New" w:cs="Courier New"/>
+                <w:sz w:val="22"/>
+              </w:rPr>
+              <w:t xml:space="preserve">    N, pi_est, rms_error, elapsed_time = result</w:t>
+            </w:r>
+          </w:p>
+          <w:p>
+            <w:pPr>
+              <w:pStyle w:val="ListParagraph"/>
+              <w:spacing w:line="276" w:lineRule="auto"/>
+              <w:ind w:left="0"/>
+              <w:jc w:val="both"/>
+              <w:rPr>
+                <w:rFonts w:ascii="Courier New" w:hAnsi="Courier New" w:cs="Courier New"/>
+                <w:sz w:val="22"/>
+                <w:lang w:val="en-US"/>
+              </w:rPr>
+            </w:pPr>
+            <w:r>
+              <w:rPr>
+                <w:rFonts w:ascii="Courier New" w:hAnsi="Courier New" w:cs="Courier New"/>
+                <w:sz w:val="22"/>
+              </w:rPr>
+              <w:t xml:space="preserve">    print(f"N = {N}: Pi Estimate = {pi_est}, RMS Error = {rms_error}, Time Elapsed = {elapsed_time} seconds")</w:t>
+            </w:r>
+          </w:p>
+        </w:tc>
+      </w:tr>
+    </w:tbl>
+    <w:p>
+      <w:pPr>
+        <w:pStyle w:val="ListParagraph"/>
+        <w:spacing w:line="360" w:lineRule="auto"/>
+        <w:ind w:left="360"/>
+        <w:jc w:val="both"/>
+        <w:rPr>
+          <w:lang w:val="en-US"/>
+        </w:rPr>
+      </w:pPr>
+      <w:r>
+        <w:rPr>
+          <w:b/>
+          <w:bCs/>
+          <w:lang w:val="en-US"/>
+        </w:rPr>
+        <w:lastRenderedPageBreak/>
+        <w:t>Penjelasan Alur Kode</w:t>
+      </w:r>
+      <w:r>
+        <w:rPr>
+          <w:lang w:val="en-US"/>
+        </w:rPr>
+        <w:t>:</w:t>
       </w:r>
     </w:p>
     <w:p>
       <w:pPr>
+        <w:pStyle w:val="ListParagraph"/>
         <w:numPr>
           <w:ilvl w:val="0"/>
-          <w:numId w:val="13"/>
+          <w:numId w:val="16"/>
         </w:numPr>
-        <w:shd w:val="clear" w:color="auto" w:fill="F8F9FA"/>
-        <w:spacing w:before="100" w:beforeAutospacing="1" w:after="100" w:afterAutospacing="1" w:line="240" w:lineRule="auto"/>
-        <w:rPr>
-          <w:rFonts w:ascii="Roboto" w:eastAsia="Times New Roman" w:hAnsi="Roboto"/>
-          <w:color w:val="1D2125"/>
-          <w:sz w:val="22"/>
+        <w:spacing w:line="360" w:lineRule="auto"/>
+        <w:jc w:val="both"/>
+        <w:rPr>
+          <w:lang w:val="en-US"/>
+        </w:rPr>
+      </w:pPr>
+      <w:r>
+        <w:rPr>
+          <w:lang w:val="en-US"/>
+        </w:rPr>
+        <w:t>Mengimpor pustaka</w:t>
+      </w:r>
+    </w:p>
+    <w:tbl>
+      <w:tblPr>
+        <w:tblStyle w:val="TableGrid"/>
+        <w:tblW w:w="0" w:type="auto"/>
+        <w:tblInd w:w="720" w:type="dxa"/>
+        <w:tblLook w:val="04A0" w:firstRow="1" w:lastRow="0" w:firstColumn="1" w:lastColumn="0" w:noHBand="0" w:noVBand="1"/>
+      </w:tblPr>
+      <w:tblGrid>
+        <w:gridCol w:w="8296"/>
+      </w:tblGrid>
+      <w:tr>
+        <w:tc>
+          <w:tcPr>
+            <w:tcW w:w="8296" w:type="dxa"/>
+          </w:tcPr>
+          <w:p>
+            <w:pPr>
+              <w:spacing w:line="276" w:lineRule="auto"/>
+              <w:jc w:val="both"/>
+              <w:rPr>
+                <w:rFonts w:ascii="Courier New" w:hAnsi="Courier New" w:cs="Courier New"/>
+                <w:sz w:val="22"/>
+                <w:lang w:val="en-US"/>
+              </w:rPr>
+            </w:pPr>
+            <w:r>
+              <w:rPr>
+                <w:rFonts w:ascii="Courier New" w:hAnsi="Courier New" w:cs="Courier New"/>
+                <w:sz w:val="22"/>
+                <w:lang w:val="en-US"/>
+              </w:rPr>
+              <w:t>import numpy as np</w:t>
+            </w:r>
+          </w:p>
+          <w:p>
+            <w:pPr>
+              <w:spacing w:line="276" w:lineRule="auto"/>
+              <w:jc w:val="both"/>
+              <w:rPr>
+                <w:rFonts w:ascii="Courier New" w:hAnsi="Courier New" w:cs="Courier New"/>
+                <w:sz w:val="22"/>
+                <w:lang w:val="en-US"/>
+              </w:rPr>
+            </w:pPr>
+            <w:r>
+              <w:rPr>
+                <w:rFonts w:ascii="Courier New" w:hAnsi="Courier New" w:cs="Courier New"/>
+                <w:sz w:val="22"/>
+                <w:lang w:val="en-US"/>
+              </w:rPr>
+              <w:t>import time</w:t>
+            </w:r>
+          </w:p>
+          <w:p>
+            <w:pPr>
+              <w:pStyle w:val="ListParagraph"/>
+              <w:spacing w:line="276" w:lineRule="auto"/>
+              <w:ind w:left="0"/>
+              <w:jc w:val="both"/>
+              <w:rPr>
+                <w:rFonts w:ascii="Courier New" w:hAnsi="Courier New" w:cs="Courier New"/>
+                <w:lang w:val="en-US"/>
+              </w:rPr>
+            </w:pPr>
+            <w:r>
+              <w:rPr>
+                <w:rFonts w:ascii="Courier New" w:hAnsi="Courier New" w:cs="Courier New"/>
+                <w:sz w:val="22"/>
+                <w:lang w:val="en-US"/>
+              </w:rPr>
+              <w:t>from decimal import Decimal, getcontext</w:t>
+            </w:r>
+          </w:p>
+        </w:tc>
+      </w:tr>
+    </w:tbl>
+    <w:p>
+      <w:pPr>
+        <w:pStyle w:val="ListParagraph"/>
+        <w:numPr>
+          <w:ilvl w:val="0"/>
+          <w:numId w:val="24"/>
+        </w:numPr>
+        <w:spacing w:line="240" w:lineRule="auto"/>
+        <w:rPr>
+          <w:rFonts w:eastAsia="Times New Roman"/>
+          <w:szCs w:val="24"/>
           <w:lang w:eastAsia="id-ID"/>
         </w:rPr>
       </w:pPr>
       <w:r>
         <w:rPr>
-          <w:rFonts w:ascii="Roboto" w:eastAsia="Times New Roman" w:hAnsi="Roboto"/>
-          <w:color w:val="1D2125"/>
-          <w:sz w:val="22"/>
+          <w:rFonts w:eastAsia="Times New Roman"/>
+          <w:szCs w:val="24"/>
           <w:lang w:eastAsia="id-ID"/>
         </w:rPr>
-        <w:t>Mahasiswa membuat </w:t>
-      </w:r>
-      <w:r>
-        <w:rPr>
-          <w:rFonts w:ascii="Roboto" w:eastAsia="Times New Roman" w:hAnsi="Roboto"/>
+        <w:t xml:space="preserve">Mengimpor </w:t>
+      </w:r>
+      <w:r>
+        <w:rPr>
+          <w:rFonts w:ascii="Courier New" w:eastAsia="Times New Roman" w:hAnsi="Courier New" w:cs="Courier New"/>
+          <w:sz w:val="20"/>
+          <w:szCs w:val="20"/>
+          <w:lang w:eastAsia="id-ID"/>
+        </w:rPr>
+        <w:t>numpy</w:t>
+      </w:r>
+      <w:r>
+        <w:rPr>
+          <w:rFonts w:eastAsia="Times New Roman"/>
+          <w:szCs w:val="24"/>
+          <w:lang w:eastAsia="id-ID"/>
+        </w:rPr>
+        <w:t xml:space="preserve"> untuk perhitungan numerik.</w:t>
+      </w:r>
+    </w:p>
+    <w:p>
+      <w:pPr>
+        <w:pStyle w:val="ListParagraph"/>
+        <w:numPr>
+          <w:ilvl w:val="0"/>
+          <w:numId w:val="24"/>
+        </w:numPr>
+        <w:spacing w:line="240" w:lineRule="auto"/>
+        <w:rPr>
+          <w:rFonts w:eastAsia="Times New Roman"/>
+          <w:szCs w:val="24"/>
+          <w:lang w:eastAsia="id-ID"/>
+        </w:rPr>
+      </w:pPr>
+      <w:r>
+        <w:rPr>
+          <w:rFonts w:eastAsia="Times New Roman"/>
+          <w:szCs w:val="24"/>
+          <w:lang w:eastAsia="id-ID"/>
+        </w:rPr>
+        <w:t xml:space="preserve">Mengimpor </w:t>
+      </w:r>
+      <w:r>
+        <w:rPr>
+          <w:rFonts w:ascii="Courier New" w:eastAsia="Times New Roman" w:hAnsi="Courier New" w:cs="Courier New"/>
+          <w:sz w:val="20"/>
+          <w:szCs w:val="20"/>
+          <w:lang w:eastAsia="id-ID"/>
+        </w:rPr>
+        <w:t>time</w:t>
+      </w:r>
+      <w:r>
+        <w:rPr>
+          <w:rFonts w:eastAsia="Times New Roman"/>
+          <w:szCs w:val="24"/>
+          <w:lang w:eastAsia="id-ID"/>
+        </w:rPr>
+        <w:t xml:space="preserve"> untuk mengukur waktu eksekusi.</w:t>
+      </w:r>
+    </w:p>
+    <w:p>
+      <w:pPr>
+        <w:pStyle w:val="ListParagraph"/>
+        <w:numPr>
+          <w:ilvl w:val="0"/>
+          <w:numId w:val="24"/>
+        </w:numPr>
+        <w:spacing w:line="360" w:lineRule="auto"/>
+        <w:jc w:val="both"/>
+      </w:pPr>
+      <w:r>
+        <w:rPr>
+          <w:rFonts w:eastAsia="Times New Roman"/>
+          <w:szCs w:val="24"/>
+          <w:lang w:eastAsia="id-ID"/>
+        </w:rPr>
+        <w:t xml:space="preserve">Mengimpor </w:t>
+      </w:r>
+      <w:r>
+        <w:rPr>
+          <w:rFonts w:ascii="Courier New" w:eastAsia="Times New Roman" w:hAnsi="Courier New" w:cs="Courier New"/>
+          <w:sz w:val="20"/>
+          <w:szCs w:val="20"/>
+          <w:lang w:eastAsia="id-ID"/>
+        </w:rPr>
+        <w:t>Decimal</w:t>
+      </w:r>
+      <w:r>
+        <w:rPr>
+          <w:rFonts w:eastAsia="Times New Roman"/>
+          <w:szCs w:val="24"/>
+          <w:lang w:eastAsia="id-ID"/>
+        </w:rPr>
+        <w:t xml:space="preserve"> dan </w:t>
+      </w:r>
+      <w:r>
+        <w:rPr>
+          <w:rFonts w:ascii="Courier New" w:eastAsia="Times New Roman" w:hAnsi="Courier New" w:cs="Courier New"/>
+          <w:sz w:val="20"/>
+          <w:szCs w:val="20"/>
+          <w:lang w:eastAsia="id-ID"/>
+        </w:rPr>
+        <w:t>getcontext</w:t>
+      </w:r>
+      <w:r>
+        <w:rPr>
+          <w:rFonts w:eastAsia="Times New Roman"/>
+          <w:szCs w:val="24"/>
+          <w:lang w:eastAsia="id-ID"/>
+        </w:rPr>
+        <w:t xml:space="preserve"> dari modul </w:t>
+      </w:r>
+      <w:r>
+        <w:rPr>
+          <w:rFonts w:ascii="Courier New" w:eastAsia="Times New Roman" w:hAnsi="Courier New" w:cs="Courier New"/>
+          <w:sz w:val="20"/>
+          <w:szCs w:val="20"/>
+          <w:lang w:eastAsia="id-ID"/>
+        </w:rPr>
+        <w:t>decimal</w:t>
+      </w:r>
+      <w:r>
+        <w:rPr>
+          <w:rFonts w:eastAsia="Times New Roman"/>
+          <w:szCs w:val="24"/>
+          <w:lang w:eastAsia="id-ID"/>
+        </w:rPr>
+        <w:t xml:space="preserve"> untuk presisi tinggi dalam perhitungan angka desimal.</w:t>
+      </w:r>
+    </w:p>
+    <w:p>
+      <w:pPr>
+        <w:pStyle w:val="ListParagraph"/>
+        <w:numPr>
+          <w:ilvl w:val="0"/>
+          <w:numId w:val="16"/>
+        </w:numPr>
+        <w:spacing w:line="360" w:lineRule="auto"/>
+        <w:jc w:val="both"/>
+        <w:rPr>
+          <w:lang w:val="en-US"/>
+        </w:rPr>
+      </w:pPr>
+      <w:r>
+        <w:rPr>
+          <w:lang w:val="en-US"/>
+        </w:rPr>
+        <w:t>Menetapkan Presisi</w:t>
+      </w:r>
+    </w:p>
+    <w:tbl>
+      <w:tblPr>
+        <w:tblStyle w:val="TableGrid"/>
+        <w:tblW w:w="0" w:type="auto"/>
+        <w:tblInd w:w="720" w:type="dxa"/>
+        <w:tblLook w:val="04A0" w:firstRow="1" w:lastRow="0" w:firstColumn="1" w:lastColumn="0" w:noHBand="0" w:noVBand="1"/>
+      </w:tblPr>
+      <w:tblGrid>
+        <w:gridCol w:w="8296"/>
+      </w:tblGrid>
+      <w:tr>
+        <w:tc>
+          <w:tcPr>
+            <w:tcW w:w="8296" w:type="dxa"/>
+          </w:tcPr>
+          <w:p>
+            <w:pPr>
+              <w:spacing w:line="276" w:lineRule="auto"/>
+              <w:jc w:val="both"/>
+              <w:rPr>
+                <w:rFonts w:ascii="Courier New" w:hAnsi="Courier New" w:cs="Courier New"/>
+                <w:sz w:val="22"/>
+                <w:lang w:val="en-US"/>
+              </w:rPr>
+            </w:pPr>
+            <w:r>
+              <w:rPr>
+                <w:rFonts w:ascii="Courier New" w:hAnsi="Courier New" w:cs="Courier New"/>
+                <w:sz w:val="22"/>
+                <w:lang w:val="en-US"/>
+              </w:rPr>
+              <w:t># Menetapkan presisi ke 24 untuk memastikan kita mendapatkan 20 digit setelah titik desimal dan hasil yang lebih presisi</w:t>
+            </w:r>
+          </w:p>
+          <w:p>
+            <w:pPr>
+              <w:pStyle w:val="ListParagraph"/>
+              <w:spacing w:line="276" w:lineRule="auto"/>
+              <w:ind w:left="0"/>
+              <w:jc w:val="both"/>
+              <w:rPr>
+                <w:rFonts w:ascii="Courier New" w:hAnsi="Courier New" w:cs="Courier New"/>
+                <w:sz w:val="22"/>
+                <w:lang w:val="en-US"/>
+              </w:rPr>
+            </w:pPr>
+            <w:r>
+              <w:rPr>
+                <w:rFonts w:ascii="Courier New" w:hAnsi="Courier New" w:cs="Courier New"/>
+                <w:sz w:val="22"/>
+                <w:lang w:val="en-US"/>
+              </w:rPr>
+              <w:t>getcontext().prec = 24</w:t>
+            </w:r>
+          </w:p>
+        </w:tc>
+      </w:tr>
+    </w:tbl>
+    <w:p>
+      <w:pPr>
+        <w:pStyle w:val="ListParagraph"/>
+        <w:numPr>
+          <w:ilvl w:val="0"/>
+          <w:numId w:val="22"/>
+        </w:numPr>
+        <w:spacing w:line="360" w:lineRule="auto"/>
+        <w:jc w:val="both"/>
+        <w:rPr>
+          <w:lang w:val="en-US"/>
+        </w:rPr>
+      </w:pPr>
+      <w:r>
+        <w:t>Menetapkan presisi ke 24 digit untuk memastikan hasil perhitungan pi presisi hingga 20 digit setelah titik desimal</w:t>
+      </w:r>
+      <w:r>
+        <w:t>.</w:t>
+      </w:r>
+    </w:p>
+    <w:p>
+      <w:pPr>
+        <w:pStyle w:val="ListParagraph"/>
+        <w:numPr>
+          <w:ilvl w:val="0"/>
+          <w:numId w:val="16"/>
+        </w:numPr>
+        <w:spacing w:line="360" w:lineRule="auto"/>
+        <w:jc w:val="both"/>
+        <w:rPr>
+          <w:lang w:val="en-US"/>
+        </w:rPr>
+      </w:pPr>
+      <w:r>
+        <w:rPr>
+          <w:lang w:val="en-US"/>
+        </w:rPr>
+        <w:t>Fungsi f(x)</w:t>
+      </w:r>
+    </w:p>
+    <w:tbl>
+      <w:tblPr>
+        <w:tblStyle w:val="TableGrid"/>
+        <w:tblW w:w="0" w:type="auto"/>
+        <w:tblInd w:w="720" w:type="dxa"/>
+        <w:tblLook w:val="04A0" w:firstRow="1" w:lastRow="0" w:firstColumn="1" w:lastColumn="0" w:noHBand="0" w:noVBand="1"/>
+      </w:tblPr>
+      <w:tblGrid>
+        <w:gridCol w:w="8296"/>
+      </w:tblGrid>
+      <w:tr>
+        <w:tc>
+          <w:tcPr>
+            <w:tcW w:w="8296" w:type="dxa"/>
+          </w:tcPr>
+          <w:p>
+            <w:pPr>
+              <w:pStyle w:val="ListParagraph"/>
+              <w:spacing w:line="276" w:lineRule="auto"/>
+              <w:ind w:left="0"/>
+              <w:jc w:val="both"/>
+              <w:rPr>
+                <w:rFonts w:ascii="Courier New" w:hAnsi="Courier New" w:cs="Courier New"/>
+                <w:sz w:val="22"/>
+                <w:lang w:val="en-US"/>
+              </w:rPr>
+            </w:pPr>
+            <w:r>
+              <w:rPr>
+                <w:rFonts w:ascii="Courier New" w:hAnsi="Courier New" w:cs="Courier New"/>
+                <w:sz w:val="22"/>
+                <w:lang w:val="en-US"/>
+              </w:rPr>
+              <w:lastRenderedPageBreak/>
+              <w:t># Fungsi yang akan diintegrasikan, f(x) = 4 / (1 + x^2)</w:t>
+            </w:r>
+          </w:p>
+          <w:p>
+            <w:pPr>
+              <w:pStyle w:val="ListParagraph"/>
+              <w:spacing w:line="276" w:lineRule="auto"/>
+              <w:ind w:left="0"/>
+              <w:jc w:val="both"/>
+              <w:rPr>
+                <w:rFonts w:ascii="Courier New" w:hAnsi="Courier New" w:cs="Courier New"/>
+                <w:sz w:val="22"/>
+                <w:lang w:val="en-US"/>
+              </w:rPr>
+            </w:pPr>
+            <w:r>
+              <w:rPr>
+                <w:rFonts w:ascii="Courier New" w:hAnsi="Courier New" w:cs="Courier New"/>
+                <w:sz w:val="22"/>
+                <w:lang w:val="en-US"/>
+              </w:rPr>
+              <w:t>def f(x):</w:t>
+            </w:r>
+          </w:p>
+          <w:p>
+            <w:pPr>
+              <w:pStyle w:val="ListParagraph"/>
+              <w:spacing w:line="276" w:lineRule="auto"/>
+              <w:ind w:left="0"/>
+              <w:jc w:val="both"/>
+              <w:rPr>
+                <w:rFonts w:ascii="Courier New" w:hAnsi="Courier New" w:cs="Courier New"/>
+                <w:sz w:val="22"/>
+                <w:lang w:val="en-US"/>
+              </w:rPr>
+            </w:pPr>
+            <w:r>
+              <w:rPr>
+                <w:rFonts w:ascii="Courier New" w:hAnsi="Courier New" w:cs="Courier New"/>
+                <w:sz w:val="22"/>
+                <w:lang w:val="en-US"/>
+              </w:rPr>
+              <w:t xml:space="preserve">    return Decimal(4) / (Decimal(1) + x**2)</w:t>
+            </w:r>
+          </w:p>
+        </w:tc>
+      </w:tr>
+    </w:tbl>
+    <w:p>
+      <w:pPr>
+        <w:pStyle w:val="ListParagraph"/>
+        <w:numPr>
+          <w:ilvl w:val="0"/>
+          <w:numId w:val="22"/>
+        </w:numPr>
+        <w:spacing w:line="360" w:lineRule="auto"/>
+        <w:jc w:val="both"/>
+      </w:pPr>
+      <w:r>
+        <w:t xml:space="preserve">Mendefinisikan fungsi yang akan diintegrasikan: </w:t>
+      </w:r>
+      <w:r>
+        <w:t>f(x) = 4 / (1 + x^2)</w:t>
+      </w:r>
+      <w:r>
+        <w:t>​.</w:t>
+      </w:r>
+    </w:p>
+    <w:p>
+      <w:pPr>
+        <w:pStyle w:val="ListParagraph"/>
+        <w:numPr>
+          <w:ilvl w:val="0"/>
+          <w:numId w:val="22"/>
+        </w:numPr>
+        <w:spacing w:line="360" w:lineRule="auto"/>
+        <w:jc w:val="both"/>
+        <w:rPr>
+          <w:lang w:val="en-US"/>
+        </w:rPr>
+      </w:pPr>
+      <w:r>
+        <w:t>Menggunakan tipe Decimal untuk menjaga presisi tinggi.</w:t>
+      </w:r>
+    </w:p>
+    <w:p>
+      <w:pPr>
+        <w:pStyle w:val="ListParagraph"/>
+        <w:numPr>
+          <w:ilvl w:val="0"/>
+          <w:numId w:val="16"/>
+        </w:numPr>
+        <w:spacing w:line="360" w:lineRule="auto"/>
+        <w:jc w:val="both"/>
+        <w:rPr>
+          <w:rStyle w:val="HTMLCode"/>
+          <w:rFonts w:ascii="Times New Roman" w:eastAsiaTheme="minorHAnsi" w:hAnsi="Times New Roman" w:cs="Times New Roman"/>
+          <w:sz w:val="24"/>
+          <w:szCs w:val="22"/>
+          <w:lang w:val="en-US"/>
+        </w:rPr>
+      </w:pPr>
+      <w:r>
+        <w:t xml:space="preserve">Fungsi </w:t>
+      </w:r>
+      <w:r>
+        <w:rPr>
+          <w:rStyle w:val="HTMLCode"/>
+          <w:rFonts w:eastAsiaTheme="majorEastAsia"/>
+        </w:rPr>
+        <w:t>simpson_13(a, b, N)</w:t>
+      </w:r>
+    </w:p>
+    <w:tbl>
+      <w:tblPr>
+        <w:tblStyle w:val="TableGrid"/>
+        <w:tblW w:w="0" w:type="auto"/>
+        <w:tblInd w:w="720" w:type="dxa"/>
+        <w:tblLook w:val="04A0" w:firstRow="1" w:lastRow="0" w:firstColumn="1" w:lastColumn="0" w:noHBand="0" w:noVBand="1"/>
+      </w:tblPr>
+      <w:tblGrid>
+        <w:gridCol w:w="8296"/>
+      </w:tblGrid>
+      <w:tr>
+        <w:tc>
+          <w:tcPr>
+            <w:tcW w:w="8296" w:type="dxa"/>
+          </w:tcPr>
+          <w:p>
+            <w:pPr>
+              <w:spacing w:line="276" w:lineRule="auto"/>
+              <w:jc w:val="both"/>
+              <w:rPr>
+                <w:rFonts w:ascii="Courier New" w:hAnsi="Courier New" w:cs="Courier New"/>
+                <w:sz w:val="22"/>
+                <w:lang w:val="en-US"/>
+              </w:rPr>
+            </w:pPr>
+            <w:r>
+              <w:rPr>
+                <w:rFonts w:ascii="Courier New" w:hAnsi="Courier New" w:cs="Courier New"/>
+                <w:sz w:val="22"/>
+                <w:lang w:val="en-US"/>
+              </w:rPr>
+              <w:t># Metode integrasi Simpson 1/3 untuk menghitung integral fungsi f dari a ke b dengan N partisi</w:t>
+            </w:r>
+          </w:p>
+          <w:p>
+            <w:pPr>
+              <w:spacing w:line="276" w:lineRule="auto"/>
+              <w:jc w:val="both"/>
+              <w:rPr>
+                <w:rFonts w:ascii="Courier New" w:hAnsi="Courier New" w:cs="Courier New"/>
+                <w:sz w:val="22"/>
+                <w:lang w:val="en-US"/>
+              </w:rPr>
+            </w:pPr>
+            <w:r>
+              <w:rPr>
+                <w:rFonts w:ascii="Courier New" w:hAnsi="Courier New" w:cs="Courier New"/>
+                <w:sz w:val="22"/>
+                <w:lang w:val="en-US"/>
+              </w:rPr>
+              <w:t>def simpson_13(a, b, N):</w:t>
+            </w:r>
+          </w:p>
+          <w:p>
+            <w:pPr>
+              <w:spacing w:line="276" w:lineRule="auto"/>
+              <w:jc w:val="both"/>
+              <w:rPr>
+                <w:rFonts w:ascii="Courier New" w:hAnsi="Courier New" w:cs="Courier New"/>
+                <w:sz w:val="22"/>
+                <w:lang w:val="en-US"/>
+              </w:rPr>
+            </w:pPr>
+            <w:r>
+              <w:rPr>
+                <w:rFonts w:ascii="Courier New" w:hAnsi="Courier New" w:cs="Courier New"/>
+                <w:sz w:val="22"/>
+                <w:lang w:val="en-US"/>
+              </w:rPr>
+              <w:t xml:space="preserve">    if N % 2 == 1:</w:t>
+            </w:r>
+          </w:p>
+          <w:p>
+            <w:pPr>
+              <w:spacing w:line="276" w:lineRule="auto"/>
+              <w:jc w:val="both"/>
+              <w:rPr>
+                <w:rFonts w:ascii="Courier New" w:hAnsi="Courier New" w:cs="Courier New"/>
+                <w:sz w:val="22"/>
+                <w:lang w:val="en-US"/>
+              </w:rPr>
+            </w:pPr>
+            <w:r>
+              <w:rPr>
+                <w:rFonts w:ascii="Courier New" w:hAnsi="Courier New" w:cs="Courier New"/>
+                <w:sz w:val="22"/>
+                <w:lang w:val="en-US"/>
+              </w:rPr>
+              <w:t xml:space="preserve">        N += 1  # Jika N ganjil, tambahkan 1 untuk membuatnya genap</w:t>
+            </w:r>
+          </w:p>
+          <w:p>
+            <w:pPr>
+              <w:spacing w:line="276" w:lineRule="auto"/>
+              <w:jc w:val="both"/>
+              <w:rPr>
+                <w:rFonts w:ascii="Courier New" w:hAnsi="Courier New" w:cs="Courier New"/>
+                <w:sz w:val="22"/>
+                <w:lang w:val="en-US"/>
+              </w:rPr>
+            </w:pPr>
+            <w:r>
+              <w:rPr>
+                <w:rFonts w:ascii="Courier New" w:hAnsi="Courier New" w:cs="Courier New"/>
+                <w:sz w:val="22"/>
+                <w:lang w:val="en-US"/>
+              </w:rPr>
+              <w:t xml:space="preserve">    h = (b - a) / N  # Lebar tiap partisi</w:t>
+            </w:r>
+          </w:p>
+          <w:p>
+            <w:pPr>
+              <w:spacing w:line="276" w:lineRule="auto"/>
+              <w:jc w:val="both"/>
+              <w:rPr>
+                <w:rFonts w:ascii="Courier New" w:hAnsi="Courier New" w:cs="Courier New"/>
+                <w:sz w:val="22"/>
+                <w:lang w:val="en-US"/>
+              </w:rPr>
+            </w:pPr>
+            <w:r>
+              <w:rPr>
+                <w:rFonts w:ascii="Courier New" w:hAnsi="Courier New" w:cs="Courier New"/>
+                <w:sz w:val="22"/>
+                <w:lang w:val="en-US"/>
+              </w:rPr>
+              <w:t xml:space="preserve">    integral = f(Decimal(a)) + f(Decimal(b)) # Menghitung nilai f pada batas integrasi</w:t>
+            </w:r>
+          </w:p>
+          <w:p>
+            <w:pPr>
+              <w:spacing w:line="276" w:lineRule="auto"/>
+              <w:jc w:val="both"/>
+              <w:rPr>
+                <w:rFonts w:ascii="Courier New" w:hAnsi="Courier New" w:cs="Courier New"/>
+                <w:sz w:val="22"/>
+                <w:lang w:val="en-US"/>
+              </w:rPr>
+            </w:pPr>
+            <w:r>
+              <w:rPr>
+                <w:rFonts w:ascii="Courier New" w:hAnsi="Courier New" w:cs="Courier New"/>
+                <w:sz w:val="22"/>
+                <w:lang w:val="en-US"/>
+              </w:rPr>
+              <w:t xml:space="preserve">    for i in range(1, N):</w:t>
+            </w:r>
+          </w:p>
+          <w:p>
+            <w:pPr>
+              <w:spacing w:line="276" w:lineRule="auto"/>
+              <w:jc w:val="both"/>
+              <w:rPr>
+                <w:rFonts w:ascii="Courier New" w:hAnsi="Courier New" w:cs="Courier New"/>
+                <w:sz w:val="22"/>
+                <w:lang w:val="en-US"/>
+              </w:rPr>
+            </w:pPr>
+            <w:r>
+              <w:rPr>
+                <w:rFonts w:ascii="Courier New" w:hAnsi="Courier New" w:cs="Courier New"/>
+                <w:sz w:val="22"/>
+                <w:lang w:val="en-US"/>
+              </w:rPr>
+              <w:t xml:space="preserve">        k = Decimal(a) + i * Decimal(h) # Menghitung nilai k pada partisi ke-i</w:t>
+            </w:r>
+          </w:p>
+          <w:p>
+            <w:pPr>
+              <w:spacing w:line="276" w:lineRule="auto"/>
+              <w:jc w:val="both"/>
+              <w:rPr>
+                <w:rFonts w:ascii="Courier New" w:hAnsi="Courier New" w:cs="Courier New"/>
+                <w:sz w:val="22"/>
+                <w:lang w:val="en-US"/>
+              </w:rPr>
+            </w:pPr>
+            <w:r>
+              <w:rPr>
+                <w:rFonts w:ascii="Courier New" w:hAnsi="Courier New" w:cs="Courier New"/>
+                <w:sz w:val="22"/>
+                <w:lang w:val="en-US"/>
+              </w:rPr>
+              <w:t xml:space="preserve">        if i % 2 == 0:</w:t>
+            </w:r>
+          </w:p>
+          <w:p>
+            <w:pPr>
+              <w:spacing w:line="276" w:lineRule="auto"/>
+              <w:jc w:val="both"/>
+              <w:rPr>
+                <w:rFonts w:ascii="Courier New" w:hAnsi="Courier New" w:cs="Courier New"/>
+                <w:sz w:val="22"/>
+                <w:lang w:val="en-US"/>
+              </w:rPr>
+            </w:pPr>
+            <w:r>
+              <w:rPr>
+                <w:rFonts w:ascii="Courier New" w:hAnsi="Courier New" w:cs="Courier New"/>
+                <w:sz w:val="22"/>
+                <w:lang w:val="en-US"/>
+              </w:rPr>
+              <w:t xml:space="preserve">            integral += 2 * f(k) # Jika i genap, kalikan dengan 2</w:t>
+            </w:r>
+          </w:p>
+          <w:p>
+            <w:pPr>
+              <w:spacing w:line="276" w:lineRule="auto"/>
+              <w:jc w:val="both"/>
+              <w:rPr>
+                <w:rFonts w:ascii="Courier New" w:hAnsi="Courier New" w:cs="Courier New"/>
+                <w:sz w:val="22"/>
+                <w:lang w:val="en-US"/>
+              </w:rPr>
+            </w:pPr>
+            <w:r>
+              <w:rPr>
+                <w:rFonts w:ascii="Courier New" w:hAnsi="Courier New" w:cs="Courier New"/>
+                <w:sz w:val="22"/>
+                <w:lang w:val="en-US"/>
+              </w:rPr>
+              <w:t xml:space="preserve">        else:</w:t>
+            </w:r>
+          </w:p>
+          <w:p>
+            <w:pPr>
+              <w:spacing w:line="276" w:lineRule="auto"/>
+              <w:jc w:val="both"/>
+              <w:rPr>
+                <w:rFonts w:ascii="Courier New" w:hAnsi="Courier New" w:cs="Courier New"/>
+                <w:sz w:val="22"/>
+                <w:lang w:val="en-US"/>
+              </w:rPr>
+            </w:pPr>
+            <w:r>
+              <w:rPr>
+                <w:rFonts w:ascii="Courier New" w:hAnsi="Courier New" w:cs="Courier New"/>
+                <w:sz w:val="22"/>
+                <w:lang w:val="en-US"/>
+              </w:rPr>
+              <w:t xml:space="preserve">            integral += 4 * f(k) # Jika i ganjil, kalikan dengan 4</w:t>
+            </w:r>
+          </w:p>
+          <w:p>
+            <w:pPr>
+              <w:spacing w:line="276" w:lineRule="auto"/>
+              <w:jc w:val="both"/>
+              <w:rPr>
+                <w:rFonts w:ascii="Courier New" w:hAnsi="Courier New" w:cs="Courier New"/>
+                <w:sz w:val="22"/>
+                <w:lang w:val="en-US"/>
+              </w:rPr>
+            </w:pPr>
+            <w:r>
+              <w:rPr>
+                <w:rFonts w:ascii="Courier New" w:hAnsi="Courier New" w:cs="Courier New"/>
+                <w:sz w:val="22"/>
+                <w:lang w:val="en-US"/>
+              </w:rPr>
+              <w:t xml:space="preserve">    integral *= Decimal(h) / Decimal(3) # Kalikan hasil dengan h/3 sesuai dengan rumus Simpson 1/3</w:t>
+            </w:r>
+          </w:p>
+          <w:p>
+            <w:pPr>
+              <w:pStyle w:val="ListParagraph"/>
+              <w:spacing w:line="276" w:lineRule="auto"/>
+              <w:ind w:left="0"/>
+              <w:jc w:val="both"/>
+              <w:rPr>
+                <w:rFonts w:ascii="Courier New" w:hAnsi="Courier New" w:cs="Courier New"/>
+                <w:lang w:val="en-US"/>
+              </w:rPr>
+            </w:pPr>
+            <w:r>
+              <w:rPr>
+                <w:rFonts w:ascii="Courier New" w:hAnsi="Courier New" w:cs="Courier New"/>
+                <w:sz w:val="22"/>
+                <w:lang w:val="en-US"/>
+              </w:rPr>
+              <w:t xml:space="preserve">    return integral</w:t>
+            </w:r>
+          </w:p>
+        </w:tc>
+      </w:tr>
+    </w:tbl>
+    <w:p>
+      <w:pPr>
+        <w:pStyle w:val="ListParagraph"/>
+        <w:numPr>
+          <w:ilvl w:val="0"/>
+          <w:numId w:val="22"/>
+        </w:numPr>
+        <w:spacing w:line="360" w:lineRule="auto"/>
+        <w:jc w:val="both"/>
+      </w:pPr>
+      <w:r>
+        <w:t>Mengimplementasikan metode integrasi Simpson 1/3 untuk menghitung integral fungsi f(x) dari aaa ke b dengan N</w:t>
+      </w:r>
+      <w:r>
+        <w:rPr>
+          <w:lang w:val="en-US"/>
+        </w:rPr>
+        <w:t xml:space="preserve"> </w:t>
+      </w:r>
+      <w:r>
+        <w:t>partisi.</w:t>
+      </w:r>
+    </w:p>
+    <w:p>
+      <w:pPr>
+        <w:pStyle w:val="ListParagraph"/>
+        <w:numPr>
+          <w:ilvl w:val="0"/>
+          <w:numId w:val="22"/>
+        </w:numPr>
+        <w:spacing w:line="360" w:lineRule="auto"/>
+        <w:jc w:val="both"/>
+      </w:pPr>
+      <w:r>
+        <w:t>Jika N ganjil, tambahkan 1 agar N menjadi genap.</w:t>
+      </w:r>
+    </w:p>
+    <w:p>
+      <w:pPr>
+        <w:pStyle w:val="ListParagraph"/>
+        <w:numPr>
+          <w:ilvl w:val="0"/>
+          <w:numId w:val="22"/>
+        </w:numPr>
+        <w:spacing w:line="360" w:lineRule="auto"/>
+        <w:jc w:val="both"/>
+      </w:pPr>
+      <w:r>
+        <w:t>Hitung lebar tiap partisi h.</w:t>
+      </w:r>
+    </w:p>
+    <w:p>
+      <w:pPr>
+        <w:pStyle w:val="ListParagraph"/>
+        <w:numPr>
+          <w:ilvl w:val="0"/>
+          <w:numId w:val="22"/>
+        </w:numPr>
+        <w:spacing w:line="360" w:lineRule="auto"/>
+        <w:jc w:val="both"/>
+      </w:pPr>
+      <w:r>
+        <w:t>Hitung nilai fungsi pada batas integrasi dan setiap partisi.</w:t>
+      </w:r>
+    </w:p>
+    <w:p>
+      <w:pPr>
+        <w:pStyle w:val="ListParagraph"/>
+        <w:numPr>
+          <w:ilvl w:val="0"/>
+          <w:numId w:val="22"/>
+        </w:numPr>
+        <w:spacing w:line="360" w:lineRule="auto"/>
+        <w:jc w:val="both"/>
+      </w:pPr>
+      <w:r>
+        <w:t>Gunakan koefisien 2 dan 4 sesuai aturan Simpson 1/3.</w:t>
+      </w:r>
+    </w:p>
+    <w:p>
+      <w:pPr>
+        <w:pStyle w:val="ListParagraph"/>
+        <w:numPr>
+          <w:ilvl w:val="0"/>
+          <w:numId w:val="22"/>
+        </w:numPr>
+        <w:spacing w:line="360" w:lineRule="auto"/>
+        <w:jc w:val="both"/>
+        <w:rPr>
+          <w:rStyle w:val="HTMLCode"/>
+          <w:rFonts w:ascii="Times New Roman" w:eastAsiaTheme="minorHAnsi" w:hAnsi="Times New Roman" w:cs="Times New Roman"/>
+          <w:sz w:val="24"/>
+          <w:szCs w:val="22"/>
+          <w:lang w:val="en-US"/>
+        </w:rPr>
+      </w:pPr>
+      <w:r>
+        <w:t>Kalikan hasil akhir dengan h/3</w:t>
+      </w:r>
+      <w:r>
+        <w:t>.</w:t>
+      </w:r>
+    </w:p>
+    <w:p>
+      <w:pPr>
+        <w:pStyle w:val="ListParagraph"/>
+        <w:numPr>
+          <w:ilvl w:val="0"/>
+          <w:numId w:val="16"/>
+        </w:numPr>
+        <w:spacing w:line="360" w:lineRule="auto"/>
+        <w:jc w:val="both"/>
+        <w:rPr>
+          <w:lang w:val="en-US"/>
+        </w:rPr>
+      </w:pPr>
+      <w:r>
+        <w:t xml:space="preserve">Fungsi </w:t>
+      </w:r>
+      <w:r>
+        <w:rPr>
+          <w:rStyle w:val="HTMLCode"/>
+          <w:rFonts w:eastAsiaTheme="majorEastAsia"/>
+        </w:rPr>
+        <w:t>calculate_pi(N_values)</w:t>
+      </w:r>
+    </w:p>
+    <w:tbl>
+      <w:tblPr>
+        <w:tblStyle w:val="TableGrid"/>
+        <w:tblW w:w="0" w:type="auto"/>
+        <w:tblInd w:w="720" w:type="dxa"/>
+        <w:tblLook w:val="04A0" w:firstRow="1" w:lastRow="0" w:firstColumn="1" w:lastColumn="0" w:noHBand="0" w:noVBand="1"/>
+      </w:tblPr>
+      <w:tblGrid>
+        <w:gridCol w:w="8296"/>
+      </w:tblGrid>
+      <w:tr>
+        <w:tc>
+          <w:tcPr>
+            <w:tcW w:w="8296" w:type="dxa"/>
+          </w:tcPr>
+          <w:p>
+            <w:pPr>
+              <w:spacing w:line="276" w:lineRule="auto"/>
+              <w:jc w:val="both"/>
+              <w:rPr>
+                <w:rFonts w:ascii="Courier New" w:hAnsi="Courier New" w:cs="Courier New"/>
+                <w:sz w:val="22"/>
+                <w:lang w:val="en-US"/>
+              </w:rPr>
+            </w:pPr>
+            <w:r>
+              <w:rPr>
+                <w:rFonts w:ascii="Courier New" w:hAnsi="Courier New" w:cs="Courier New"/>
+                <w:sz w:val="22"/>
+                <w:lang w:val="en-US"/>
+              </w:rPr>
+              <w:t># Fungsi untuk menghitung nilai pi untuk berbagai nilai N</w:t>
+            </w:r>
+          </w:p>
+          <w:p>
+            <w:pPr>
+              <w:spacing w:line="276" w:lineRule="auto"/>
+              <w:jc w:val="both"/>
+              <w:rPr>
+                <w:rFonts w:ascii="Courier New" w:hAnsi="Courier New" w:cs="Courier New"/>
+                <w:sz w:val="22"/>
+                <w:lang w:val="en-US"/>
+              </w:rPr>
+            </w:pPr>
+            <w:r>
+              <w:rPr>
+                <w:rFonts w:ascii="Courier New" w:hAnsi="Courier New" w:cs="Courier New"/>
+                <w:sz w:val="22"/>
+                <w:lang w:val="en-US"/>
+              </w:rPr>
+              <w:t>def calculate_pi(N_values):</w:t>
+            </w:r>
+          </w:p>
+          <w:p>
+            <w:pPr>
+              <w:spacing w:line="276" w:lineRule="auto"/>
+              <w:jc w:val="both"/>
+              <w:rPr>
+                <w:rFonts w:ascii="Courier New" w:hAnsi="Courier New" w:cs="Courier New"/>
+                <w:sz w:val="22"/>
+                <w:lang w:val="en-US"/>
+              </w:rPr>
+            </w:pPr>
+            <w:r>
+              <w:rPr>
+                <w:rFonts w:ascii="Courier New" w:hAnsi="Courier New" w:cs="Courier New"/>
+                <w:sz w:val="22"/>
+                <w:lang w:val="en-US"/>
+              </w:rPr>
+              <w:t xml:space="preserve">    pi_ref = Decimal('3.14159265358979323846') # Nilai referensi pi dengan 20 digit setelah titik desimal</w:t>
+            </w:r>
+          </w:p>
+          <w:p>
+            <w:pPr>
+              <w:spacing w:line="276" w:lineRule="auto"/>
+              <w:jc w:val="both"/>
+              <w:rPr>
+                <w:rFonts w:ascii="Courier New" w:hAnsi="Courier New" w:cs="Courier New"/>
+                <w:sz w:val="22"/>
+                <w:lang w:val="en-US"/>
+              </w:rPr>
+            </w:pPr>
+            <w:r>
+              <w:rPr>
+                <w:rFonts w:ascii="Courier New" w:hAnsi="Courier New" w:cs="Courier New"/>
+                <w:sz w:val="22"/>
+                <w:lang w:val="en-US"/>
+              </w:rPr>
+              <w:t xml:space="preserve">    results = []</w:t>
+            </w:r>
+          </w:p>
+          <w:p>
+            <w:pPr>
+              <w:spacing w:line="276" w:lineRule="auto"/>
+              <w:jc w:val="both"/>
+              <w:rPr>
+                <w:rFonts w:ascii="Courier New" w:hAnsi="Courier New" w:cs="Courier New"/>
+                <w:sz w:val="22"/>
+                <w:lang w:val="en-US"/>
+              </w:rPr>
+            </w:pPr>
+          </w:p>
+          <w:p>
+            <w:pPr>
+              <w:spacing w:line="276" w:lineRule="auto"/>
+              <w:jc w:val="both"/>
+              <w:rPr>
+                <w:rFonts w:ascii="Courier New" w:hAnsi="Courier New" w:cs="Courier New"/>
+                <w:sz w:val="22"/>
+                <w:lang w:val="en-US"/>
+              </w:rPr>
+            </w:pPr>
+            <w:r>
+              <w:rPr>
+                <w:rFonts w:ascii="Courier New" w:hAnsi="Courier New" w:cs="Courier New"/>
+                <w:sz w:val="22"/>
+                <w:lang w:val="en-US"/>
+              </w:rPr>
+              <w:t xml:space="preserve">    for N in N_values:</w:t>
+            </w:r>
+          </w:p>
+          <w:p>
+            <w:pPr>
+              <w:spacing w:line="276" w:lineRule="auto"/>
+              <w:jc w:val="both"/>
+              <w:rPr>
+                <w:rFonts w:ascii="Courier New" w:hAnsi="Courier New" w:cs="Courier New"/>
+                <w:sz w:val="22"/>
+                <w:lang w:val="en-US"/>
+              </w:rPr>
+            </w:pPr>
+            <w:r>
+              <w:rPr>
+                <w:rFonts w:ascii="Courier New" w:hAnsi="Courier New" w:cs="Courier New"/>
+                <w:sz w:val="22"/>
+                <w:lang w:val="en-US"/>
+              </w:rPr>
+              <w:t xml:space="preserve">        start_time = time.time() # Catat waktu mulai</w:t>
+            </w:r>
+          </w:p>
+          <w:p>
+            <w:pPr>
+              <w:spacing w:line="276" w:lineRule="auto"/>
+              <w:jc w:val="both"/>
+              <w:rPr>
+                <w:rFonts w:ascii="Courier New" w:hAnsi="Courier New" w:cs="Courier New"/>
+                <w:sz w:val="22"/>
+                <w:lang w:val="en-US"/>
+              </w:rPr>
+            </w:pPr>
+            <w:r>
+              <w:rPr>
+                <w:rFonts w:ascii="Courier New" w:hAnsi="Courier New" w:cs="Courier New"/>
+                <w:sz w:val="22"/>
+                <w:lang w:val="en-US"/>
+              </w:rPr>
+              <w:lastRenderedPageBreak/>
+              <w:t xml:space="preserve">        pi_est = simpson_13(Decimal(0), Decimal(1), N) # Hitung estimasi pi menggunakan metode Simpson 1/3</w:t>
+            </w:r>
+          </w:p>
+          <w:p>
+            <w:pPr>
+              <w:spacing w:line="276" w:lineRule="auto"/>
+              <w:jc w:val="both"/>
+              <w:rPr>
+                <w:rFonts w:ascii="Courier New" w:hAnsi="Courier New" w:cs="Courier New"/>
+                <w:sz w:val="22"/>
+                <w:lang w:val="en-US"/>
+              </w:rPr>
+            </w:pPr>
+            <w:r>
+              <w:rPr>
+                <w:rFonts w:ascii="Courier New" w:hAnsi="Courier New" w:cs="Courier New"/>
+                <w:sz w:val="22"/>
+                <w:lang w:val="en-US"/>
+              </w:rPr>
+              <w:t xml:space="preserve">        end_time = time.time() # Catat waktu selesai</w:t>
+            </w:r>
+          </w:p>
+          <w:p>
+            <w:pPr>
+              <w:spacing w:line="276" w:lineRule="auto"/>
+              <w:jc w:val="both"/>
+              <w:rPr>
+                <w:rFonts w:ascii="Courier New" w:hAnsi="Courier New" w:cs="Courier New"/>
+                <w:sz w:val="22"/>
+                <w:lang w:val="en-US"/>
+              </w:rPr>
+            </w:pPr>
+            <w:r>
+              <w:rPr>
+                <w:rFonts w:ascii="Courier New" w:hAnsi="Courier New" w:cs="Courier New"/>
+                <w:sz w:val="22"/>
+                <w:lang w:val="en-US"/>
+              </w:rPr>
+              <w:t xml:space="preserve">        elapsed_time = end_time - start_time # Hitung waktu yang diperlukan</w:t>
+            </w:r>
+          </w:p>
+          <w:p>
+            <w:pPr>
+              <w:spacing w:line="276" w:lineRule="auto"/>
+              <w:jc w:val="both"/>
+              <w:rPr>
+                <w:rFonts w:ascii="Courier New" w:hAnsi="Courier New" w:cs="Courier New"/>
+                <w:sz w:val="22"/>
+                <w:lang w:val="en-US"/>
+              </w:rPr>
+            </w:pPr>
+            <w:r>
+              <w:rPr>
+                <w:rFonts w:ascii="Courier New" w:hAnsi="Courier New" w:cs="Courier New"/>
+                <w:sz w:val="22"/>
+                <w:lang w:val="en-US"/>
+              </w:rPr>
+              <w:t xml:space="preserve">        rms_error = np.sqrt((pi_ref - pi_est) ** 2) # Hitung galat RMS (Root Mean Square Error)</w:t>
+            </w:r>
+          </w:p>
+          <w:p>
+            <w:pPr>
+              <w:spacing w:line="276" w:lineRule="auto"/>
+              <w:jc w:val="both"/>
+              <w:rPr>
+                <w:rFonts w:ascii="Courier New" w:hAnsi="Courier New" w:cs="Courier New"/>
+                <w:sz w:val="22"/>
+                <w:lang w:val="en-US"/>
+              </w:rPr>
+            </w:pPr>
+            <w:r>
+              <w:rPr>
+                <w:rFonts w:ascii="Courier New" w:hAnsi="Courier New" w:cs="Courier New"/>
+                <w:sz w:val="22"/>
+                <w:lang w:val="en-US"/>
+              </w:rPr>
+              <w:t xml:space="preserve">        results.append((N, pi_est, rms_error, elapsed_time)) # Simpan hasil dalam daftar</w:t>
+            </w:r>
+          </w:p>
+          <w:p>
+            <w:pPr>
+              <w:spacing w:line="276" w:lineRule="auto"/>
+              <w:jc w:val="both"/>
+              <w:rPr>
+                <w:rFonts w:ascii="Courier New" w:hAnsi="Courier New" w:cs="Courier New"/>
+                <w:sz w:val="22"/>
+                <w:lang w:val="en-US"/>
+              </w:rPr>
+            </w:pPr>
+          </w:p>
+          <w:p>
+            <w:pPr>
+              <w:pStyle w:val="ListParagraph"/>
+              <w:spacing w:line="276" w:lineRule="auto"/>
+              <w:ind w:left="0"/>
+              <w:jc w:val="both"/>
+              <w:rPr>
+                <w:rFonts w:ascii="Courier New" w:hAnsi="Courier New" w:cs="Courier New"/>
+                <w:lang w:val="en-US"/>
+              </w:rPr>
+            </w:pPr>
+            <w:r>
+              <w:rPr>
+                <w:rFonts w:ascii="Courier New" w:hAnsi="Courier New" w:cs="Courier New"/>
+                <w:sz w:val="22"/>
+                <w:lang w:val="en-US"/>
+              </w:rPr>
+              <w:t xml:space="preserve">    return results</w:t>
+            </w:r>
+          </w:p>
+        </w:tc>
+      </w:tr>
+    </w:tbl>
+    <w:p>
+      <w:pPr>
+        <w:pStyle w:val="ListParagraph"/>
+        <w:numPr>
+          <w:ilvl w:val="0"/>
+          <w:numId w:val="22"/>
+        </w:numPr>
+        <w:spacing w:line="360" w:lineRule="auto"/>
+        <w:rPr>
+          <w:rFonts w:eastAsia="Times New Roman"/>
+          <w:szCs w:val="24"/>
+          <w:lang w:eastAsia="id-ID"/>
+        </w:rPr>
+      </w:pPr>
+      <w:r>
+        <w:rPr>
+          <w:rFonts w:eastAsia="Times New Roman"/>
+          <w:szCs w:val="24"/>
+          <w:lang w:eastAsia="id-ID"/>
+        </w:rPr>
+        <w:lastRenderedPageBreak/>
+        <w:t>Fungsi ini menghitung nilai pi untuk berbagai nilai N.</w:t>
+      </w:r>
+    </w:p>
+    <w:p>
+      <w:pPr>
+        <w:pStyle w:val="ListParagraph"/>
+        <w:numPr>
+          <w:ilvl w:val="0"/>
+          <w:numId w:val="22"/>
+        </w:numPr>
+        <w:spacing w:line="360" w:lineRule="auto"/>
+        <w:rPr>
+          <w:rFonts w:eastAsia="Times New Roman"/>
+          <w:szCs w:val="24"/>
+          <w:lang w:eastAsia="id-ID"/>
+        </w:rPr>
+      </w:pPr>
+      <w:r>
+        <w:rPr>
+          <w:rFonts w:eastAsia="Times New Roman"/>
+          <w:szCs w:val="24"/>
+          <w:lang w:eastAsia="id-ID"/>
+        </w:rPr>
+        <w:t>Menggunakan nilai referensi pi dengan 20 digit setelah titik desimal.</w:t>
+      </w:r>
+    </w:p>
+    <w:p>
+      <w:pPr>
+        <w:pStyle w:val="ListParagraph"/>
+        <w:numPr>
+          <w:ilvl w:val="0"/>
+          <w:numId w:val="22"/>
+        </w:numPr>
+        <w:spacing w:line="360" w:lineRule="auto"/>
+        <w:rPr>
+          <w:rFonts w:eastAsia="Times New Roman"/>
+          <w:szCs w:val="24"/>
+          <w:lang w:eastAsia="id-ID"/>
+        </w:rPr>
+      </w:pPr>
+      <w:r>
+        <w:rPr>
+          <w:rFonts w:eastAsia="Times New Roman"/>
+          <w:szCs w:val="24"/>
+          <w:lang w:eastAsia="id-ID"/>
+        </w:rPr>
+        <w:t>Untuk setiap nilai N, catat waktu mulai dan waktu selesai, hitung waktu eksekusi.</w:t>
+      </w:r>
+    </w:p>
+    <w:p>
+      <w:pPr>
+        <w:pStyle w:val="ListParagraph"/>
+        <w:numPr>
+          <w:ilvl w:val="0"/>
+          <w:numId w:val="22"/>
+        </w:numPr>
+        <w:spacing w:line="360" w:lineRule="auto"/>
+        <w:rPr>
+          <w:rFonts w:eastAsia="Times New Roman"/>
+          <w:szCs w:val="24"/>
+          <w:lang w:eastAsia="id-ID"/>
+        </w:rPr>
+      </w:pPr>
+      <w:r>
+        <w:rPr>
+          <w:rFonts w:eastAsia="Times New Roman"/>
+          <w:szCs w:val="24"/>
+          <w:lang w:eastAsia="id-ID"/>
+        </w:rPr>
+        <w:t>Hitung estimasi pi menggunakan metode Simpson 1/3.</w:t>
+      </w:r>
+    </w:p>
+    <w:p>
+      <w:pPr>
+        <w:pStyle w:val="ListParagraph"/>
+        <w:numPr>
+          <w:ilvl w:val="0"/>
+          <w:numId w:val="22"/>
+        </w:numPr>
+        <w:spacing w:line="360" w:lineRule="auto"/>
+        <w:rPr>
+          <w:rFonts w:eastAsia="Times New Roman"/>
+          <w:szCs w:val="24"/>
+          <w:lang w:eastAsia="id-ID"/>
+        </w:rPr>
+      </w:pPr>
+      <w:r>
+        <w:rPr>
+          <w:rFonts w:eastAsia="Times New Roman"/>
+          <w:szCs w:val="24"/>
+          <w:lang w:eastAsia="id-ID"/>
+        </w:rPr>
+        <w:t>Hitung galat RMS (Root Mean Square Error) antara estimasi dan nilai referensi pi.</w:t>
+      </w:r>
+    </w:p>
+    <w:p>
+      <w:pPr>
+        <w:pStyle w:val="ListParagraph"/>
+        <w:numPr>
+          <w:ilvl w:val="0"/>
+          <w:numId w:val="22"/>
+        </w:numPr>
+        <w:spacing w:line="360" w:lineRule="auto"/>
+        <w:jc w:val="both"/>
+        <w:rPr>
+          <w:lang w:val="en-US"/>
+        </w:rPr>
+      </w:pPr>
+      <w:r>
+        <w:rPr>
+          <w:rFonts w:eastAsia="Times New Roman"/>
+          <w:szCs w:val="24"/>
+          <w:lang w:eastAsia="id-ID"/>
+        </w:rPr>
+        <w:t>Simpan hasil estimasi pi, galat RMS, dan waktu eksekusi dalam daftar hasil</w:t>
+      </w:r>
+      <w:r>
+        <w:t>.</w:t>
+      </w:r>
+    </w:p>
+    <w:p>
+      <w:pPr>
+        <w:pStyle w:val="ListParagraph"/>
+        <w:numPr>
+          <w:ilvl w:val="0"/>
+          <w:numId w:val="16"/>
+        </w:numPr>
+        <w:spacing w:line="360" w:lineRule="auto"/>
+        <w:jc w:val="both"/>
+        <w:rPr>
+          <w:rStyle w:val="katex-mathml"/>
+          <w:lang w:val="en-US"/>
+        </w:rPr>
+      </w:pPr>
+      <w:r>
+        <w:t>Kode Testing</w:t>
+      </w:r>
+    </w:p>
+    <w:tbl>
+      <w:tblPr>
+        <w:tblStyle w:val="TableGrid"/>
+        <w:tblW w:w="0" w:type="auto"/>
+        <w:tblInd w:w="720" w:type="dxa"/>
+        <w:tblLook w:val="04A0" w:firstRow="1" w:lastRow="0" w:firstColumn="1" w:lastColumn="0" w:noHBand="0" w:noVBand="1"/>
+      </w:tblPr>
+      <w:tblGrid>
+        <w:gridCol w:w="8296"/>
+      </w:tblGrid>
+      <w:tr>
+        <w:tc>
+          <w:tcPr>
+            <w:tcW w:w="8296" w:type="dxa"/>
+          </w:tcPr>
+          <w:p>
+            <w:pPr>
+              <w:pStyle w:val="ListParagraph"/>
+              <w:ind w:left="0"/>
+              <w:rPr>
+                <w:rFonts w:ascii="Courier New" w:hAnsi="Courier New" w:cs="Courier New"/>
+                <w:sz w:val="22"/>
+                <w:lang w:val="en-US"/>
+              </w:rPr>
+            </w:pPr>
+            <w:r>
+              <w:rPr>
+                <w:rFonts w:ascii="Courier New" w:hAnsi="Courier New" w:cs="Courier New"/>
+                <w:sz w:val="22"/>
+                <w:lang w:val="en-US"/>
+              </w:rPr>
+              <w:t># Kode testing</w:t>
+            </w:r>
+          </w:p>
+          <w:p>
+            <w:pPr>
+              <w:pStyle w:val="ListParagraph"/>
+              <w:ind w:left="0"/>
+              <w:rPr>
+                <w:rFonts w:ascii="Courier New" w:hAnsi="Courier New" w:cs="Courier New"/>
+                <w:sz w:val="22"/>
+                <w:lang w:val="en-US"/>
+              </w:rPr>
+            </w:pPr>
+            <w:r>
+              <w:rPr>
+                <w:rFonts w:ascii="Courier New" w:hAnsi="Courier New" w:cs="Courier New"/>
+                <w:sz w:val="22"/>
+                <w:lang w:val="en-US"/>
+              </w:rPr>
+              <w:t>N_values = [10, 100, 1000, 10000] # Variasi nilai N</w:t>
+            </w:r>
+          </w:p>
+          <w:p>
+            <w:pPr>
+              <w:pStyle w:val="ListParagraph"/>
+              <w:ind w:left="0"/>
+              <w:rPr>
+                <w:rFonts w:ascii="Courier New" w:hAnsi="Courier New" w:cs="Courier New"/>
+                <w:sz w:val="22"/>
+                <w:lang w:val="en-US"/>
+              </w:rPr>
+            </w:pPr>
+            <w:r>
+              <w:rPr>
+                <w:rFonts w:ascii="Courier New" w:hAnsi="Courier New" w:cs="Courier New"/>
+                <w:sz w:val="22"/>
+                <w:lang w:val="en-US"/>
+              </w:rPr>
+              <w:t>results = calculate_pi(N_values) # Hitung nilai pi untuk masing-masing N</w:t>
+            </w:r>
+          </w:p>
+          <w:p>
+            <w:pPr>
+              <w:pStyle w:val="ListParagraph"/>
+              <w:ind w:left="0"/>
+              <w:rPr>
+                <w:rFonts w:ascii="Courier New" w:hAnsi="Courier New" w:cs="Courier New"/>
+                <w:sz w:val="22"/>
+                <w:lang w:val="en-US"/>
+              </w:rPr>
+            </w:pPr>
+          </w:p>
+          <w:p>
+            <w:pPr>
+              <w:pStyle w:val="ListParagraph"/>
+              <w:ind w:left="0"/>
+              <w:rPr>
+                <w:rFonts w:ascii="Courier New" w:hAnsi="Courier New" w:cs="Courier New"/>
+                <w:sz w:val="22"/>
+                <w:lang w:val="en-US"/>
+              </w:rPr>
+            </w:pPr>
+            <w:r>
+              <w:rPr>
+                <w:rFonts w:ascii="Courier New" w:hAnsi="Courier New" w:cs="Courier New"/>
+                <w:sz w:val="22"/>
+                <w:lang w:val="en-US"/>
+              </w:rPr>
+              <w:t>for result in results:</w:t>
+            </w:r>
+          </w:p>
+          <w:p>
+            <w:pPr>
+              <w:pStyle w:val="ListParagraph"/>
+              <w:ind w:left="0"/>
+              <w:rPr>
+                <w:rFonts w:ascii="Courier New" w:hAnsi="Courier New" w:cs="Courier New"/>
+                <w:sz w:val="22"/>
+                <w:lang w:val="en-US"/>
+              </w:rPr>
+            </w:pPr>
+            <w:r>
+              <w:rPr>
+                <w:rFonts w:ascii="Courier New" w:hAnsi="Courier New" w:cs="Courier New"/>
+                <w:sz w:val="22"/>
+                <w:lang w:val="en-US"/>
+              </w:rPr>
+              <w:t xml:space="preserve">    N, pi_est, rms_error, elapsed_time = result</w:t>
+            </w:r>
+          </w:p>
+          <w:p>
+            <w:pPr>
+              <w:pStyle w:val="ListParagraph"/>
+              <w:spacing w:line="276" w:lineRule="auto"/>
+              <w:ind w:left="0"/>
+              <w:jc w:val="both"/>
+              <w:rPr>
+                <w:rFonts w:ascii="Courier New" w:hAnsi="Courier New" w:cs="Courier New"/>
+                <w:sz w:val="22"/>
+                <w:lang w:val="en-US"/>
+              </w:rPr>
+            </w:pPr>
+            <w:r>
+              <w:rPr>
+                <w:rFonts w:ascii="Courier New" w:hAnsi="Courier New" w:cs="Courier New"/>
+                <w:sz w:val="22"/>
+                <w:lang w:val="en-US"/>
+              </w:rPr>
+              <w:t xml:space="preserve">    print(f"N = {N}: Pi Estimate = {pi_est}, RMS Error = {rms_error}, Time Elapsed = {elapsed_time} seconds")</w:t>
+            </w:r>
+          </w:p>
+        </w:tc>
+      </w:tr>
+    </w:tbl>
+    <w:p>
+      <w:pPr>
+        <w:pStyle w:val="ListParagraph"/>
+        <w:numPr>
+          <w:ilvl w:val="0"/>
+          <w:numId w:val="20"/>
+        </w:numPr>
+        <w:spacing w:line="360" w:lineRule="auto"/>
+        <w:jc w:val="both"/>
+      </w:pPr>
+      <w:r>
+        <w:t>Mendefinisikan variasi nilai N yang akan digunakan: 10, 100, 1000, dan 10000.</w:t>
+      </w:r>
+    </w:p>
+    <w:p>
+      <w:pPr>
+        <w:pStyle w:val="ListParagraph"/>
+        <w:numPr>
+          <w:ilvl w:val="0"/>
+          <w:numId w:val="20"/>
+        </w:numPr>
+        <w:spacing w:line="360" w:lineRule="auto"/>
+        <w:jc w:val="both"/>
+      </w:pPr>
+      <w:r>
+        <w:t>Menghitung nilai pi untuk masing-masing nilai</w:t>
+      </w:r>
+      <w:r>
+        <w:rPr>
+          <w:lang w:val="en-US"/>
+        </w:rPr>
+        <w:t xml:space="preserve"> </w:t>
+      </w:r>
+      <w:r>
+        <w:t>N menggunakan fungsi calculate_pi.</w:t>
+      </w:r>
+    </w:p>
+    <w:p>
+      <w:pPr>
+        <w:pStyle w:val="ListParagraph"/>
+        <w:numPr>
+          <w:ilvl w:val="0"/>
+          <w:numId w:val="20"/>
+        </w:numPr>
+        <w:spacing w:line="360" w:lineRule="auto"/>
+        <w:jc w:val="both"/>
+        <w:rPr>
+          <w:rStyle w:val="katex-mathml"/>
+        </w:rPr>
+      </w:pPr>
+      <w:r>
+        <w:t>Menampilkan hasil estimasi pi, galat RMS, dan waktu eksekusi untuk setiap nilai</w:t>
+      </w:r>
+      <w:r>
+        <w:rPr>
+          <w:lang w:val="en-US"/>
+        </w:rPr>
+        <w:t xml:space="preserve"> </w:t>
+      </w:r>
+      <w:r>
+        <w:t>N.</w:t>
+      </w:r>
+    </w:p>
+    <w:p>
+      <w:pPr>
+        <w:pStyle w:val="ListParagraph"/>
+        <w:spacing w:line="360" w:lineRule="auto"/>
+        <w:ind w:left="360"/>
+        <w:jc w:val="both"/>
+        <w:rPr>
+          <w:szCs w:val="24"/>
+          <w:lang w:val="en-US"/>
+        </w:rPr>
+      </w:pPr>
+    </w:p>
+    <w:p>
+      <w:pPr>
+        <w:pStyle w:val="ListParagraph"/>
+        <w:numPr>
+          <w:ilvl w:val="0"/>
+          <w:numId w:val="15"/>
+        </w:numPr>
+        <w:spacing w:line="360" w:lineRule="auto"/>
+        <w:jc w:val="both"/>
+        <w:rPr>
           <w:b/>
           <w:bCs/>
-          <w:color w:val="1D2125"/>
-          <w:sz w:val="22"/>
-          <w:lang w:eastAsia="id-ID"/>
-        </w:rPr>
-        <w:t>kode sumber</w:t>
-      </w:r>
-      <w:r>
-        <w:rPr>
-          <w:rFonts w:ascii="Roboto" w:eastAsia="Times New Roman" w:hAnsi="Roboto"/>
-          <w:color w:val="1D2125"/>
-          <w:sz w:val="22"/>
-          <w:lang w:eastAsia="id-ID"/>
-        </w:rPr>
-        <w:t> dengan bahasa pemrograman yang dikuasai untuk mengimplementasikan solusi di atas, dengan ketentuan:</w:t>
+          <w:sz w:val="28"/>
+          <w:szCs w:val="24"/>
+          <w:lang w:val="en-US"/>
+        </w:rPr>
+      </w:pPr>
+      <w:r>
+        <w:rPr>
+          <w:b/>
+          <w:bCs/>
+          <w:sz w:val="28"/>
+          <w:szCs w:val="24"/>
+          <w:lang w:val="en-US"/>
+        </w:rPr>
+        <w:t>Hasil Pengujian</w:t>
       </w:r>
     </w:p>
     <w:p>
       <w:pPr>
-        <w:numPr>
-          <w:ilvl w:val="1"/>
-          <w:numId w:val="13"/>
-        </w:numPr>
-        <w:shd w:val="clear" w:color="auto" w:fill="F8F9FA"/>
-        <w:spacing w:before="100" w:beforeAutospacing="1" w:after="100" w:afterAutospacing="1" w:line="240" w:lineRule="auto"/>
-        <w:rPr>
-          <w:rFonts w:ascii="Roboto" w:eastAsia="Times New Roman" w:hAnsi="Roboto"/>
-          <w:color w:val="1D2125"/>
-          <w:sz w:val="22"/>
-          <w:lang w:eastAsia="id-ID"/>
-        </w:rPr>
-      </w:pPr>
-      <w:r>
-        <w:rPr>
-          <w:rFonts w:ascii="Roboto" w:eastAsia="Times New Roman" w:hAnsi="Roboto"/>
-          <w:color w:val="1D2125"/>
-          <w:sz w:val="22"/>
-          <w:lang w:eastAsia="id-ID"/>
-        </w:rPr>
-        <w:t>Dua digit NIM terakhir % 3 = 0 mengerjakan dengan Metode 1</w:t>
+        <w:pStyle w:val="ListParagraph"/>
+        <w:spacing w:line="360" w:lineRule="auto"/>
+        <w:ind w:left="360"/>
+        <w:jc w:val="both"/>
+        <w:rPr>
+          <w:b/>
+          <w:bCs/>
+          <w:sz w:val="28"/>
+          <w:szCs w:val="24"/>
+          <w:lang w:val="en-US"/>
+        </w:rPr>
+      </w:pPr>
+      <w:r>
+        <w:rPr>
+          <w:b/>
+          <w:bCs/>
+          <w:noProof/>
+          <w:sz w:val="28"/>
+          <w:szCs w:val="24"/>
+          <w:lang w:val="en-US"/>
+        </w:rPr>
+        <w:drawing>
+          <wp:inline distT="0" distB="0" distL="0" distR="0" wp14:anchorId="7670AFC1" wp14:editId="338B4A0C">
+            <wp:extent cx="5731510" cy="1344295"/>
+            <wp:effectExtent l="0" t="0" r="2540" b="8255"/>
+            <wp:docPr id="1" name="Picture 1"/>
+            <wp:cNvGraphicFramePr>
+              <a:graphicFrameLocks xmlns:a="http://schemas.openxmlformats.org/drawingml/2006/main" noChangeAspect="1"/>
+            </wp:cNvGraphicFramePr>
+            <a:graphic xmlns:a="http://schemas.openxmlformats.org/drawingml/2006/main">
+              <a:graphicData uri="http://schemas.openxmlformats.org/drawingml/2006/picture">
+                <pic:pic xmlns:pic="http://schemas.openxmlformats.org/drawingml/2006/picture">
+                  <pic:nvPicPr>
+                    <pic:cNvPr id="1" name="Picture 1"/>
+                    <pic:cNvPicPr/>
+                  </pic:nvPicPr>
+                  <pic:blipFill>
+                    <a:blip r:embed="rId6">
+                      <a:extLst>
+                        <a:ext uri="{28A0092B-C50C-407E-A947-70E740481C1C}">
+                          <a14:useLocalDpi xmlns:a14="http://schemas.microsoft.com/office/drawing/2010/main" val="0"/>
+                        </a:ext>
+                      </a:extLst>
+                    </a:blip>
+                    <a:stretch>
+                      <a:fillRect/>
+                    </a:stretch>
+                  </pic:blipFill>
+                  <pic:spPr>
+                    <a:xfrm>
+                      <a:off x="0" y="0"/>
+                      <a:ext cx="5731510" cy="1344295"/>
+                    </a:xfrm>
+                    <a:prstGeom prst="rect">
+                      <a:avLst/>
+                    </a:prstGeom>
+                  </pic:spPr>
+                </pic:pic>
+              </a:graphicData>
+            </a:graphic>
+          </wp:inline>
+        </w:drawing>
       </w:r>
     </w:p>
     <w:p>
       <w:pPr>
-        <w:numPr>
-          <w:ilvl w:val="1"/>
-          <w:numId w:val="13"/>
-        </w:numPr>
-        <w:shd w:val="clear" w:color="auto" w:fill="F8F9FA"/>
-        <w:spacing w:before="100" w:beforeAutospacing="1" w:after="100" w:afterAutospacing="1" w:line="240" w:lineRule="auto"/>
-        <w:rPr>
-          <w:rFonts w:ascii="Roboto" w:eastAsia="Times New Roman" w:hAnsi="Roboto"/>
-          <w:color w:val="1D2125"/>
-          <w:sz w:val="22"/>
-          <w:lang w:eastAsia="id-ID"/>
-        </w:rPr>
-      </w:pPr>
-      <w:r>
-        <w:rPr>
-          <w:rFonts w:ascii="Roboto" w:eastAsia="Times New Roman" w:hAnsi="Roboto"/>
-          <w:color w:val="1D2125"/>
-          <w:sz w:val="22"/>
-          <w:lang w:eastAsia="id-ID"/>
-        </w:rPr>
-        <w:t>Dua digit NIM terakhir % 3 = 1 mengerjakan dengan Metode 2</w:t>
-      </w:r>
+        <w:pStyle w:val="ListParagraph"/>
+        <w:spacing w:line="360" w:lineRule="auto"/>
+        <w:ind w:left="360"/>
+        <w:jc w:val="both"/>
+        <w:rPr>
+          <w:lang w:val="en-US"/>
+        </w:rPr>
+      </w:pPr>
     </w:p>
     <w:p>
       <w:pPr>
+        <w:pStyle w:val="ListParagraph"/>
         <w:numPr>
-          <w:ilvl w:val="1"/>
-          <w:numId w:val="13"/>
+          <w:ilvl w:val="0"/>
+          <w:numId w:val="15"/>
         </w:numPr>
-        <w:shd w:val="clear" w:color="auto" w:fill="F8F9FA"/>
-        <w:spacing w:before="100" w:beforeAutospacing="1" w:after="100" w:afterAutospacing="1" w:line="240" w:lineRule="auto"/>
-        <w:rPr>
-          <w:rFonts w:ascii="Roboto" w:eastAsia="Times New Roman" w:hAnsi="Roboto"/>
-          <w:color w:val="1D2125"/>
-          <w:sz w:val="22"/>
-          <w:lang w:eastAsia="id-ID"/>
-        </w:rPr>
-      </w:pPr>
-      <w:r>
-        <w:rPr>
-          <w:rFonts w:ascii="Roboto" w:eastAsia="Times New Roman" w:hAnsi="Roboto"/>
-          <w:color w:val="1D2125"/>
-          <w:sz w:val="22"/>
-          <w:lang w:eastAsia="id-ID"/>
-        </w:rPr>
-        <w:t>Dua digit NIM terakhir % 3 = 2 mengerjakan dengan Metode 3</w:t>
+        <w:spacing w:line="360" w:lineRule="auto"/>
+        <w:jc w:val="both"/>
+        <w:rPr>
+          <w:b/>
+          <w:bCs/>
+          <w:sz w:val="28"/>
+          <w:szCs w:val="24"/>
+          <w:lang w:val="en-US"/>
+        </w:rPr>
+      </w:pPr>
+      <w:r>
+        <w:rPr>
+          <w:b/>
+          <w:bCs/>
+          <w:sz w:val="28"/>
+          <w:szCs w:val="24"/>
+          <w:lang w:val="en-US"/>
+        </w:rPr>
+        <w:t>Analisis</w:t>
       </w:r>
     </w:p>
     <w:p>
       <w:pPr>
-        <w:numPr>
-          <w:ilvl w:val="0"/>
-          <w:numId w:val="13"/>
-        </w:numPr>
-        <w:shd w:val="clear" w:color="auto" w:fill="F8F9FA"/>
-        <w:spacing w:before="100" w:beforeAutospacing="1" w:after="100" w:afterAutospacing="1" w:line="240" w:lineRule="auto"/>
-        <w:rPr>
-          <w:rFonts w:ascii="Roboto" w:eastAsia="Times New Roman" w:hAnsi="Roboto"/>
-          <w:color w:val="1D2125"/>
-          <w:sz w:val="22"/>
-          <w:lang w:eastAsia="id-ID"/>
-        </w:rPr>
-      </w:pPr>
-      <w:r>
-        <w:rPr>
-          <w:rFonts w:ascii="Roboto" w:eastAsia="Times New Roman" w:hAnsi="Roboto"/>
-          <w:color w:val="1D2125"/>
-          <w:sz w:val="22"/>
-          <w:lang w:eastAsia="id-ID"/>
-        </w:rPr>
-        <w:t>Sertakan </w:t>
-      </w:r>
-      <w:r>
-        <w:rPr>
-          <w:rFonts w:ascii="Roboto" w:eastAsia="Times New Roman" w:hAnsi="Roboto"/>
-          <w:b/>
-          <w:bCs/>
-          <w:color w:val="1D2125"/>
-          <w:sz w:val="22"/>
-          <w:lang w:eastAsia="id-ID"/>
-        </w:rPr>
-        <w:t>kode testing</w:t>
-      </w:r>
-      <w:r>
-        <w:rPr>
-          <w:rFonts w:ascii="Roboto" w:eastAsia="Times New Roman" w:hAnsi="Roboto"/>
-          <w:color w:val="1D2125"/>
-          <w:sz w:val="22"/>
-          <w:lang w:eastAsia="id-ID"/>
-        </w:rPr>
-        <w:t> untuk menguji kode sumber tersebut untuk menyelesaikan problem dengan ketentuan sebagai berikut:</w:t>
+        <w:pStyle w:val="ListParagraph"/>
+        <w:spacing w:line="360" w:lineRule="auto"/>
+        <w:ind w:left="0" w:firstLine="357"/>
+        <w:jc w:val="both"/>
+        <w:rPr>
+          <w:lang w:val="en-US"/>
+        </w:rPr>
+      </w:pPr>
+      <w:r>
+        <w:rPr>
+          <w:lang w:val="en-US"/>
+        </w:rPr>
+        <w:t xml:space="preserve">Setelah dilakukan penulisan kode sumber untuk mencari </w:t>
+      </w:r>
+      <w:r>
+        <w:rPr>
+          <w:lang w:val="en-US"/>
+        </w:rPr>
+        <w:t>estimasi nilai pi beserta galat RMS dan waktu eksekusi dari tiap variasi N</w:t>
+      </w:r>
+      <w:r>
+        <w:rPr>
+          <w:lang w:val="en-US"/>
+        </w:rPr>
+        <w:t xml:space="preserve">, maka didapat hasilnya. </w:t>
+      </w:r>
+      <w:r>
+        <w:rPr>
+          <w:lang w:val="en-US"/>
+        </w:rPr>
+        <w:t xml:space="preserve">Sebelumnya, dalam kode tersebut digunakan 24 digit angka desimal, jadi hasil estimasi pi yang didapat 23 digit angka desimal di belakang koma. </w:t>
+      </w:r>
+      <w:r>
+        <w:rPr>
+          <w:lang w:val="en-US"/>
+        </w:rPr>
+        <w:t xml:space="preserve">Dalam mencari solusi tersebut digunakan beberapa variasi nilai N, yaitu 10, 100, 1000, 10000. </w:t>
+      </w:r>
+      <w:r>
+        <w:rPr>
+          <w:lang w:val="en-US"/>
+        </w:rPr>
+        <w:t>K</w:t>
+      </w:r>
+      <w:r>
+        <w:rPr>
+          <w:lang w:val="en-US"/>
+        </w:rPr>
+        <w:t>arena</w:t>
+      </w:r>
+      <w:r>
+        <w:rPr>
+          <w:lang w:val="en-US"/>
+        </w:rPr>
+        <w:t xml:space="preserve"> hal</w:t>
+      </w:r>
+      <w:r>
+        <w:rPr>
+          <w:lang w:val="en-US"/>
+        </w:rPr>
+        <w:t xml:space="preserve"> itu, hasil </w:t>
+      </w:r>
+      <w:r>
+        <w:rPr>
+          <w:lang w:val="en-US"/>
+        </w:rPr>
+        <w:t>estimasi nilai pi beserta galat RMS dan waktu eksekusi dari tiap variasi N</w:t>
+      </w:r>
+      <w:r>
+        <w:rPr>
+          <w:lang w:val="en-US"/>
+        </w:rPr>
+        <w:t xml:space="preserve"> akan berbeda-beda. </w:t>
+      </w:r>
+      <w:r>
+        <w:rPr>
+          <w:lang w:val="en-US"/>
+        </w:rPr>
+        <w:t>Semakin tinggi nilai N, estimasi nilai pi yang didapat semaki</w:t>
+      </w:r>
+      <w:r>
+        <w:rPr>
+          <w:lang w:val="en-US"/>
+        </w:rPr>
+        <w:t>n s</w:t>
+      </w:r>
+      <w:r>
+        <w:rPr>
+          <w:lang w:val="en-US"/>
+        </w:rPr>
+        <w:t xml:space="preserve">esuai dengan nilai pi referensi yang ada. </w:t>
+      </w:r>
+      <w:r>
+        <w:rPr>
+          <w:lang w:val="en-US"/>
+        </w:rPr>
+        <w:t xml:space="preserve">Berikut penjabarannya, N = 10 memiliki kesesuaian </w:t>
+      </w:r>
+      <w:r>
+        <w:rPr>
+          <w:lang w:val="en-US"/>
+        </w:rPr>
+        <w:t>hingga digit ke-7 di belakang koma</w:t>
+      </w:r>
+      <w:r>
+        <w:rPr>
+          <w:lang w:val="en-US"/>
+        </w:rPr>
+        <w:t xml:space="preserve">, </w:t>
+      </w:r>
+      <w:r>
+        <w:rPr>
+          <w:lang w:val="en-US"/>
+        </w:rPr>
+        <w:t>N = 10</w:t>
+      </w:r>
+      <w:r>
+        <w:rPr>
+          <w:lang w:val="en-US"/>
+        </w:rPr>
+        <w:t>0</w:t>
+      </w:r>
+      <w:r>
+        <w:rPr>
+          <w:lang w:val="en-US"/>
+        </w:rPr>
+        <w:t xml:space="preserve"> memiliki kesesuaian hingga digit ke-</w:t>
+      </w:r>
+      <w:r>
+        <w:rPr>
+          <w:lang w:val="en-US"/>
+        </w:rPr>
+        <w:t>13</w:t>
+      </w:r>
+      <w:r>
+        <w:rPr>
+          <w:lang w:val="en-US"/>
+        </w:rPr>
+        <w:t xml:space="preserve"> di belakang koma</w:t>
+      </w:r>
+      <w:r>
+        <w:rPr>
+          <w:lang w:val="en-US"/>
+        </w:rPr>
+        <w:t xml:space="preserve">, </w:t>
+      </w:r>
+      <w:r>
+        <w:rPr>
+          <w:lang w:val="en-US"/>
+        </w:rPr>
+        <w:t>N = 1</w:t>
+      </w:r>
+      <w:r>
+        <w:rPr>
+          <w:lang w:val="en-US"/>
+        </w:rPr>
+        <w:t>000</w:t>
+      </w:r>
+      <w:r>
+        <w:rPr>
+          <w:lang w:val="en-US"/>
+        </w:rPr>
+        <w:t xml:space="preserve"> memiliki kesesuaian hingga digit ke-</w:t>
+      </w:r>
+      <w:r>
+        <w:rPr>
+          <w:lang w:val="en-US"/>
+        </w:rPr>
+        <w:t>19</w:t>
+      </w:r>
+      <w:r>
+        <w:rPr>
+          <w:lang w:val="en-US"/>
+        </w:rPr>
+        <w:t xml:space="preserve"> di belakang koma</w:t>
+      </w:r>
+      <w:r>
+        <w:rPr>
+          <w:lang w:val="en-US"/>
+        </w:rPr>
+        <w:t xml:space="preserve">, dan </w:t>
+      </w:r>
+      <w:r>
+        <w:rPr>
+          <w:lang w:val="en-US"/>
+        </w:rPr>
+        <w:t>N = 1</w:t>
+      </w:r>
+      <w:r>
+        <w:rPr>
+          <w:lang w:val="en-US"/>
+        </w:rPr>
+        <w:t>000</w:t>
+      </w:r>
+      <w:r>
+        <w:rPr>
+          <w:lang w:val="en-US"/>
+        </w:rPr>
+        <w:t>0 memiliki kesesuaian hingga digit ke-</w:t>
+      </w:r>
+      <w:r>
+        <w:rPr>
+          <w:lang w:val="en-US"/>
+        </w:rPr>
+        <w:t>20</w:t>
+      </w:r>
+      <w:r>
+        <w:rPr>
+          <w:lang w:val="en-US"/>
+        </w:rPr>
+        <w:t xml:space="preserve"> di belakang koma</w:t>
+      </w:r>
+      <w:r>
+        <w:rPr>
+          <w:lang w:val="en-US"/>
+        </w:rPr>
+        <w:t xml:space="preserve"> atau bisa dikatakan sesuai dengan nilai referensi pi yang ada.</w:t>
       </w:r>
     </w:p>
     <w:p>
       <w:pPr>
-        <w:numPr>
-          <w:ilvl w:val="1"/>
-          <w:numId w:val="13"/>
-        </w:numPr>
-        <w:shd w:val="clear" w:color="auto" w:fill="F8F9FA"/>
-        <w:spacing w:before="100" w:beforeAutospacing="1" w:after="100" w:afterAutospacing="1" w:line="240" w:lineRule="auto"/>
-        <w:rPr>
-          <w:rFonts w:ascii="Roboto" w:eastAsia="Times New Roman" w:hAnsi="Roboto"/>
-          <w:color w:val="1D2125"/>
-          <w:sz w:val="22"/>
-          <w:lang w:eastAsia="id-ID"/>
-        </w:rPr>
-      </w:pPr>
-      <w:r>
-        <w:rPr>
-          <w:rFonts w:ascii="Roboto" w:eastAsia="Times New Roman" w:hAnsi="Roboto"/>
-          <w:color w:val="1D2125"/>
-          <w:sz w:val="22"/>
-          <w:lang w:eastAsia="id-ID"/>
-        </w:rPr>
-        <w:t>Menggunakan variasi nilai N = 10, 100, 1000, 10000</w:t>
-      </w:r>
-    </w:p>
-    <w:p>
-      <w:pPr>
-        <w:numPr>
-          <w:ilvl w:val="0"/>
-          <w:numId w:val="13"/>
-        </w:numPr>
-        <w:shd w:val="clear" w:color="auto" w:fill="F8F9FA"/>
-        <w:spacing w:before="100" w:beforeAutospacing="1" w:after="100" w:afterAutospacing="1" w:line="240" w:lineRule="auto"/>
-        <w:rPr>
-          <w:rFonts w:ascii="Roboto" w:eastAsia="Times New Roman" w:hAnsi="Roboto"/>
-          <w:color w:val="1D2125"/>
-          <w:sz w:val="22"/>
-          <w:lang w:eastAsia="id-ID"/>
-        </w:rPr>
-      </w:pPr>
-      <w:r>
-        <w:rPr>
-          <w:rFonts w:ascii="Roboto" w:eastAsia="Times New Roman" w:hAnsi="Roboto"/>
-          <w:color w:val="1D2125"/>
-          <w:sz w:val="22"/>
-          <w:lang w:eastAsia="id-ID"/>
-        </w:rPr>
-        <w:t>Hitung galat RMS dan ukur waktu eksekusi dari tiap variasi N. Nilai referensi pi yang digunakan adalah 3.14159265358979323846</w:t>
-      </w:r>
-    </w:p>
-    <w:p>
-      <w:pPr>
-        <w:numPr>
-          <w:ilvl w:val="0"/>
-          <w:numId w:val="13"/>
-        </w:numPr>
-        <w:shd w:val="clear" w:color="auto" w:fill="F8F9FA"/>
-        <w:spacing w:before="100" w:beforeAutospacing="1" w:after="100" w:afterAutospacing="1" w:line="240" w:lineRule="auto"/>
-        <w:rPr>
-          <w:rFonts w:ascii="Roboto" w:eastAsia="Times New Roman" w:hAnsi="Roboto"/>
-          <w:color w:val="1D2125"/>
-          <w:sz w:val="22"/>
-          <w:lang w:eastAsia="id-ID"/>
-        </w:rPr>
-      </w:pPr>
-      <w:r>
-        <w:rPr>
-          <w:rFonts w:ascii="Roboto" w:eastAsia="Times New Roman" w:hAnsi="Roboto"/>
-          <w:color w:val="1D2125"/>
-          <w:sz w:val="22"/>
-          <w:lang w:eastAsia="id-ID"/>
-        </w:rPr>
-        <w:t>Mengunggah kode sumber tersebut ke Github dan </w:t>
-      </w:r>
-      <w:r>
-        <w:rPr>
-          <w:rFonts w:ascii="Roboto" w:eastAsia="Times New Roman" w:hAnsi="Roboto"/>
-          <w:b/>
-          <w:bCs/>
-          <w:color w:val="1D2125"/>
-          <w:sz w:val="22"/>
-          <w:lang w:eastAsia="id-ID"/>
-        </w:rPr>
-        <w:t>setel sebagai publik</w:t>
-      </w:r>
-      <w:r>
-        <w:rPr>
-          <w:rFonts w:ascii="Roboto" w:eastAsia="Times New Roman" w:hAnsi="Roboto"/>
-          <w:color w:val="1D2125"/>
-          <w:sz w:val="22"/>
-          <w:lang w:eastAsia="id-ID"/>
-        </w:rPr>
-        <w:t>. Berikan deskripsi yang memadai dari project tersebut. Masukkan juga dataset dan data hasil di repositori tersebut.</w:t>
-      </w:r>
-    </w:p>
-    <w:p>
-      <w:pPr>
-        <w:numPr>
-          <w:ilvl w:val="0"/>
-          <w:numId w:val="13"/>
-        </w:numPr>
-        <w:shd w:val="clear" w:color="auto" w:fill="F8F9FA"/>
-        <w:spacing w:before="100" w:beforeAutospacing="1" w:after="100" w:afterAutospacing="1" w:line="240" w:lineRule="auto"/>
-        <w:rPr>
-          <w:rFonts w:ascii="Roboto" w:eastAsia="Times New Roman" w:hAnsi="Roboto"/>
-          <w:color w:val="1D2125"/>
-          <w:sz w:val="22"/>
-          <w:lang w:eastAsia="id-ID"/>
-        </w:rPr>
-      </w:pPr>
-      <w:r>
-        <w:rPr>
-          <w:rFonts w:ascii="Roboto" w:eastAsia="Times New Roman" w:hAnsi="Roboto"/>
-          <w:color w:val="1D2125"/>
-          <w:sz w:val="22"/>
-          <w:lang w:eastAsia="id-ID"/>
-        </w:rPr>
-        <w:t>Buat dokumen docx dan pdf yang menjelaskan alur kode dari (1), analisis hasil, dan penjabarannya. Sistematika dokumen: Ringkasan, Konsep, Implementasi Kode, Hasil Pengujian, dan Analisis Hasil. Analisis hasil harus mengaitkan antara hasil, galat, dan waktu eksekusi terhadap besar nilai N.</w:t>
-      </w:r>
-    </w:p>
-    <w:p>
-      <w:pPr>
-        <w:shd w:val="clear" w:color="auto" w:fill="F8F9FA"/>
-        <w:spacing w:after="100" w:afterAutospacing="1" w:line="240" w:lineRule="auto"/>
-        <w:rPr>
-          <w:rFonts w:ascii="Roboto" w:eastAsia="Times New Roman" w:hAnsi="Roboto"/>
-          <w:color w:val="1D2125"/>
-          <w:sz w:val="22"/>
-          <w:lang w:eastAsia="id-ID"/>
-        </w:rPr>
-      </w:pPr>
-      <w:r>
-        <w:rPr>
-          <w:rFonts w:ascii="Roboto" w:eastAsia="Times New Roman" w:hAnsi="Roboto"/>
-          <w:color w:val="1D2125"/>
-          <w:sz w:val="22"/>
-          <w:lang w:eastAsia="id-ID"/>
-        </w:rPr>
-        <w:t>Referensi tambahan:</w:t>
-      </w:r>
-    </w:p>
-    <w:p>
-      <w:pPr>
-        <w:numPr>
-          <w:ilvl w:val="0"/>
-          <w:numId w:val="14"/>
-        </w:numPr>
-        <w:shd w:val="clear" w:color="auto" w:fill="F8F9FA"/>
-        <w:spacing w:before="100" w:beforeAutospacing="1" w:after="100" w:afterAutospacing="1" w:line="240" w:lineRule="auto"/>
-        <w:rPr>
-          <w:rFonts w:ascii="Roboto" w:eastAsia="Times New Roman" w:hAnsi="Roboto"/>
-          <w:color w:val="1D2125"/>
-          <w:sz w:val="22"/>
-          <w:lang w:eastAsia="id-ID"/>
-        </w:rPr>
-      </w:pPr>
-      <w:hyperlink r:id="rId5" w:tgtFrame="_blank" w:history="1">
-        <w:r>
-          <w:rPr>
-            <w:rFonts w:ascii="Roboto" w:eastAsia="Times New Roman" w:hAnsi="Roboto"/>
-            <w:color w:val="0F47AD"/>
-            <w:sz w:val="22"/>
-            <w:u w:val="single"/>
-            <w:lang w:eastAsia="id-ID"/>
-          </w:rPr>
-          <w:t>https://en.wikipedia.org/wiki/Approximations_of_%CF%80</w:t>
-        </w:r>
-      </w:hyperlink>
-    </w:p>
-    <w:p>
-      <w:pPr>
+        <w:pStyle w:val="ListParagraph"/>
         <w:spacing w:line="360" w:lineRule="auto"/>
+        <w:ind w:left="0" w:firstLine="357"/>
         <w:jc w:val="both"/>
         <w:rPr>
-          <w:b/>
-          <w:bCs/>
-          <w:lang w:val="en-US"/>
-        </w:rPr>
-      </w:pPr>
-      <w:r>
-        <w:rPr>
-          <w:b/>
-          <w:bCs/>
-          <w:lang w:val="en-US"/>
-        </w:rPr>
-        <w:t>Jawaban</w:t>
-      </w:r>
-      <w:r>
-        <w:rPr>
-          <w:b/>
-          <w:bCs/>
-          <w:lang w:val="en-US"/>
-        </w:rPr>
-        <w:t>:</w:t>
-      </w:r>
-    </w:p>
-    <w:p>
-      <w:pPr>
-        <w:spacing w:line="360" w:lineRule="auto"/>
-        <w:jc w:val="both"/>
-        <w:rPr>
-          <w:lang w:val="en-US"/>
-        </w:rPr>
-      </w:pPr>
+          <w:lang w:val="en-US"/>
+        </w:rPr>
+      </w:pPr>
+      <w:r>
+        <w:rPr>
+          <w:lang w:val="en-US"/>
+        </w:rPr>
+        <w:t xml:space="preserve">Selain estimasi nilai pi, juga dilakukan pencarian galat RMS dan waktu eksekusi tiap variasi nilai N. Antara beberapa hal tersebut terdapat hubungan satu sama lain. Semakin sesuai estimasi nilai pi yang didapat terhadap nilai pi referensi atau semakin tinggi nilai variasi N maka nilai galat RMS akan semakin kecil, dan begitu sebaliknya. Dan juga semakin tinggi nilai N maka waktu eksekusi yang dibutuhkan </w:t>
+      </w:r>
+      <w:r>
+        <w:rPr>
+          <w:lang w:val="en-US"/>
+        </w:rPr>
+        <w:t xml:space="preserve">maka akan semakin tinggi, dalam hal ini nilai variasi N = 10000 memiliki waktu eksekusi yang paling tinggi. Detail </w:t>
+      </w:r>
+      <w:r>
+        <w:rPr>
+          <w:lang w:val="en-US"/>
+        </w:rPr>
+        <w:t>galat RMS dan waktu eksekusi tiap variasi nilai N</w:t>
+      </w:r>
+      <w:r>
+        <w:rPr>
+          <w:lang w:val="en-US"/>
+        </w:rPr>
+        <w:t xml:space="preserve"> dapat dilihat pada gambar hasil pengujian. Jadi kesimpulan akhirnya, nilai variasi N berbanding lurus terhadap kesesuaian estimasi nilai pi terhadap nilai pi referensi dan waktu eksekusi yang dibutuhkan, namun berbanding terbalik dengan nilai galat RMS.</w:t>
+      </w:r>
     </w:p>
     <w:sectPr>
       <w:pgSz w:w="11906" w:h="16838"/>
@@ -598,6 +3448,470 @@
 <file path=word/numbering.xml><?xml version="1.0" encoding="utf-8"?>
 <w:numbering xmlns:wpc="http://schemas.microsoft.com/office/word/2010/wordprocessingCanvas" xmlns:cx="http://schemas.microsoft.com/office/drawing/2014/chartex" xmlns:cx1="http://schemas.microsoft.com/office/drawing/2015/9/8/chartex" xmlns:cx2="http://schemas.microsoft.com/office/drawing/2015/10/21/chartex" xmlns:cx3="http://schemas.microsoft.com/office/drawing/2016/5/9/chartex" xmlns:cx4="http://schemas.microsoft.com/office/drawing/2016/5/10/chartex" xmlns:cx5="http://schemas.microsoft.com/office/drawing/2016/5/11/chartex" xmlns:cx6="http://schemas.microsoft.com/office/drawing/2016/5/12/chartex" xmlns:cx7="http://schemas.microsoft.com/office/drawing/2016/5/13/chartex" xmlns:cx8="http://schemas.microsoft.com/office/drawing/2016/5/14/chartex" xmlns:mc="http://schemas.openxmlformats.org/markup-compatibility/2006" xmlns:aink="http://schemas.microsoft.com/office/drawing/2016/ink" xmlns:am3d="http://schemas.microsoft.com/office/drawing/2017/model3d" xmlns:o="urn:schemas-microsoft-com:office:office" xmlns:r="http://schemas.openxmlformats.org/officeDocument/2006/relationships" xmlns:m="http://schemas.openxmlformats.org/officeDocument/2006/math" xmlns:v="urn:schemas-microsoft-com:vml" xmlns:wp14="http://schemas.microsoft.com/office/word/2010/wordprocessingDrawing" xmlns:wp="http://schemas.openxmlformats.org/drawingml/2006/wordprocessingDrawing" xmlns:w10="urn:schemas-microsoft-com:office:word" xmlns:w="http://schemas.openxmlformats.org/wordprocessingml/2006/main" xmlns:w14="http://schemas.microsoft.com/office/word/2010/wordml" xmlns:w15="http://schemas.microsoft.com/office/word/2012/wordml" xmlns:w16cex="http://schemas.microsoft.com/office/word/2018/wordml/cex" xmlns:w16cid="http://schemas.microsoft.com/office/word/2016/wordml/cid" xmlns:w16="http://schemas.microsoft.com/office/word/2018/wordml" xmlns:w16sdtdh="http://schemas.microsoft.com/office/word/2020/wordml/sdtdatahash" xmlns:w16se="http://schemas.microsoft.com/office/word/2015/wordml/symex" xmlns:wpg="http://schemas.microsoft.com/office/word/2010/wordprocessingGroup" xmlns:wpi="http://schemas.microsoft.com/office/word/2010/wordprocessingInk" xmlns:wne="http://schemas.microsoft.com/office/word/2006/wordml" xmlns:wps="http://schemas.microsoft.com/office/word/2010/wordprocessingShape" mc:Ignorable="w14 w15 w16se w16cid w16 w16cex w16sdtdh wp14">
   <w:abstractNum w:abstractNumId="0" w15:restartNumberingAfterBreak="0">
+    <w:nsid w:val="0E712CC2"/>
+    <w:multiLevelType w:val="multilevel"/>
+    <w:tmpl w:val="A75636CE"/>
+    <w:lvl w:ilvl="0">
+      <w:start w:val="1"/>
+      <w:numFmt w:val="bullet"/>
+      <w:lvlText w:val=""/>
+      <w:lvlJc w:val="left"/>
+      <w:pPr>
+        <w:tabs>
+          <w:tab w:val="num" w:pos="1080"/>
+        </w:tabs>
+        <w:ind w:left="1080" w:hanging="360"/>
+      </w:pPr>
+      <w:rPr>
+        <w:rFonts w:ascii="Symbol" w:hAnsi="Symbol" w:hint="default"/>
+        <w:sz w:val="20"/>
+      </w:rPr>
+    </w:lvl>
+    <w:lvl w:ilvl="1" w:tentative="1">
+      <w:start w:val="1"/>
+      <w:numFmt w:val="bullet"/>
+      <w:lvlText w:val="o"/>
+      <w:lvlJc w:val="left"/>
+      <w:pPr>
+        <w:tabs>
+          <w:tab w:val="num" w:pos="1800"/>
+        </w:tabs>
+        <w:ind w:left="1800" w:hanging="360"/>
+      </w:pPr>
+      <w:rPr>
+        <w:rFonts w:ascii="Courier New" w:hAnsi="Courier New" w:hint="default"/>
+        <w:sz w:val="20"/>
+      </w:rPr>
+    </w:lvl>
+    <w:lvl w:ilvl="2" w:tentative="1">
+      <w:start w:val="1"/>
+      <w:numFmt w:val="bullet"/>
+      <w:lvlText w:val=""/>
+      <w:lvlJc w:val="left"/>
+      <w:pPr>
+        <w:tabs>
+          <w:tab w:val="num" w:pos="2520"/>
+        </w:tabs>
+        <w:ind w:left="2520" w:hanging="360"/>
+      </w:pPr>
+      <w:rPr>
+        <w:rFonts w:ascii="Wingdings" w:hAnsi="Wingdings" w:hint="default"/>
+        <w:sz w:val="20"/>
+      </w:rPr>
+    </w:lvl>
+    <w:lvl w:ilvl="3" w:tentative="1">
+      <w:start w:val="1"/>
+      <w:numFmt w:val="bullet"/>
+      <w:lvlText w:val=""/>
+      <w:lvlJc w:val="left"/>
+      <w:pPr>
+        <w:tabs>
+          <w:tab w:val="num" w:pos="3240"/>
+        </w:tabs>
+        <w:ind w:left="3240" w:hanging="360"/>
+      </w:pPr>
+      <w:rPr>
+        <w:rFonts w:ascii="Wingdings" w:hAnsi="Wingdings" w:hint="default"/>
+        <w:sz w:val="20"/>
+      </w:rPr>
+    </w:lvl>
+    <w:lvl w:ilvl="4" w:tentative="1">
+      <w:start w:val="1"/>
+      <w:numFmt w:val="bullet"/>
+      <w:lvlText w:val=""/>
+      <w:lvlJc w:val="left"/>
+      <w:pPr>
+        <w:tabs>
+          <w:tab w:val="num" w:pos="3960"/>
+        </w:tabs>
+        <w:ind w:left="3960" w:hanging="360"/>
+      </w:pPr>
+      <w:rPr>
+        <w:rFonts w:ascii="Wingdings" w:hAnsi="Wingdings" w:hint="default"/>
+        <w:sz w:val="20"/>
+      </w:rPr>
+    </w:lvl>
+    <w:lvl w:ilvl="5" w:tentative="1">
+      <w:start w:val="1"/>
+      <w:numFmt w:val="bullet"/>
+      <w:lvlText w:val=""/>
+      <w:lvlJc w:val="left"/>
+      <w:pPr>
+        <w:tabs>
+          <w:tab w:val="num" w:pos="4680"/>
+        </w:tabs>
+        <w:ind w:left="4680" w:hanging="360"/>
+      </w:pPr>
+      <w:rPr>
+        <w:rFonts w:ascii="Wingdings" w:hAnsi="Wingdings" w:hint="default"/>
+        <w:sz w:val="20"/>
+      </w:rPr>
+    </w:lvl>
+    <w:lvl w:ilvl="6" w:tentative="1">
+      <w:start w:val="1"/>
+      <w:numFmt w:val="bullet"/>
+      <w:lvlText w:val=""/>
+      <w:lvlJc w:val="left"/>
+      <w:pPr>
+        <w:tabs>
+          <w:tab w:val="num" w:pos="5400"/>
+        </w:tabs>
+        <w:ind w:left="5400" w:hanging="360"/>
+      </w:pPr>
+      <w:rPr>
+        <w:rFonts w:ascii="Wingdings" w:hAnsi="Wingdings" w:hint="default"/>
+        <w:sz w:val="20"/>
+      </w:rPr>
+    </w:lvl>
+    <w:lvl w:ilvl="7" w:tentative="1">
+      <w:start w:val="1"/>
+      <w:numFmt w:val="bullet"/>
+      <w:lvlText w:val=""/>
+      <w:lvlJc w:val="left"/>
+      <w:pPr>
+        <w:tabs>
+          <w:tab w:val="num" w:pos="6120"/>
+        </w:tabs>
+        <w:ind w:left="6120" w:hanging="360"/>
+      </w:pPr>
+      <w:rPr>
+        <w:rFonts w:ascii="Wingdings" w:hAnsi="Wingdings" w:hint="default"/>
+        <w:sz w:val="20"/>
+      </w:rPr>
+    </w:lvl>
+    <w:lvl w:ilvl="8" w:tentative="1">
+      <w:start w:val="1"/>
+      <w:numFmt w:val="bullet"/>
+      <w:lvlText w:val=""/>
+      <w:lvlJc w:val="left"/>
+      <w:pPr>
+        <w:tabs>
+          <w:tab w:val="num" w:pos="6840"/>
+        </w:tabs>
+        <w:ind w:left="6840" w:hanging="360"/>
+      </w:pPr>
+      <w:rPr>
+        <w:rFonts w:ascii="Wingdings" w:hAnsi="Wingdings" w:hint="default"/>
+        <w:sz w:val="20"/>
+      </w:rPr>
+    </w:lvl>
+  </w:abstractNum>
+  <w:abstractNum w:abstractNumId="1" w15:restartNumberingAfterBreak="0">
+    <w:nsid w:val="159073CF"/>
+    <w:multiLevelType w:val="hybridMultilevel"/>
+    <w:tmpl w:val="A9F0F386"/>
+    <w:lvl w:ilvl="0" w:tplc="38090015">
+      <w:start w:val="1"/>
+      <w:numFmt w:val="upperLetter"/>
+      <w:lvlText w:val="%1."/>
+      <w:lvlJc w:val="left"/>
+      <w:pPr>
+        <w:ind w:left="360" w:hanging="360"/>
+      </w:pPr>
+      <w:rPr>
+        <w:rFonts w:hint="default"/>
+      </w:rPr>
+    </w:lvl>
+    <w:lvl w:ilvl="1" w:tplc="04210019" w:tentative="1">
+      <w:start w:val="1"/>
+      <w:numFmt w:val="lowerLetter"/>
+      <w:lvlText w:val="%2."/>
+      <w:lvlJc w:val="left"/>
+      <w:pPr>
+        <w:ind w:left="1080" w:hanging="360"/>
+      </w:pPr>
+    </w:lvl>
+    <w:lvl w:ilvl="2" w:tplc="0421001B" w:tentative="1">
+      <w:start w:val="1"/>
+      <w:numFmt w:val="lowerRoman"/>
+      <w:lvlText w:val="%3."/>
+      <w:lvlJc w:val="right"/>
+      <w:pPr>
+        <w:ind w:left="1800" w:hanging="180"/>
+      </w:pPr>
+    </w:lvl>
+    <w:lvl w:ilvl="3" w:tplc="0421000F" w:tentative="1">
+      <w:start w:val="1"/>
+      <w:numFmt w:val="decimal"/>
+      <w:lvlText w:val="%4."/>
+      <w:lvlJc w:val="left"/>
+      <w:pPr>
+        <w:ind w:left="2520" w:hanging="360"/>
+      </w:pPr>
+    </w:lvl>
+    <w:lvl w:ilvl="4" w:tplc="04210019" w:tentative="1">
+      <w:start w:val="1"/>
+      <w:numFmt w:val="lowerLetter"/>
+      <w:lvlText w:val="%5."/>
+      <w:lvlJc w:val="left"/>
+      <w:pPr>
+        <w:ind w:left="3240" w:hanging="360"/>
+      </w:pPr>
+    </w:lvl>
+    <w:lvl w:ilvl="5" w:tplc="0421001B" w:tentative="1">
+      <w:start w:val="1"/>
+      <w:numFmt w:val="lowerRoman"/>
+      <w:lvlText w:val="%6."/>
+      <w:lvlJc w:val="right"/>
+      <w:pPr>
+        <w:ind w:left="3960" w:hanging="180"/>
+      </w:pPr>
+    </w:lvl>
+    <w:lvl w:ilvl="6" w:tplc="0421000F" w:tentative="1">
+      <w:start w:val="1"/>
+      <w:numFmt w:val="decimal"/>
+      <w:lvlText w:val="%7."/>
+      <w:lvlJc w:val="left"/>
+      <w:pPr>
+        <w:ind w:left="4680" w:hanging="360"/>
+      </w:pPr>
+    </w:lvl>
+    <w:lvl w:ilvl="7" w:tplc="04210019" w:tentative="1">
+      <w:start w:val="1"/>
+      <w:numFmt w:val="lowerLetter"/>
+      <w:lvlText w:val="%8."/>
+      <w:lvlJc w:val="left"/>
+      <w:pPr>
+        <w:ind w:left="5400" w:hanging="360"/>
+      </w:pPr>
+    </w:lvl>
+    <w:lvl w:ilvl="8" w:tplc="0421001B" w:tentative="1">
+      <w:start w:val="1"/>
+      <w:numFmt w:val="lowerRoman"/>
+      <w:lvlText w:val="%9."/>
+      <w:lvlJc w:val="right"/>
+      <w:pPr>
+        <w:ind w:left="6120" w:hanging="180"/>
+      </w:pPr>
+    </w:lvl>
+  </w:abstractNum>
+  <w:abstractNum w:abstractNumId="2" w15:restartNumberingAfterBreak="0">
+    <w:nsid w:val="191854CC"/>
+    <w:multiLevelType w:val="hybridMultilevel"/>
+    <w:tmpl w:val="ADD0B37C"/>
+    <w:lvl w:ilvl="0" w:tplc="38090001">
+      <w:start w:val="1"/>
+      <w:numFmt w:val="bullet"/>
+      <w:lvlText w:val=""/>
+      <w:lvlJc w:val="left"/>
+      <w:pPr>
+        <w:ind w:left="1080" w:hanging="360"/>
+      </w:pPr>
+      <w:rPr>
+        <w:rFonts w:ascii="Symbol" w:hAnsi="Symbol" w:hint="default"/>
+      </w:rPr>
+    </w:lvl>
+    <w:lvl w:ilvl="1" w:tplc="04210003" w:tentative="1">
+      <w:start w:val="1"/>
+      <w:numFmt w:val="bullet"/>
+      <w:lvlText w:val="o"/>
+      <w:lvlJc w:val="left"/>
+      <w:pPr>
+        <w:ind w:left="1800" w:hanging="360"/>
+      </w:pPr>
+      <w:rPr>
+        <w:rFonts w:ascii="Courier New" w:hAnsi="Courier New" w:cs="Courier New" w:hint="default"/>
+      </w:rPr>
+    </w:lvl>
+    <w:lvl w:ilvl="2" w:tplc="04210005" w:tentative="1">
+      <w:start w:val="1"/>
+      <w:numFmt w:val="bullet"/>
+      <w:lvlText w:val=""/>
+      <w:lvlJc w:val="left"/>
+      <w:pPr>
+        <w:ind w:left="2520" w:hanging="360"/>
+      </w:pPr>
+      <w:rPr>
+        <w:rFonts w:ascii="Wingdings" w:hAnsi="Wingdings" w:hint="default"/>
+      </w:rPr>
+    </w:lvl>
+    <w:lvl w:ilvl="3" w:tplc="04210001" w:tentative="1">
+      <w:start w:val="1"/>
+      <w:numFmt w:val="bullet"/>
+      <w:lvlText w:val=""/>
+      <w:lvlJc w:val="left"/>
+      <w:pPr>
+        <w:ind w:left="3240" w:hanging="360"/>
+      </w:pPr>
+      <w:rPr>
+        <w:rFonts w:ascii="Symbol" w:hAnsi="Symbol" w:hint="default"/>
+      </w:rPr>
+    </w:lvl>
+    <w:lvl w:ilvl="4" w:tplc="04210003" w:tentative="1">
+      <w:start w:val="1"/>
+      <w:numFmt w:val="bullet"/>
+      <w:lvlText w:val="o"/>
+      <w:lvlJc w:val="left"/>
+      <w:pPr>
+        <w:ind w:left="3960" w:hanging="360"/>
+      </w:pPr>
+      <w:rPr>
+        <w:rFonts w:ascii="Courier New" w:hAnsi="Courier New" w:cs="Courier New" w:hint="default"/>
+      </w:rPr>
+    </w:lvl>
+    <w:lvl w:ilvl="5" w:tplc="04210005" w:tentative="1">
+      <w:start w:val="1"/>
+      <w:numFmt w:val="bullet"/>
+      <w:lvlText w:val=""/>
+      <w:lvlJc w:val="left"/>
+      <w:pPr>
+        <w:ind w:left="4680" w:hanging="360"/>
+      </w:pPr>
+      <w:rPr>
+        <w:rFonts w:ascii="Wingdings" w:hAnsi="Wingdings" w:hint="default"/>
+      </w:rPr>
+    </w:lvl>
+    <w:lvl w:ilvl="6" w:tplc="04210001" w:tentative="1">
+      <w:start w:val="1"/>
+      <w:numFmt w:val="bullet"/>
+      <w:lvlText w:val=""/>
+      <w:lvlJc w:val="left"/>
+      <w:pPr>
+        <w:ind w:left="5400" w:hanging="360"/>
+      </w:pPr>
+      <w:rPr>
+        <w:rFonts w:ascii="Symbol" w:hAnsi="Symbol" w:hint="default"/>
+      </w:rPr>
+    </w:lvl>
+    <w:lvl w:ilvl="7" w:tplc="04210003" w:tentative="1">
+      <w:start w:val="1"/>
+      <w:numFmt w:val="bullet"/>
+      <w:lvlText w:val="o"/>
+      <w:lvlJc w:val="left"/>
+      <w:pPr>
+        <w:ind w:left="6120" w:hanging="360"/>
+      </w:pPr>
+      <w:rPr>
+        <w:rFonts w:ascii="Courier New" w:hAnsi="Courier New" w:cs="Courier New" w:hint="default"/>
+      </w:rPr>
+    </w:lvl>
+    <w:lvl w:ilvl="8" w:tplc="04210005" w:tentative="1">
+      <w:start w:val="1"/>
+      <w:numFmt w:val="bullet"/>
+      <w:lvlText w:val=""/>
+      <w:lvlJc w:val="left"/>
+      <w:pPr>
+        <w:ind w:left="6840" w:hanging="360"/>
+      </w:pPr>
+      <w:rPr>
+        <w:rFonts w:ascii="Wingdings" w:hAnsi="Wingdings" w:hint="default"/>
+      </w:rPr>
+    </w:lvl>
+  </w:abstractNum>
+  <w:abstractNum w:abstractNumId="3" w15:restartNumberingAfterBreak="0">
+    <w:nsid w:val="1C825798"/>
+    <w:multiLevelType w:val="hybridMultilevel"/>
+    <w:tmpl w:val="74042CFE"/>
+    <w:lvl w:ilvl="0" w:tplc="38090001">
+      <w:start w:val="1"/>
+      <w:numFmt w:val="bullet"/>
+      <w:lvlText w:val=""/>
+      <w:lvlJc w:val="left"/>
+      <w:pPr>
+        <w:ind w:left="1080" w:hanging="360"/>
+      </w:pPr>
+      <w:rPr>
+        <w:rFonts w:ascii="Symbol" w:hAnsi="Symbol" w:hint="default"/>
+      </w:rPr>
+    </w:lvl>
+    <w:lvl w:ilvl="1" w:tplc="04210003" w:tentative="1">
+      <w:start w:val="1"/>
+      <w:numFmt w:val="bullet"/>
+      <w:lvlText w:val="o"/>
+      <w:lvlJc w:val="left"/>
+      <w:pPr>
+        <w:ind w:left="1800" w:hanging="360"/>
+      </w:pPr>
+      <w:rPr>
+        <w:rFonts w:ascii="Courier New" w:hAnsi="Courier New" w:cs="Courier New" w:hint="default"/>
+      </w:rPr>
+    </w:lvl>
+    <w:lvl w:ilvl="2" w:tplc="04210005" w:tentative="1">
+      <w:start w:val="1"/>
+      <w:numFmt w:val="bullet"/>
+      <w:lvlText w:val=""/>
+      <w:lvlJc w:val="left"/>
+      <w:pPr>
+        <w:ind w:left="2520" w:hanging="360"/>
+      </w:pPr>
+      <w:rPr>
+        <w:rFonts w:ascii="Wingdings" w:hAnsi="Wingdings" w:hint="default"/>
+      </w:rPr>
+    </w:lvl>
+    <w:lvl w:ilvl="3" w:tplc="04210001" w:tentative="1">
+      <w:start w:val="1"/>
+      <w:numFmt w:val="bullet"/>
+      <w:lvlText w:val=""/>
+      <w:lvlJc w:val="left"/>
+      <w:pPr>
+        <w:ind w:left="3240" w:hanging="360"/>
+      </w:pPr>
+      <w:rPr>
+        <w:rFonts w:ascii="Symbol" w:hAnsi="Symbol" w:hint="default"/>
+      </w:rPr>
+    </w:lvl>
+    <w:lvl w:ilvl="4" w:tplc="04210003" w:tentative="1">
+      <w:start w:val="1"/>
+      <w:numFmt w:val="bullet"/>
+      <w:lvlText w:val="o"/>
+      <w:lvlJc w:val="left"/>
+      <w:pPr>
+        <w:ind w:left="3960" w:hanging="360"/>
+      </w:pPr>
+      <w:rPr>
+        <w:rFonts w:ascii="Courier New" w:hAnsi="Courier New" w:cs="Courier New" w:hint="default"/>
+      </w:rPr>
+    </w:lvl>
+    <w:lvl w:ilvl="5" w:tplc="04210005" w:tentative="1">
+      <w:start w:val="1"/>
+      <w:numFmt w:val="bullet"/>
+      <w:lvlText w:val=""/>
+      <w:lvlJc w:val="left"/>
+      <w:pPr>
+        <w:ind w:left="4680" w:hanging="360"/>
+      </w:pPr>
+      <w:rPr>
+        <w:rFonts w:ascii="Wingdings" w:hAnsi="Wingdings" w:hint="default"/>
+      </w:rPr>
+    </w:lvl>
+    <w:lvl w:ilvl="6" w:tplc="04210001" w:tentative="1">
+      <w:start w:val="1"/>
+      <w:numFmt w:val="bullet"/>
+      <w:lvlText w:val=""/>
+      <w:lvlJc w:val="left"/>
+      <w:pPr>
+        <w:ind w:left="5400" w:hanging="360"/>
+      </w:pPr>
+      <w:rPr>
+        <w:rFonts w:ascii="Symbol" w:hAnsi="Symbol" w:hint="default"/>
+      </w:rPr>
+    </w:lvl>
+    <w:lvl w:ilvl="7" w:tplc="04210003" w:tentative="1">
+      <w:start w:val="1"/>
+      <w:numFmt w:val="bullet"/>
+      <w:lvlText w:val="o"/>
+      <w:lvlJc w:val="left"/>
+      <w:pPr>
+        <w:ind w:left="6120" w:hanging="360"/>
+      </w:pPr>
+      <w:rPr>
+        <w:rFonts w:ascii="Courier New" w:hAnsi="Courier New" w:cs="Courier New" w:hint="default"/>
+      </w:rPr>
+    </w:lvl>
+    <w:lvl w:ilvl="8" w:tplc="04210005" w:tentative="1">
+      <w:start w:val="1"/>
+      <w:numFmt w:val="bullet"/>
+      <w:lvlText w:val=""/>
+      <w:lvlJc w:val="left"/>
+      <w:pPr>
+        <w:ind w:left="6840" w:hanging="360"/>
+      </w:pPr>
+      <w:rPr>
+        <w:rFonts w:ascii="Wingdings" w:hAnsi="Wingdings" w:hint="default"/>
+      </w:rPr>
+    </w:lvl>
+  </w:abstractNum>
+  <w:abstractNum w:abstractNumId="4" w15:restartNumberingAfterBreak="0">
     <w:nsid w:val="24E77DCC"/>
     <w:multiLevelType w:val="hybridMultilevel"/>
     <w:tmpl w:val="DEEE0822"/>
@@ -690,7 +4004,7 @@
       </w:pPr>
     </w:lvl>
   </w:abstractNum>
-  <w:abstractNum w:abstractNumId="1" w15:restartNumberingAfterBreak="0">
+  <w:abstractNum w:abstractNumId="5" w15:restartNumberingAfterBreak="0">
     <w:nsid w:val="29363857"/>
     <w:multiLevelType w:val="multilevel"/>
     <w:tmpl w:val="373A2E84"/>
@@ -804,7 +4118,233 @@
       </w:pPr>
     </w:lvl>
   </w:abstractNum>
-  <w:abstractNum w:abstractNumId="2" w15:restartNumberingAfterBreak="0">
+  <w:abstractNum w:abstractNumId="6" w15:restartNumberingAfterBreak="0">
+    <w:nsid w:val="2B517D41"/>
+    <w:multiLevelType w:val="hybridMultilevel"/>
+    <w:tmpl w:val="F514B952"/>
+    <w:lvl w:ilvl="0" w:tplc="38090001">
+      <w:start w:val="1"/>
+      <w:numFmt w:val="bullet"/>
+      <w:lvlText w:val=""/>
+      <w:lvlJc w:val="left"/>
+      <w:pPr>
+        <w:ind w:left="1800" w:hanging="360"/>
+      </w:pPr>
+      <w:rPr>
+        <w:rFonts w:ascii="Symbol" w:hAnsi="Symbol" w:hint="default"/>
+      </w:rPr>
+    </w:lvl>
+    <w:lvl w:ilvl="1" w:tplc="04210003" w:tentative="1">
+      <w:start w:val="1"/>
+      <w:numFmt w:val="bullet"/>
+      <w:lvlText w:val="o"/>
+      <w:lvlJc w:val="left"/>
+      <w:pPr>
+        <w:ind w:left="2160" w:hanging="360"/>
+      </w:pPr>
+      <w:rPr>
+        <w:rFonts w:ascii="Courier New" w:hAnsi="Courier New" w:cs="Courier New" w:hint="default"/>
+      </w:rPr>
+    </w:lvl>
+    <w:lvl w:ilvl="2" w:tplc="04210005" w:tentative="1">
+      <w:start w:val="1"/>
+      <w:numFmt w:val="bullet"/>
+      <w:lvlText w:val=""/>
+      <w:lvlJc w:val="left"/>
+      <w:pPr>
+        <w:ind w:left="2880" w:hanging="360"/>
+      </w:pPr>
+      <w:rPr>
+        <w:rFonts w:ascii="Wingdings" w:hAnsi="Wingdings" w:hint="default"/>
+      </w:rPr>
+    </w:lvl>
+    <w:lvl w:ilvl="3" w:tplc="04210001" w:tentative="1">
+      <w:start w:val="1"/>
+      <w:numFmt w:val="bullet"/>
+      <w:lvlText w:val=""/>
+      <w:lvlJc w:val="left"/>
+      <w:pPr>
+        <w:ind w:left="3600" w:hanging="360"/>
+      </w:pPr>
+      <w:rPr>
+        <w:rFonts w:ascii="Symbol" w:hAnsi="Symbol" w:hint="default"/>
+      </w:rPr>
+    </w:lvl>
+    <w:lvl w:ilvl="4" w:tplc="04210003" w:tentative="1">
+      <w:start w:val="1"/>
+      <w:numFmt w:val="bullet"/>
+      <w:lvlText w:val="o"/>
+      <w:lvlJc w:val="left"/>
+      <w:pPr>
+        <w:ind w:left="4320" w:hanging="360"/>
+      </w:pPr>
+      <w:rPr>
+        <w:rFonts w:ascii="Courier New" w:hAnsi="Courier New" w:cs="Courier New" w:hint="default"/>
+      </w:rPr>
+    </w:lvl>
+    <w:lvl w:ilvl="5" w:tplc="04210005" w:tentative="1">
+      <w:start w:val="1"/>
+      <w:numFmt w:val="bullet"/>
+      <w:lvlText w:val=""/>
+      <w:lvlJc w:val="left"/>
+      <w:pPr>
+        <w:ind w:left="5040" w:hanging="360"/>
+      </w:pPr>
+      <w:rPr>
+        <w:rFonts w:ascii="Wingdings" w:hAnsi="Wingdings" w:hint="default"/>
+      </w:rPr>
+    </w:lvl>
+    <w:lvl w:ilvl="6" w:tplc="04210001" w:tentative="1">
+      <w:start w:val="1"/>
+      <w:numFmt w:val="bullet"/>
+      <w:lvlText w:val=""/>
+      <w:lvlJc w:val="left"/>
+      <w:pPr>
+        <w:ind w:left="5760" w:hanging="360"/>
+      </w:pPr>
+      <w:rPr>
+        <w:rFonts w:ascii="Symbol" w:hAnsi="Symbol" w:hint="default"/>
+      </w:rPr>
+    </w:lvl>
+    <w:lvl w:ilvl="7" w:tplc="04210003" w:tentative="1">
+      <w:start w:val="1"/>
+      <w:numFmt w:val="bullet"/>
+      <w:lvlText w:val="o"/>
+      <w:lvlJc w:val="left"/>
+      <w:pPr>
+        <w:ind w:left="6480" w:hanging="360"/>
+      </w:pPr>
+      <w:rPr>
+        <w:rFonts w:ascii="Courier New" w:hAnsi="Courier New" w:cs="Courier New" w:hint="default"/>
+      </w:rPr>
+    </w:lvl>
+    <w:lvl w:ilvl="8" w:tplc="04210005" w:tentative="1">
+      <w:start w:val="1"/>
+      <w:numFmt w:val="bullet"/>
+      <w:lvlText w:val=""/>
+      <w:lvlJc w:val="left"/>
+      <w:pPr>
+        <w:ind w:left="7200" w:hanging="360"/>
+      </w:pPr>
+      <w:rPr>
+        <w:rFonts w:ascii="Wingdings" w:hAnsi="Wingdings" w:hint="default"/>
+      </w:rPr>
+    </w:lvl>
+  </w:abstractNum>
+  <w:abstractNum w:abstractNumId="7" w15:restartNumberingAfterBreak="0">
+    <w:nsid w:val="2D607B6D"/>
+    <w:multiLevelType w:val="hybridMultilevel"/>
+    <w:tmpl w:val="C01A3302"/>
+    <w:lvl w:ilvl="0" w:tplc="04210001">
+      <w:start w:val="1"/>
+      <w:numFmt w:val="bullet"/>
+      <w:lvlText w:val=""/>
+      <w:lvlJc w:val="left"/>
+      <w:pPr>
+        <w:ind w:left="720" w:hanging="360"/>
+      </w:pPr>
+      <w:rPr>
+        <w:rFonts w:ascii="Symbol" w:hAnsi="Symbol" w:hint="default"/>
+      </w:rPr>
+    </w:lvl>
+    <w:lvl w:ilvl="1" w:tplc="04210003" w:tentative="1">
+      <w:start w:val="1"/>
+      <w:numFmt w:val="bullet"/>
+      <w:lvlText w:val="o"/>
+      <w:lvlJc w:val="left"/>
+      <w:pPr>
+        <w:ind w:left="1440" w:hanging="360"/>
+      </w:pPr>
+      <w:rPr>
+        <w:rFonts w:ascii="Courier New" w:hAnsi="Courier New" w:cs="Courier New" w:hint="default"/>
+      </w:rPr>
+    </w:lvl>
+    <w:lvl w:ilvl="2" w:tplc="04210005" w:tentative="1">
+      <w:start w:val="1"/>
+      <w:numFmt w:val="bullet"/>
+      <w:lvlText w:val=""/>
+      <w:lvlJc w:val="left"/>
+      <w:pPr>
+        <w:ind w:left="2160" w:hanging="360"/>
+      </w:pPr>
+      <w:rPr>
+        <w:rFonts w:ascii="Wingdings" w:hAnsi="Wingdings" w:hint="default"/>
+      </w:rPr>
+    </w:lvl>
+    <w:lvl w:ilvl="3" w:tplc="04210001" w:tentative="1">
+      <w:start w:val="1"/>
+      <w:numFmt w:val="bullet"/>
+      <w:lvlText w:val=""/>
+      <w:lvlJc w:val="left"/>
+      <w:pPr>
+        <w:ind w:left="2880" w:hanging="360"/>
+      </w:pPr>
+      <w:rPr>
+        <w:rFonts w:ascii="Symbol" w:hAnsi="Symbol" w:hint="default"/>
+      </w:rPr>
+    </w:lvl>
+    <w:lvl w:ilvl="4" w:tplc="04210003" w:tentative="1">
+      <w:start w:val="1"/>
+      <w:numFmt w:val="bullet"/>
+      <w:lvlText w:val="o"/>
+      <w:lvlJc w:val="left"/>
+      <w:pPr>
+        <w:ind w:left="3600" w:hanging="360"/>
+      </w:pPr>
+      <w:rPr>
+        <w:rFonts w:ascii="Courier New" w:hAnsi="Courier New" w:cs="Courier New" w:hint="default"/>
+      </w:rPr>
+    </w:lvl>
+    <w:lvl w:ilvl="5" w:tplc="04210005" w:tentative="1">
+      <w:start w:val="1"/>
+      <w:numFmt w:val="bullet"/>
+      <w:lvlText w:val=""/>
+      <w:lvlJc w:val="left"/>
+      <w:pPr>
+        <w:ind w:left="4320" w:hanging="360"/>
+      </w:pPr>
+      <w:rPr>
+        <w:rFonts w:ascii="Wingdings" w:hAnsi="Wingdings" w:hint="default"/>
+      </w:rPr>
+    </w:lvl>
+    <w:lvl w:ilvl="6" w:tplc="04210001" w:tentative="1">
+      <w:start w:val="1"/>
+      <w:numFmt w:val="bullet"/>
+      <w:lvlText w:val=""/>
+      <w:lvlJc w:val="left"/>
+      <w:pPr>
+        <w:ind w:left="5040" w:hanging="360"/>
+      </w:pPr>
+      <w:rPr>
+        <w:rFonts w:ascii="Symbol" w:hAnsi="Symbol" w:hint="default"/>
+      </w:rPr>
+    </w:lvl>
+    <w:lvl w:ilvl="7" w:tplc="04210003" w:tentative="1">
+      <w:start w:val="1"/>
+      <w:numFmt w:val="bullet"/>
+      <w:lvlText w:val="o"/>
+      <w:lvlJc w:val="left"/>
+      <w:pPr>
+        <w:ind w:left="5760" w:hanging="360"/>
+      </w:pPr>
+      <w:rPr>
+        <w:rFonts w:ascii="Courier New" w:hAnsi="Courier New" w:cs="Courier New" w:hint="default"/>
+      </w:rPr>
+    </w:lvl>
+    <w:lvl w:ilvl="8" w:tplc="04210005" w:tentative="1">
+      <w:start w:val="1"/>
+      <w:numFmt w:val="bullet"/>
+      <w:lvlText w:val=""/>
+      <w:lvlJc w:val="left"/>
+      <w:pPr>
+        <w:ind w:left="6480" w:hanging="360"/>
+      </w:pPr>
+      <w:rPr>
+        <w:rFonts w:ascii="Wingdings" w:hAnsi="Wingdings" w:hint="default"/>
+      </w:rPr>
+    </w:lvl>
+  </w:abstractNum>
+  <w:abstractNum w:abstractNumId="8" w15:restartNumberingAfterBreak="0">
     <w:nsid w:val="33521E58"/>
     <w:multiLevelType w:val="multilevel"/>
     <w:tmpl w:val="ACEC4C0C"/>
@@ -953,7 +4493,120 @@
       </w:rPr>
     </w:lvl>
   </w:abstractNum>
-  <w:abstractNum w:abstractNumId="3" w15:restartNumberingAfterBreak="0">
+  <w:abstractNum w:abstractNumId="9" w15:restartNumberingAfterBreak="0">
+    <w:nsid w:val="33DF4055"/>
+    <w:multiLevelType w:val="hybridMultilevel"/>
+    <w:tmpl w:val="9FFCEEA8"/>
+    <w:lvl w:ilvl="0" w:tplc="38090001">
+      <w:start w:val="1"/>
+      <w:numFmt w:val="bullet"/>
+      <w:lvlText w:val=""/>
+      <w:lvlJc w:val="left"/>
+      <w:pPr>
+        <w:ind w:left="1080" w:hanging="360"/>
+      </w:pPr>
+      <w:rPr>
+        <w:rFonts w:ascii="Symbol" w:hAnsi="Symbol" w:hint="default"/>
+      </w:rPr>
+    </w:lvl>
+    <w:lvl w:ilvl="1" w:tplc="04210003" w:tentative="1">
+      <w:start w:val="1"/>
+      <w:numFmt w:val="bullet"/>
+      <w:lvlText w:val="o"/>
+      <w:lvlJc w:val="left"/>
+      <w:pPr>
+        <w:ind w:left="1800" w:hanging="360"/>
+      </w:pPr>
+      <w:rPr>
+        <w:rFonts w:ascii="Courier New" w:hAnsi="Courier New" w:cs="Courier New" w:hint="default"/>
+      </w:rPr>
+    </w:lvl>
+    <w:lvl w:ilvl="2" w:tplc="04210005" w:tentative="1">
+      <w:start w:val="1"/>
+      <w:numFmt w:val="bullet"/>
+      <w:lvlText w:val=""/>
+      <w:lvlJc w:val="left"/>
+      <w:pPr>
+        <w:ind w:left="2520" w:hanging="360"/>
+      </w:pPr>
+      <w:rPr>
+        <w:rFonts w:ascii="Wingdings" w:hAnsi="Wingdings" w:hint="default"/>
+      </w:rPr>
+    </w:lvl>
+    <w:lvl w:ilvl="3" w:tplc="04210001" w:tentative="1">
+      <w:start w:val="1"/>
+      <w:numFmt w:val="bullet"/>
+      <w:lvlText w:val=""/>
+      <w:lvlJc w:val="left"/>
+      <w:pPr>
+        <w:ind w:left="3240" w:hanging="360"/>
+      </w:pPr>
+      <w:rPr>
+        <w:rFonts w:ascii="Symbol" w:hAnsi="Symbol" w:hint="default"/>
+      </w:rPr>
+    </w:lvl>
+    <w:lvl w:ilvl="4" w:tplc="04210003" w:tentative="1">
+      <w:start w:val="1"/>
+      <w:numFmt w:val="bullet"/>
+      <w:lvlText w:val="o"/>
+      <w:lvlJc w:val="left"/>
+      <w:pPr>
+        <w:ind w:left="3960" w:hanging="360"/>
+      </w:pPr>
+      <w:rPr>
+        <w:rFonts w:ascii="Courier New" w:hAnsi="Courier New" w:cs="Courier New" w:hint="default"/>
+      </w:rPr>
+    </w:lvl>
+    <w:lvl w:ilvl="5" w:tplc="04210005" w:tentative="1">
+      <w:start w:val="1"/>
+      <w:numFmt w:val="bullet"/>
+      <w:lvlText w:val=""/>
+      <w:lvlJc w:val="left"/>
+      <w:pPr>
+        <w:ind w:left="4680" w:hanging="360"/>
+      </w:pPr>
+      <w:rPr>
+        <w:rFonts w:ascii="Wingdings" w:hAnsi="Wingdings" w:hint="default"/>
+      </w:rPr>
+    </w:lvl>
+    <w:lvl w:ilvl="6" w:tplc="04210001" w:tentative="1">
+      <w:start w:val="1"/>
+      <w:numFmt w:val="bullet"/>
+      <w:lvlText w:val=""/>
+      <w:lvlJc w:val="left"/>
+      <w:pPr>
+        <w:ind w:left="5400" w:hanging="360"/>
+      </w:pPr>
+      <w:rPr>
+        <w:rFonts w:ascii="Symbol" w:hAnsi="Symbol" w:hint="default"/>
+      </w:rPr>
+    </w:lvl>
+    <w:lvl w:ilvl="7" w:tplc="04210003" w:tentative="1">
+      <w:start w:val="1"/>
+      <w:numFmt w:val="bullet"/>
+      <w:lvlText w:val="o"/>
+      <w:lvlJc w:val="left"/>
+      <w:pPr>
+        <w:ind w:left="6120" w:hanging="360"/>
+      </w:pPr>
+      <w:rPr>
+        <w:rFonts w:ascii="Courier New" w:hAnsi="Courier New" w:cs="Courier New" w:hint="default"/>
+      </w:rPr>
+    </w:lvl>
+    <w:lvl w:ilvl="8" w:tplc="04210005" w:tentative="1">
+      <w:start w:val="1"/>
+      <w:numFmt w:val="bullet"/>
+      <w:lvlText w:val=""/>
+      <w:lvlJc w:val="left"/>
+      <w:pPr>
+        <w:ind w:left="6840" w:hanging="360"/>
+      </w:pPr>
+      <w:rPr>
+        <w:rFonts w:ascii="Wingdings" w:hAnsi="Wingdings" w:hint="default"/>
+      </w:rPr>
+    </w:lvl>
+  </w:abstractNum>
+  <w:abstractNum w:abstractNumId="10" w15:restartNumberingAfterBreak="0">
     <w:nsid w:val="38E852D0"/>
     <w:multiLevelType w:val="hybridMultilevel"/>
     <w:tmpl w:val="58B8E656"/>
@@ -1046,7 +4699,233 @@
       </w:pPr>
     </w:lvl>
   </w:abstractNum>
-  <w:abstractNum w:abstractNumId="4" w15:restartNumberingAfterBreak="0">
+  <w:abstractNum w:abstractNumId="11" w15:restartNumberingAfterBreak="0">
+    <w:nsid w:val="413712BD"/>
+    <w:multiLevelType w:val="hybridMultilevel"/>
+    <w:tmpl w:val="428C537E"/>
+    <w:lvl w:ilvl="0" w:tplc="38090001">
+      <w:start w:val="1"/>
+      <w:numFmt w:val="bullet"/>
+      <w:lvlText w:val=""/>
+      <w:lvlJc w:val="left"/>
+      <w:pPr>
+        <w:ind w:left="1080" w:hanging="360"/>
+      </w:pPr>
+      <w:rPr>
+        <w:rFonts w:ascii="Symbol" w:hAnsi="Symbol" w:hint="default"/>
+      </w:rPr>
+    </w:lvl>
+    <w:lvl w:ilvl="1" w:tplc="04210003" w:tentative="1">
+      <w:start w:val="1"/>
+      <w:numFmt w:val="bullet"/>
+      <w:lvlText w:val="o"/>
+      <w:lvlJc w:val="left"/>
+      <w:pPr>
+        <w:ind w:left="1440" w:hanging="360"/>
+      </w:pPr>
+      <w:rPr>
+        <w:rFonts w:ascii="Courier New" w:hAnsi="Courier New" w:cs="Courier New" w:hint="default"/>
+      </w:rPr>
+    </w:lvl>
+    <w:lvl w:ilvl="2" w:tplc="04210005" w:tentative="1">
+      <w:start w:val="1"/>
+      <w:numFmt w:val="bullet"/>
+      <w:lvlText w:val=""/>
+      <w:lvlJc w:val="left"/>
+      <w:pPr>
+        <w:ind w:left="2160" w:hanging="360"/>
+      </w:pPr>
+      <w:rPr>
+        <w:rFonts w:ascii="Wingdings" w:hAnsi="Wingdings" w:hint="default"/>
+      </w:rPr>
+    </w:lvl>
+    <w:lvl w:ilvl="3" w:tplc="04210001" w:tentative="1">
+      <w:start w:val="1"/>
+      <w:numFmt w:val="bullet"/>
+      <w:lvlText w:val=""/>
+      <w:lvlJc w:val="left"/>
+      <w:pPr>
+        <w:ind w:left="2880" w:hanging="360"/>
+      </w:pPr>
+      <w:rPr>
+        <w:rFonts w:ascii="Symbol" w:hAnsi="Symbol" w:hint="default"/>
+      </w:rPr>
+    </w:lvl>
+    <w:lvl w:ilvl="4" w:tplc="04210003" w:tentative="1">
+      <w:start w:val="1"/>
+      <w:numFmt w:val="bullet"/>
+      <w:lvlText w:val="o"/>
+      <w:lvlJc w:val="left"/>
+      <w:pPr>
+        <w:ind w:left="3600" w:hanging="360"/>
+      </w:pPr>
+      <w:rPr>
+        <w:rFonts w:ascii="Courier New" w:hAnsi="Courier New" w:cs="Courier New" w:hint="default"/>
+      </w:rPr>
+    </w:lvl>
+    <w:lvl w:ilvl="5" w:tplc="04210005" w:tentative="1">
+      <w:start w:val="1"/>
+      <w:numFmt w:val="bullet"/>
+      <w:lvlText w:val=""/>
+      <w:lvlJc w:val="left"/>
+      <w:pPr>
+        <w:ind w:left="4320" w:hanging="360"/>
+      </w:pPr>
+      <w:rPr>
+        <w:rFonts w:ascii="Wingdings" w:hAnsi="Wingdings" w:hint="default"/>
+      </w:rPr>
+    </w:lvl>
+    <w:lvl w:ilvl="6" w:tplc="04210001" w:tentative="1">
+      <w:start w:val="1"/>
+      <w:numFmt w:val="bullet"/>
+      <w:lvlText w:val=""/>
+      <w:lvlJc w:val="left"/>
+      <w:pPr>
+        <w:ind w:left="5040" w:hanging="360"/>
+      </w:pPr>
+      <w:rPr>
+        <w:rFonts w:ascii="Symbol" w:hAnsi="Symbol" w:hint="default"/>
+      </w:rPr>
+    </w:lvl>
+    <w:lvl w:ilvl="7" w:tplc="04210003" w:tentative="1">
+      <w:start w:val="1"/>
+      <w:numFmt w:val="bullet"/>
+      <w:lvlText w:val="o"/>
+      <w:lvlJc w:val="left"/>
+      <w:pPr>
+        <w:ind w:left="5760" w:hanging="360"/>
+      </w:pPr>
+      <w:rPr>
+        <w:rFonts w:ascii="Courier New" w:hAnsi="Courier New" w:cs="Courier New" w:hint="default"/>
+      </w:rPr>
+    </w:lvl>
+    <w:lvl w:ilvl="8" w:tplc="04210005" w:tentative="1">
+      <w:start w:val="1"/>
+      <w:numFmt w:val="bullet"/>
+      <w:lvlText w:val=""/>
+      <w:lvlJc w:val="left"/>
+      <w:pPr>
+        <w:ind w:left="6480" w:hanging="360"/>
+      </w:pPr>
+      <w:rPr>
+        <w:rFonts w:ascii="Wingdings" w:hAnsi="Wingdings" w:hint="default"/>
+      </w:rPr>
+    </w:lvl>
+  </w:abstractNum>
+  <w:abstractNum w:abstractNumId="12" w15:restartNumberingAfterBreak="0">
+    <w:nsid w:val="464C106B"/>
+    <w:multiLevelType w:val="hybridMultilevel"/>
+    <w:tmpl w:val="2ED4D7D8"/>
+    <w:lvl w:ilvl="0" w:tplc="04210001">
+      <w:start w:val="1"/>
+      <w:numFmt w:val="bullet"/>
+      <w:lvlText w:val=""/>
+      <w:lvlJc w:val="left"/>
+      <w:pPr>
+        <w:ind w:left="1440" w:hanging="360"/>
+      </w:pPr>
+      <w:rPr>
+        <w:rFonts w:ascii="Symbol" w:hAnsi="Symbol" w:hint="default"/>
+      </w:rPr>
+    </w:lvl>
+    <w:lvl w:ilvl="1" w:tplc="04210003" w:tentative="1">
+      <w:start w:val="1"/>
+      <w:numFmt w:val="bullet"/>
+      <w:lvlText w:val="o"/>
+      <w:lvlJc w:val="left"/>
+      <w:pPr>
+        <w:ind w:left="2160" w:hanging="360"/>
+      </w:pPr>
+      <w:rPr>
+        <w:rFonts w:ascii="Courier New" w:hAnsi="Courier New" w:cs="Courier New" w:hint="default"/>
+      </w:rPr>
+    </w:lvl>
+    <w:lvl w:ilvl="2" w:tplc="04210005" w:tentative="1">
+      <w:start w:val="1"/>
+      <w:numFmt w:val="bullet"/>
+      <w:lvlText w:val=""/>
+      <w:lvlJc w:val="left"/>
+      <w:pPr>
+        <w:ind w:left="2880" w:hanging="360"/>
+      </w:pPr>
+      <w:rPr>
+        <w:rFonts w:ascii="Wingdings" w:hAnsi="Wingdings" w:hint="default"/>
+      </w:rPr>
+    </w:lvl>
+    <w:lvl w:ilvl="3" w:tplc="04210001" w:tentative="1">
+      <w:start w:val="1"/>
+      <w:numFmt w:val="bullet"/>
+      <w:lvlText w:val=""/>
+      <w:lvlJc w:val="left"/>
+      <w:pPr>
+        <w:ind w:left="3600" w:hanging="360"/>
+      </w:pPr>
+      <w:rPr>
+        <w:rFonts w:ascii="Symbol" w:hAnsi="Symbol" w:hint="default"/>
+      </w:rPr>
+    </w:lvl>
+    <w:lvl w:ilvl="4" w:tplc="04210003" w:tentative="1">
+      <w:start w:val="1"/>
+      <w:numFmt w:val="bullet"/>
+      <w:lvlText w:val="o"/>
+      <w:lvlJc w:val="left"/>
+      <w:pPr>
+        <w:ind w:left="4320" w:hanging="360"/>
+      </w:pPr>
+      <w:rPr>
+        <w:rFonts w:ascii="Courier New" w:hAnsi="Courier New" w:cs="Courier New" w:hint="default"/>
+      </w:rPr>
+    </w:lvl>
+    <w:lvl w:ilvl="5" w:tplc="04210005" w:tentative="1">
+      <w:start w:val="1"/>
+      <w:numFmt w:val="bullet"/>
+      <w:lvlText w:val=""/>
+      <w:lvlJc w:val="left"/>
+      <w:pPr>
+        <w:ind w:left="5040" w:hanging="360"/>
+      </w:pPr>
+      <w:rPr>
+        <w:rFonts w:ascii="Wingdings" w:hAnsi="Wingdings" w:hint="default"/>
+      </w:rPr>
+    </w:lvl>
+    <w:lvl w:ilvl="6" w:tplc="04210001" w:tentative="1">
+      <w:start w:val="1"/>
+      <w:numFmt w:val="bullet"/>
+      <w:lvlText w:val=""/>
+      <w:lvlJc w:val="left"/>
+      <w:pPr>
+        <w:ind w:left="5760" w:hanging="360"/>
+      </w:pPr>
+      <w:rPr>
+        <w:rFonts w:ascii="Symbol" w:hAnsi="Symbol" w:hint="default"/>
+      </w:rPr>
+    </w:lvl>
+    <w:lvl w:ilvl="7" w:tplc="04210003" w:tentative="1">
+      <w:start w:val="1"/>
+      <w:numFmt w:val="bullet"/>
+      <w:lvlText w:val="o"/>
+      <w:lvlJc w:val="left"/>
+      <w:pPr>
+        <w:ind w:left="6480" w:hanging="360"/>
+      </w:pPr>
+      <w:rPr>
+        <w:rFonts w:ascii="Courier New" w:hAnsi="Courier New" w:cs="Courier New" w:hint="default"/>
+      </w:rPr>
+    </w:lvl>
+    <w:lvl w:ilvl="8" w:tplc="04210005" w:tentative="1">
+      <w:start w:val="1"/>
+      <w:numFmt w:val="bullet"/>
+      <w:lvlText w:val=""/>
+      <w:lvlJc w:val="left"/>
+      <w:pPr>
+        <w:ind w:left="7200" w:hanging="360"/>
+      </w:pPr>
+      <w:rPr>
+        <w:rFonts w:ascii="Wingdings" w:hAnsi="Wingdings" w:hint="default"/>
+      </w:rPr>
+    </w:lvl>
+  </w:abstractNum>
+  <w:abstractNum w:abstractNumId="13" w15:restartNumberingAfterBreak="0">
     <w:nsid w:val="509B0C7C"/>
     <w:multiLevelType w:val="hybridMultilevel"/>
     <w:tmpl w:val="346222AA"/>
@@ -1132,7 +5011,119 @@
       </w:pPr>
     </w:lvl>
   </w:abstractNum>
-  <w:abstractNum w:abstractNumId="5" w15:restartNumberingAfterBreak="0">
+  <w:abstractNum w:abstractNumId="14" w15:restartNumberingAfterBreak="0">
+    <w:nsid w:val="511E3B30"/>
+    <w:multiLevelType w:val="hybridMultilevel"/>
+    <w:tmpl w:val="D1CC02AE"/>
+    <w:lvl w:ilvl="0" w:tplc="04210001">
+      <w:numFmt w:val="bullet"/>
+      <w:lvlText w:val=""/>
+      <w:lvlJc w:val="left"/>
+      <w:pPr>
+        <w:ind w:left="1080" w:hanging="360"/>
+      </w:pPr>
+      <w:rPr>
+        <w:rFonts w:ascii="Symbol" w:eastAsia="Times New Roman" w:hAnsi="Symbol" w:cs="Times New Roman" w:hint="default"/>
+      </w:rPr>
+    </w:lvl>
+    <w:lvl w:ilvl="1" w:tplc="04210003" w:tentative="1">
+      <w:start w:val="1"/>
+      <w:numFmt w:val="bullet"/>
+      <w:lvlText w:val="o"/>
+      <w:lvlJc w:val="left"/>
+      <w:pPr>
+        <w:ind w:left="1800" w:hanging="360"/>
+      </w:pPr>
+      <w:rPr>
+        <w:rFonts w:ascii="Courier New" w:hAnsi="Courier New" w:cs="Courier New" w:hint="default"/>
+      </w:rPr>
+    </w:lvl>
+    <w:lvl w:ilvl="2" w:tplc="04210005" w:tentative="1">
+      <w:start w:val="1"/>
+      <w:numFmt w:val="bullet"/>
+      <w:lvlText w:val=""/>
+      <w:lvlJc w:val="left"/>
+      <w:pPr>
+        <w:ind w:left="2520" w:hanging="360"/>
+      </w:pPr>
+      <w:rPr>
+        <w:rFonts w:ascii="Wingdings" w:hAnsi="Wingdings" w:hint="default"/>
+      </w:rPr>
+    </w:lvl>
+    <w:lvl w:ilvl="3" w:tplc="04210001" w:tentative="1">
+      <w:start w:val="1"/>
+      <w:numFmt w:val="bullet"/>
+      <w:lvlText w:val=""/>
+      <w:lvlJc w:val="left"/>
+      <w:pPr>
+        <w:ind w:left="3240" w:hanging="360"/>
+      </w:pPr>
+      <w:rPr>
+        <w:rFonts w:ascii="Symbol" w:hAnsi="Symbol" w:hint="default"/>
+      </w:rPr>
+    </w:lvl>
+    <w:lvl w:ilvl="4" w:tplc="04210003" w:tentative="1">
+      <w:start w:val="1"/>
+      <w:numFmt w:val="bullet"/>
+      <w:lvlText w:val="o"/>
+      <w:lvlJc w:val="left"/>
+      <w:pPr>
+        <w:ind w:left="3960" w:hanging="360"/>
+      </w:pPr>
+      <w:rPr>
+        <w:rFonts w:ascii="Courier New" w:hAnsi="Courier New" w:cs="Courier New" w:hint="default"/>
+      </w:rPr>
+    </w:lvl>
+    <w:lvl w:ilvl="5" w:tplc="04210005" w:tentative="1">
+      <w:start w:val="1"/>
+      <w:numFmt w:val="bullet"/>
+      <w:lvlText w:val=""/>
+      <w:lvlJc w:val="left"/>
+      <w:pPr>
+        <w:ind w:left="4680" w:hanging="360"/>
+      </w:pPr>
+      <w:rPr>
+        <w:rFonts w:ascii="Wingdings" w:hAnsi="Wingdings" w:hint="default"/>
+      </w:rPr>
+    </w:lvl>
+    <w:lvl w:ilvl="6" w:tplc="04210001" w:tentative="1">
+      <w:start w:val="1"/>
+      <w:numFmt w:val="bullet"/>
+      <w:lvlText w:val=""/>
+      <w:lvlJc w:val="left"/>
+      <w:pPr>
+        <w:ind w:left="5400" w:hanging="360"/>
+      </w:pPr>
+      <w:rPr>
+        <w:rFonts w:ascii="Symbol" w:hAnsi="Symbol" w:hint="default"/>
+      </w:rPr>
+    </w:lvl>
+    <w:lvl w:ilvl="7" w:tplc="04210003" w:tentative="1">
+      <w:start w:val="1"/>
+      <w:numFmt w:val="bullet"/>
+      <w:lvlText w:val="o"/>
+      <w:lvlJc w:val="left"/>
+      <w:pPr>
+        <w:ind w:left="6120" w:hanging="360"/>
+      </w:pPr>
+      <w:rPr>
+        <w:rFonts w:ascii="Courier New" w:hAnsi="Courier New" w:cs="Courier New" w:hint="default"/>
+      </w:rPr>
+    </w:lvl>
+    <w:lvl w:ilvl="8" w:tplc="04210005" w:tentative="1">
+      <w:start w:val="1"/>
+      <w:numFmt w:val="bullet"/>
+      <w:lvlText w:val=""/>
+      <w:lvlJc w:val="left"/>
+      <w:pPr>
+        <w:ind w:left="6840" w:hanging="360"/>
+      </w:pPr>
+      <w:rPr>
+        <w:rFonts w:ascii="Wingdings" w:hAnsi="Wingdings" w:hint="default"/>
+      </w:rPr>
+    </w:lvl>
+  </w:abstractNum>
+  <w:abstractNum w:abstractNumId="15" w15:restartNumberingAfterBreak="0">
     <w:nsid w:val="59CA6054"/>
     <w:multiLevelType w:val="multilevel"/>
     <w:tmpl w:val="7E2020D2"/>
@@ -1249,7 +5240,7 @@
       </w:pPr>
     </w:lvl>
   </w:abstractNum>
-  <w:abstractNum w:abstractNumId="6" w15:restartNumberingAfterBreak="0">
+  <w:abstractNum w:abstractNumId="16" w15:restartNumberingAfterBreak="0">
     <w:nsid w:val="67E340B0"/>
     <w:multiLevelType w:val="hybridMultilevel"/>
     <w:tmpl w:val="C7CE9CD8"/>
@@ -1341,7 +5332,358 @@
       </w:pPr>
     </w:lvl>
   </w:abstractNum>
-  <w:abstractNum w:abstractNumId="7" w15:restartNumberingAfterBreak="0">
+  <w:abstractNum w:abstractNumId="17" w15:restartNumberingAfterBreak="0">
+    <w:nsid w:val="6F7C3FC0"/>
+    <w:multiLevelType w:val="hybridMultilevel"/>
+    <w:tmpl w:val="CDA27CDA"/>
+    <w:lvl w:ilvl="0" w:tplc="38090001">
+      <w:start w:val="1"/>
+      <w:numFmt w:val="bullet"/>
+      <w:lvlText w:val=""/>
+      <w:lvlJc w:val="left"/>
+      <w:pPr>
+        <w:ind w:left="1080" w:hanging="360"/>
+      </w:pPr>
+      <w:rPr>
+        <w:rFonts w:ascii="Symbol" w:hAnsi="Symbol" w:hint="default"/>
+      </w:rPr>
+    </w:lvl>
+    <w:lvl w:ilvl="1" w:tplc="04210003" w:tentative="1">
+      <w:start w:val="1"/>
+      <w:numFmt w:val="bullet"/>
+      <w:lvlText w:val="o"/>
+      <w:lvlJc w:val="left"/>
+      <w:pPr>
+        <w:ind w:left="1800" w:hanging="360"/>
+      </w:pPr>
+      <w:rPr>
+        <w:rFonts w:ascii="Courier New" w:hAnsi="Courier New" w:cs="Courier New" w:hint="default"/>
+      </w:rPr>
+    </w:lvl>
+    <w:lvl w:ilvl="2" w:tplc="04210005" w:tentative="1">
+      <w:start w:val="1"/>
+      <w:numFmt w:val="bullet"/>
+      <w:lvlText w:val=""/>
+      <w:lvlJc w:val="left"/>
+      <w:pPr>
+        <w:ind w:left="2520" w:hanging="360"/>
+      </w:pPr>
+      <w:rPr>
+        <w:rFonts w:ascii="Wingdings" w:hAnsi="Wingdings" w:hint="default"/>
+      </w:rPr>
+    </w:lvl>
+    <w:lvl w:ilvl="3" w:tplc="04210001" w:tentative="1">
+      <w:start w:val="1"/>
+      <w:numFmt w:val="bullet"/>
+      <w:lvlText w:val=""/>
+      <w:lvlJc w:val="left"/>
+      <w:pPr>
+        <w:ind w:left="3240" w:hanging="360"/>
+      </w:pPr>
+      <w:rPr>
+        <w:rFonts w:ascii="Symbol" w:hAnsi="Symbol" w:hint="default"/>
+      </w:rPr>
+    </w:lvl>
+    <w:lvl w:ilvl="4" w:tplc="04210003" w:tentative="1">
+      <w:start w:val="1"/>
+      <w:numFmt w:val="bullet"/>
+      <w:lvlText w:val="o"/>
+      <w:lvlJc w:val="left"/>
+      <w:pPr>
+        <w:ind w:left="3960" w:hanging="360"/>
+      </w:pPr>
+      <w:rPr>
+        <w:rFonts w:ascii="Courier New" w:hAnsi="Courier New" w:cs="Courier New" w:hint="default"/>
+      </w:rPr>
+    </w:lvl>
+    <w:lvl w:ilvl="5" w:tplc="04210005" w:tentative="1">
+      <w:start w:val="1"/>
+      <w:numFmt w:val="bullet"/>
+      <w:lvlText w:val=""/>
+      <w:lvlJc w:val="left"/>
+      <w:pPr>
+        <w:ind w:left="4680" w:hanging="360"/>
+      </w:pPr>
+      <w:rPr>
+        <w:rFonts w:ascii="Wingdings" w:hAnsi="Wingdings" w:hint="default"/>
+      </w:rPr>
+    </w:lvl>
+    <w:lvl w:ilvl="6" w:tplc="04210001" w:tentative="1">
+      <w:start w:val="1"/>
+      <w:numFmt w:val="bullet"/>
+      <w:lvlText w:val=""/>
+      <w:lvlJc w:val="left"/>
+      <w:pPr>
+        <w:ind w:left="5400" w:hanging="360"/>
+      </w:pPr>
+      <w:rPr>
+        <w:rFonts w:ascii="Symbol" w:hAnsi="Symbol" w:hint="default"/>
+      </w:rPr>
+    </w:lvl>
+    <w:lvl w:ilvl="7" w:tplc="04210003" w:tentative="1">
+      <w:start w:val="1"/>
+      <w:numFmt w:val="bullet"/>
+      <w:lvlText w:val="o"/>
+      <w:lvlJc w:val="left"/>
+      <w:pPr>
+        <w:ind w:left="6120" w:hanging="360"/>
+      </w:pPr>
+      <w:rPr>
+        <w:rFonts w:ascii="Courier New" w:hAnsi="Courier New" w:cs="Courier New" w:hint="default"/>
+      </w:rPr>
+    </w:lvl>
+    <w:lvl w:ilvl="8" w:tplc="04210005" w:tentative="1">
+      <w:start w:val="1"/>
+      <w:numFmt w:val="bullet"/>
+      <w:lvlText w:val=""/>
+      <w:lvlJc w:val="left"/>
+      <w:pPr>
+        <w:ind w:left="6840" w:hanging="360"/>
+      </w:pPr>
+      <w:rPr>
+        <w:rFonts w:ascii="Wingdings" w:hAnsi="Wingdings" w:hint="default"/>
+      </w:rPr>
+    </w:lvl>
+  </w:abstractNum>
+  <w:abstractNum w:abstractNumId="18" w15:restartNumberingAfterBreak="0">
+    <w:nsid w:val="71202372"/>
+    <w:multiLevelType w:val="multilevel"/>
+    <w:tmpl w:val="26CCDE4C"/>
+    <w:lvl w:ilvl="0">
+      <w:start w:val="1"/>
+      <w:numFmt w:val="bullet"/>
+      <w:lvlText w:val=""/>
+      <w:lvlJc w:val="left"/>
+      <w:pPr>
+        <w:tabs>
+          <w:tab w:val="num" w:pos="1080"/>
+        </w:tabs>
+        <w:ind w:left="1080" w:hanging="360"/>
+      </w:pPr>
+      <w:rPr>
+        <w:rFonts w:ascii="Symbol" w:hAnsi="Symbol" w:hint="default"/>
+        <w:sz w:val="20"/>
+      </w:rPr>
+    </w:lvl>
+    <w:lvl w:ilvl="1" w:tentative="1">
+      <w:start w:val="1"/>
+      <w:numFmt w:val="bullet"/>
+      <w:lvlText w:val="o"/>
+      <w:lvlJc w:val="left"/>
+      <w:pPr>
+        <w:tabs>
+          <w:tab w:val="num" w:pos="1800"/>
+        </w:tabs>
+        <w:ind w:left="1800" w:hanging="360"/>
+      </w:pPr>
+      <w:rPr>
+        <w:rFonts w:ascii="Courier New" w:hAnsi="Courier New" w:hint="default"/>
+        <w:sz w:val="20"/>
+      </w:rPr>
+    </w:lvl>
+    <w:lvl w:ilvl="2" w:tentative="1">
+      <w:start w:val="1"/>
+      <w:numFmt w:val="bullet"/>
+      <w:lvlText w:val=""/>
+      <w:lvlJc w:val="left"/>
+      <w:pPr>
+        <w:tabs>
+          <w:tab w:val="num" w:pos="2520"/>
+        </w:tabs>
+        <w:ind w:left="2520" w:hanging="360"/>
+      </w:pPr>
+      <w:rPr>
+        <w:rFonts w:ascii="Wingdings" w:hAnsi="Wingdings" w:hint="default"/>
+        <w:sz w:val="20"/>
+      </w:rPr>
+    </w:lvl>
+    <w:lvl w:ilvl="3" w:tentative="1">
+      <w:start w:val="1"/>
+      <w:numFmt w:val="bullet"/>
+      <w:lvlText w:val=""/>
+      <w:lvlJc w:val="left"/>
+      <w:pPr>
+        <w:tabs>
+          <w:tab w:val="num" w:pos="3240"/>
+        </w:tabs>
+        <w:ind w:left="3240" w:hanging="360"/>
+      </w:pPr>
+      <w:rPr>
+        <w:rFonts w:ascii="Wingdings" w:hAnsi="Wingdings" w:hint="default"/>
+        <w:sz w:val="20"/>
+      </w:rPr>
+    </w:lvl>
+    <w:lvl w:ilvl="4" w:tentative="1">
+      <w:start w:val="1"/>
+      <w:numFmt w:val="bullet"/>
+      <w:lvlText w:val=""/>
+      <w:lvlJc w:val="left"/>
+      <w:pPr>
+        <w:tabs>
+          <w:tab w:val="num" w:pos="3960"/>
+        </w:tabs>
+        <w:ind w:left="3960" w:hanging="360"/>
+      </w:pPr>
+      <w:rPr>
+        <w:rFonts w:ascii="Wingdings" w:hAnsi="Wingdings" w:hint="default"/>
+        <w:sz w:val="20"/>
+      </w:rPr>
+    </w:lvl>
+    <w:lvl w:ilvl="5" w:tentative="1">
+      <w:start w:val="1"/>
+      <w:numFmt w:val="bullet"/>
+      <w:lvlText w:val=""/>
+      <w:lvlJc w:val="left"/>
+      <w:pPr>
+        <w:tabs>
+          <w:tab w:val="num" w:pos="4680"/>
+        </w:tabs>
+        <w:ind w:left="4680" w:hanging="360"/>
+      </w:pPr>
+      <w:rPr>
+        <w:rFonts w:ascii="Wingdings" w:hAnsi="Wingdings" w:hint="default"/>
+        <w:sz w:val="20"/>
+      </w:rPr>
+    </w:lvl>
+    <w:lvl w:ilvl="6" w:tentative="1">
+      <w:start w:val="1"/>
+      <w:numFmt w:val="bullet"/>
+      <w:lvlText w:val=""/>
+      <w:lvlJc w:val="left"/>
+      <w:pPr>
+        <w:tabs>
+          <w:tab w:val="num" w:pos="5400"/>
+        </w:tabs>
+        <w:ind w:left="5400" w:hanging="360"/>
+      </w:pPr>
+      <w:rPr>
+        <w:rFonts w:ascii="Wingdings" w:hAnsi="Wingdings" w:hint="default"/>
+        <w:sz w:val="20"/>
+      </w:rPr>
+    </w:lvl>
+    <w:lvl w:ilvl="7" w:tentative="1">
+      <w:start w:val="1"/>
+      <w:numFmt w:val="bullet"/>
+      <w:lvlText w:val=""/>
+      <w:lvlJc w:val="left"/>
+      <w:pPr>
+        <w:tabs>
+          <w:tab w:val="num" w:pos="6120"/>
+        </w:tabs>
+        <w:ind w:left="6120" w:hanging="360"/>
+      </w:pPr>
+      <w:rPr>
+        <w:rFonts w:ascii="Wingdings" w:hAnsi="Wingdings" w:hint="default"/>
+        <w:sz w:val="20"/>
+      </w:rPr>
+    </w:lvl>
+    <w:lvl w:ilvl="8" w:tentative="1">
+      <w:start w:val="1"/>
+      <w:numFmt w:val="bullet"/>
+      <w:lvlText w:val=""/>
+      <w:lvlJc w:val="left"/>
+      <w:pPr>
+        <w:tabs>
+          <w:tab w:val="num" w:pos="6840"/>
+        </w:tabs>
+        <w:ind w:left="6840" w:hanging="360"/>
+      </w:pPr>
+      <w:rPr>
+        <w:rFonts w:ascii="Wingdings" w:hAnsi="Wingdings" w:hint="default"/>
+        <w:sz w:val="20"/>
+      </w:rPr>
+    </w:lvl>
+  </w:abstractNum>
+  <w:abstractNum w:abstractNumId="19" w15:restartNumberingAfterBreak="0">
+    <w:nsid w:val="73A00CC1"/>
+    <w:multiLevelType w:val="hybridMultilevel"/>
+    <w:tmpl w:val="81ECDBB4"/>
+    <w:lvl w:ilvl="0" w:tplc="3B3864F4">
+      <w:start w:val="1"/>
+      <w:numFmt w:val="lowerLetter"/>
+      <w:lvlText w:val="%1."/>
+      <w:lvlJc w:val="left"/>
+      <w:pPr>
+        <w:ind w:left="720" w:hanging="360"/>
+      </w:pPr>
+      <w:rPr>
+        <w:rFonts w:hint="default"/>
+      </w:rPr>
+    </w:lvl>
+    <w:lvl w:ilvl="1" w:tplc="04210019" w:tentative="1">
+      <w:start w:val="1"/>
+      <w:numFmt w:val="lowerLetter"/>
+      <w:lvlText w:val="%2."/>
+      <w:lvlJc w:val="left"/>
+      <w:pPr>
+        <w:ind w:left="1440" w:hanging="360"/>
+      </w:pPr>
+    </w:lvl>
+    <w:lvl w:ilvl="2" w:tplc="0421001B" w:tentative="1">
+      <w:start w:val="1"/>
+      <w:numFmt w:val="lowerRoman"/>
+      <w:lvlText w:val="%3."/>
+      <w:lvlJc w:val="right"/>
+      <w:pPr>
+        <w:ind w:left="2160" w:hanging="180"/>
+      </w:pPr>
+    </w:lvl>
+    <w:lvl w:ilvl="3" w:tplc="0421000F" w:tentative="1">
+      <w:start w:val="1"/>
+      <w:numFmt w:val="decimal"/>
+      <w:lvlText w:val="%4."/>
+      <w:lvlJc w:val="left"/>
+      <w:pPr>
+        <w:ind w:left="2880" w:hanging="360"/>
+      </w:pPr>
+    </w:lvl>
+    <w:lvl w:ilvl="4" w:tplc="04210019" w:tentative="1">
+      <w:start w:val="1"/>
+      <w:numFmt w:val="lowerLetter"/>
+      <w:lvlText w:val="%5."/>
+      <w:lvlJc w:val="left"/>
+      <w:pPr>
+        <w:ind w:left="3600" w:hanging="360"/>
+      </w:pPr>
+    </w:lvl>
+    <w:lvl w:ilvl="5" w:tplc="0421001B" w:tentative="1">
+      <w:start w:val="1"/>
+      <w:numFmt w:val="lowerRoman"/>
+      <w:lvlText w:val="%6."/>
+      <w:lvlJc w:val="right"/>
+      <w:pPr>
+        <w:ind w:left="4320" w:hanging="180"/>
+      </w:pPr>
+    </w:lvl>
+    <w:lvl w:ilvl="6" w:tplc="0421000F" w:tentative="1">
+      <w:start w:val="1"/>
+      <w:numFmt w:val="decimal"/>
+      <w:lvlText w:val="%7."/>
+      <w:lvlJc w:val="left"/>
+      <w:pPr>
+        <w:ind w:left="5040" w:hanging="360"/>
+      </w:pPr>
+    </w:lvl>
+    <w:lvl w:ilvl="7" w:tplc="04210019" w:tentative="1">
+      <w:start w:val="1"/>
+      <w:numFmt w:val="lowerLetter"/>
+      <w:lvlText w:val="%8."/>
+      <w:lvlJc w:val="left"/>
+      <w:pPr>
+        <w:ind w:left="5760" w:hanging="360"/>
+      </w:pPr>
+    </w:lvl>
+    <w:lvl w:ilvl="8" w:tplc="0421001B" w:tentative="1">
+      <w:start w:val="1"/>
+      <w:numFmt w:val="lowerRoman"/>
+      <w:lvlText w:val="%9."/>
+      <w:lvlJc w:val="right"/>
+      <w:pPr>
+        <w:ind w:left="6480" w:hanging="180"/>
+      </w:pPr>
+    </w:lvl>
+  </w:abstractNum>
+  <w:abstractNum w:abstractNumId="20" w15:restartNumberingAfterBreak="0">
     <w:nsid w:val="788D7E3B"/>
     <w:multiLevelType w:val="multilevel"/>
     <w:tmpl w:val="33082F00"/>
@@ -1456,7 +5798,7 @@
       </w:rPr>
     </w:lvl>
   </w:abstractNum>
-  <w:abstractNum w:abstractNumId="8" w15:restartNumberingAfterBreak="0">
+  <w:abstractNum w:abstractNumId="21" w15:restartNumberingAfterBreak="0">
     <w:nsid w:val="7FED7510"/>
     <w:multiLevelType w:val="multilevel"/>
     <w:tmpl w:val="52E0D186"/>
@@ -1570,34 +5912,34 @@
     </w:lvl>
   </w:abstractNum>
   <w:num w:numId="1">
-    <w:abstractNumId w:val="3"/>
+    <w:abstractNumId w:val="10"/>
   </w:num>
   <w:num w:numId="2">
-    <w:abstractNumId w:val="0"/>
+    <w:abstractNumId w:val="4"/>
   </w:num>
   <w:num w:numId="3">
-    <w:abstractNumId w:val="6"/>
+    <w:abstractNumId w:val="16"/>
   </w:num>
   <w:num w:numId="4">
-    <w:abstractNumId w:val="6"/>
+    <w:abstractNumId w:val="16"/>
   </w:num>
   <w:num w:numId="5">
-    <w:abstractNumId w:val="0"/>
+    <w:abstractNumId w:val="4"/>
   </w:num>
   <w:num w:numId="6">
-    <w:abstractNumId w:val="3"/>
+    <w:abstractNumId w:val="10"/>
   </w:num>
   <w:num w:numId="7">
-    <w:abstractNumId w:val="7"/>
+    <w:abstractNumId w:val="20"/>
   </w:num>
   <w:num w:numId="8">
-    <w:abstractNumId w:val="0"/>
+    <w:abstractNumId w:val="4"/>
   </w:num>
   <w:num w:numId="9">
-    <w:abstractNumId w:val="1"/>
+    <w:abstractNumId w:val="5"/>
   </w:num>
   <w:num w:numId="10">
-    <w:abstractNumId w:val="1"/>
+    <w:abstractNumId w:val="5"/>
     <w:lvlOverride w:ilvl="0">
       <w:startOverride w:val="1"/>
     </w:lvlOverride>
@@ -1627,16 +5969,55 @@
     </w:lvlOverride>
   </w:num>
   <w:num w:numId="11">
-    <w:abstractNumId w:val="4"/>
+    <w:abstractNumId w:val="13"/>
   </w:num>
   <w:num w:numId="12">
+    <w:abstractNumId w:val="21"/>
+  </w:num>
+  <w:num w:numId="13">
+    <w:abstractNumId w:val="15"/>
+  </w:num>
+  <w:num w:numId="14">
     <w:abstractNumId w:val="8"/>
   </w:num>
-  <w:num w:numId="13">
-    <w:abstractNumId w:val="5"/>
+  <w:num w:numId="15">
+    <w:abstractNumId w:val="1"/>
   </w:num>
-  <w:num w:numId="14">
+  <w:num w:numId="16">
+    <w:abstractNumId w:val="19"/>
+  </w:num>
+  <w:num w:numId="17">
+    <w:abstractNumId w:val="18"/>
+  </w:num>
+  <w:num w:numId="18">
+    <w:abstractNumId w:val="17"/>
+  </w:num>
+  <w:num w:numId="19">
+    <w:abstractNumId w:val="9"/>
+  </w:num>
+  <w:num w:numId="20">
+    <w:abstractNumId w:val="0"/>
+  </w:num>
+  <w:num w:numId="21">
+    <w:abstractNumId w:val="3"/>
+  </w:num>
+  <w:num w:numId="22">
     <w:abstractNumId w:val="2"/>
+  </w:num>
+  <w:num w:numId="23">
+    <w:abstractNumId w:val="7"/>
+  </w:num>
+  <w:num w:numId="24">
+    <w:abstractNumId w:val="14"/>
+  </w:num>
+  <w:num w:numId="25">
+    <w:abstractNumId w:val="12"/>
+  </w:num>
+  <w:num w:numId="26">
+    <w:abstractNumId w:val="6"/>
+  </w:num>
+  <w:num w:numId="27">
+    <w:abstractNumId w:val="11"/>
   </w:num>
 </w:numbering>
 </file>
@@ -2116,7 +6497,6 @@
   <w:style w:type="character" w:default="1" w:styleId="DefaultParagraphFont">
     <w:name w:val="Default Paragraph Font"/>
     <w:uiPriority w:val="1"/>
-    <w:semiHidden/>
     <w:unhideWhenUsed/>
   </w:style>
   <w:style w:type="table" w:default="1" w:styleId="TableNormal">
@@ -2234,6 +6614,29 @@
         <w:insideV w:val="single" w:sz="4" w:space="0" w:color="auto"/>
       </w:tblBorders>
     </w:tblPr>
+  </w:style>
+  <w:style w:type="character" w:styleId="HTMLCode">
+    <w:name w:val="HTML Code"/>
+    <w:basedOn w:val="DefaultParagraphFont"/>
+    <w:uiPriority w:val="99"/>
+    <w:semiHidden/>
+    <w:unhideWhenUsed/>
+    <w:rsid w:val="00AE4562"/>
+    <w:rPr>
+      <w:rFonts w:ascii="Courier New" w:eastAsia="Times New Roman" w:hAnsi="Courier New" w:cs="Courier New"/>
+      <w:sz w:val="20"/>
+      <w:szCs w:val="20"/>
+    </w:rPr>
+  </w:style>
+  <w:style w:type="character" w:customStyle="1" w:styleId="katex-mathml">
+    <w:name w:val="katex-mathml"/>
+    <w:basedOn w:val="DefaultParagraphFont"/>
+    <w:rsid w:val="00AE4562"/>
+  </w:style>
+  <w:style w:type="character" w:customStyle="1" w:styleId="mord">
+    <w:name w:val="mord"/>
+    <w:basedOn w:val="DefaultParagraphFont"/>
+    <w:rsid w:val="00FF2372"/>
   </w:style>
 </w:styles>
 </file>
